--- a/PerguntasIoT.docx
+++ b/PerguntasIoT.docx
@@ -519,8 +519,12 @@
     </w:p>
     <w:p>
       <w:pPr>
-        <w:spacing w:before="100" w:beforeAutospacing="1" w:after="100" w:afterAutospacing="1" w:line="240" w:lineRule="auto"/>
-        <w:ind w:firstLine="360"/>
+        <w:pStyle w:val="PargrafodaLista"/>
+        <w:numPr>
+          <w:ilvl w:val="0"/>
+          <w:numId w:val="3"/>
+        </w:numPr>
+        <w:spacing w:before="100" w:beforeAutospacing="1" w:after="100" w:afterAutospacing="1" w:line="240" w:lineRule="auto"/>
         <w:rPr>
           <w:rFonts w:eastAsia="Times New Roman" w:cstheme="minorHAnsi"/>
           <w:sz w:val="24"/>
@@ -536,7 +540,7 @@
           <w:szCs w:val="24"/>
           <w:lang w:eastAsia="pt-BR"/>
         </w:rPr>
-        <w:t>6) Quais são os valores de resistência dos resistores disponibilizados. Explique como interpretar as cores.</w:t>
+        <w:t>Quais são os valores de resistência dos resistores disponibilizados. Explique como interpretar as cores.</w:t>
       </w:r>
     </w:p>
     <w:p>
@@ -775,8 +779,2019 @@
         </w:rPr>
         <w:t>4ª faixa: tolerância</w:t>
       </w:r>
+    </w:p>
+    <w:p>
+      <w:pPr>
+        <w:pStyle w:val="PargrafodaLista"/>
+        <w:numPr>
+          <w:ilvl w:val="0"/>
+          <w:numId w:val="3"/>
+        </w:numPr>
+        <w:spacing w:before="100" w:beforeAutospacing="1" w:after="100" w:afterAutospacing="1" w:line="240" w:lineRule="auto"/>
+        <w:rPr>
+          <w:rFonts w:eastAsia="Times New Roman" w:cstheme="minorHAnsi"/>
+          <w:sz w:val="24"/>
+          <w:szCs w:val="24"/>
+          <w:lang w:eastAsia="pt-BR"/>
+        </w:rPr>
+      </w:pPr>
+      <w:r>
+        <w:rPr>
+          <w:sz w:val="24"/>
+          <w:szCs w:val="24"/>
+        </w:rPr>
+        <w:lastRenderedPageBreak/>
+        <w:t xml:space="preserve">Publique dados na planilha </w:t>
+      </w:r>
+      <w:proofErr w:type="spellStart"/>
+      <w:r>
+        <w:rPr>
+          <w:sz w:val="24"/>
+          <w:szCs w:val="24"/>
+        </w:rPr>
+        <w:t>googlesheets</w:t>
+      </w:r>
+      <w:proofErr w:type="spellEnd"/>
+      <w:r>
+        <w:rPr>
+          <w:sz w:val="24"/>
+          <w:szCs w:val="24"/>
+        </w:rPr>
+        <w:t xml:space="preserve"> com ESP 32. Evidencie código do ESP32, código do </w:t>
+      </w:r>
+      <w:proofErr w:type="spellStart"/>
+      <w:r>
+        <w:rPr>
+          <w:sz w:val="24"/>
+          <w:szCs w:val="24"/>
+        </w:rPr>
+        <w:t>AppScript</w:t>
+      </w:r>
+      <w:proofErr w:type="spellEnd"/>
+      <w:r>
+        <w:rPr>
+          <w:sz w:val="24"/>
+          <w:szCs w:val="24"/>
+        </w:rPr>
+        <w:t xml:space="preserve"> e sua respectiva planilha com coluna em seu nome.</w:t>
+      </w:r>
+    </w:p>
+    <w:p>
+      <w:pPr>
+        <w:pStyle w:val="PargrafodaLista"/>
+        <w:spacing w:before="100" w:beforeAutospacing="1" w:after="100" w:afterAutospacing="1" w:line="240" w:lineRule="auto"/>
+        <w:rPr>
+          <w:rFonts w:eastAsia="Times New Roman" w:cstheme="minorHAnsi"/>
+          <w:sz w:val="24"/>
+          <w:szCs w:val="24"/>
+          <w:lang w:eastAsia="pt-BR"/>
+        </w:rPr>
+      </w:pPr>
+    </w:p>
+    <w:p>
+      <w:pPr>
+        <w:pStyle w:val="PargrafodaLista"/>
+        <w:numPr>
+          <w:ilvl w:val="0"/>
+          <w:numId w:val="10"/>
+        </w:numPr>
+        <w:spacing w:before="100" w:beforeAutospacing="1" w:after="100" w:afterAutospacing="1" w:line="240" w:lineRule="auto"/>
+        <w:rPr>
+          <w:rFonts w:eastAsia="Times New Roman" w:cstheme="minorHAnsi"/>
+          <w:sz w:val="24"/>
+          <w:szCs w:val="24"/>
+          <w:lang w:eastAsia="pt-BR"/>
+        </w:rPr>
+      </w:pPr>
+      <w:r>
+        <w:rPr>
+          <w:rFonts w:eastAsia="Times New Roman" w:cstheme="minorHAnsi"/>
+          <w:sz w:val="24"/>
+          <w:szCs w:val="24"/>
+          <w:lang w:eastAsia="pt-BR"/>
+        </w:rPr>
+        <w:t>Código ESP32</w:t>
+      </w:r>
+    </w:p>
+    <w:p>
+      <w:pPr>
+        <w:pStyle w:val="PargrafodaLista"/>
+        <w:spacing w:before="100" w:beforeAutospacing="1" w:after="100" w:afterAutospacing="1" w:line="240" w:lineRule="auto"/>
+        <w:ind w:left="1440"/>
+        <w:rPr>
+          <w:rFonts w:eastAsia="Times New Roman" w:cstheme="minorHAnsi"/>
+          <w:sz w:val="24"/>
+          <w:szCs w:val="24"/>
+          <w:lang w:eastAsia="pt-BR"/>
+        </w:rPr>
+      </w:pPr>
+      <w:r>
+        <w:rPr>
+          <w:rFonts w:eastAsia="Times New Roman" w:cstheme="minorHAnsi"/>
+          <w:sz w:val="24"/>
+          <w:szCs w:val="24"/>
+          <w:lang w:eastAsia="pt-BR"/>
+        </w:rPr>
+        <w:t>#include &lt;</w:t>
+      </w:r>
+      <w:proofErr w:type="spellStart"/>
+      <w:r>
+        <w:rPr>
+          <w:rFonts w:eastAsia="Times New Roman" w:cstheme="minorHAnsi"/>
+          <w:sz w:val="24"/>
+          <w:szCs w:val="24"/>
+          <w:lang w:eastAsia="pt-BR"/>
+        </w:rPr>
+        <w:t>WiFi.h</w:t>
+      </w:r>
+      <w:proofErr w:type="spellEnd"/>
+      <w:r>
+        <w:rPr>
+          <w:rFonts w:eastAsia="Times New Roman" w:cstheme="minorHAnsi"/>
+          <w:sz w:val="24"/>
+          <w:szCs w:val="24"/>
+          <w:lang w:eastAsia="pt-BR"/>
+        </w:rPr>
+        <w:t>&gt;</w:t>
+      </w:r>
+    </w:p>
+    <w:p>
+      <w:pPr>
+        <w:pStyle w:val="PargrafodaLista"/>
+        <w:spacing w:before="100" w:beforeAutospacing="1" w:after="100" w:afterAutospacing="1" w:line="240" w:lineRule="auto"/>
+        <w:ind w:left="1440"/>
+        <w:rPr>
+          <w:rFonts w:eastAsia="Times New Roman" w:cstheme="minorHAnsi"/>
+          <w:sz w:val="24"/>
+          <w:szCs w:val="24"/>
+          <w:lang w:eastAsia="pt-BR"/>
+        </w:rPr>
+      </w:pPr>
+      <w:r>
+        <w:rPr>
+          <w:rFonts w:eastAsia="Times New Roman" w:cstheme="minorHAnsi"/>
+          <w:sz w:val="24"/>
+          <w:szCs w:val="24"/>
+          <w:lang w:eastAsia="pt-BR"/>
+        </w:rPr>
+        <w:t>#include &lt;</w:t>
+      </w:r>
+      <w:proofErr w:type="spellStart"/>
+      <w:r>
+        <w:rPr>
+          <w:rFonts w:eastAsia="Times New Roman" w:cstheme="minorHAnsi"/>
+          <w:sz w:val="24"/>
+          <w:szCs w:val="24"/>
+          <w:lang w:eastAsia="pt-BR"/>
+        </w:rPr>
+        <w:t>HTTPClient.h</w:t>
+      </w:r>
+      <w:proofErr w:type="spellEnd"/>
+      <w:r>
+        <w:rPr>
+          <w:rFonts w:eastAsia="Times New Roman" w:cstheme="minorHAnsi"/>
+          <w:sz w:val="24"/>
+          <w:szCs w:val="24"/>
+          <w:lang w:eastAsia="pt-BR"/>
+        </w:rPr>
+        <w:t>&gt;</w:t>
+      </w:r>
+    </w:p>
+    <w:p>
+      <w:pPr>
+        <w:pStyle w:val="PargrafodaLista"/>
+        <w:spacing w:before="100" w:beforeAutospacing="1" w:after="100" w:afterAutospacing="1" w:line="240" w:lineRule="auto"/>
+        <w:ind w:left="1440"/>
+        <w:rPr>
+          <w:rFonts w:eastAsia="Times New Roman" w:cstheme="minorHAnsi"/>
+          <w:sz w:val="24"/>
+          <w:szCs w:val="24"/>
+          <w:lang w:eastAsia="pt-BR"/>
+        </w:rPr>
+      </w:pPr>
+    </w:p>
+    <w:p>
+      <w:pPr>
+        <w:pStyle w:val="PargrafodaLista"/>
+        <w:spacing w:before="100" w:beforeAutospacing="1" w:after="100" w:afterAutospacing="1" w:line="240" w:lineRule="auto"/>
+        <w:ind w:left="1440"/>
+        <w:rPr>
+          <w:rFonts w:eastAsia="Times New Roman" w:cstheme="minorHAnsi"/>
+          <w:sz w:val="24"/>
+          <w:szCs w:val="24"/>
+          <w:lang w:eastAsia="pt-BR"/>
+        </w:rPr>
+      </w:pPr>
+      <w:proofErr w:type="spellStart"/>
+      <w:r>
+        <w:rPr>
+          <w:rFonts w:eastAsia="Times New Roman" w:cstheme="minorHAnsi"/>
+          <w:sz w:val="24"/>
+          <w:szCs w:val="24"/>
+          <w:lang w:eastAsia="pt-BR"/>
+        </w:rPr>
+        <w:t>const</w:t>
+      </w:r>
+      <w:proofErr w:type="spellEnd"/>
+      <w:r>
+        <w:rPr>
+          <w:rFonts w:eastAsia="Times New Roman" w:cstheme="minorHAnsi"/>
+          <w:sz w:val="24"/>
+          <w:szCs w:val="24"/>
+          <w:lang w:eastAsia="pt-BR"/>
+        </w:rPr>
+        <w:t xml:space="preserve"> char* </w:t>
+      </w:r>
+      <w:proofErr w:type="spellStart"/>
+      <w:r>
+        <w:rPr>
+          <w:rFonts w:eastAsia="Times New Roman" w:cstheme="minorHAnsi"/>
+          <w:sz w:val="24"/>
+          <w:szCs w:val="24"/>
+          <w:lang w:eastAsia="pt-BR"/>
+        </w:rPr>
+        <w:t>ssid</w:t>
+      </w:r>
+      <w:proofErr w:type="spellEnd"/>
+      <w:r>
+        <w:rPr>
+          <w:rFonts w:eastAsia="Times New Roman" w:cstheme="minorHAnsi"/>
+          <w:sz w:val="24"/>
+          <w:szCs w:val="24"/>
+          <w:lang w:eastAsia="pt-BR"/>
+        </w:rPr>
+        <w:t xml:space="preserve"> = "WIFI_EDUC_CFP501";</w:t>
+      </w:r>
+    </w:p>
+    <w:p>
+      <w:pPr>
+        <w:pStyle w:val="PargrafodaLista"/>
+        <w:spacing w:before="100" w:beforeAutospacing="1" w:after="100" w:afterAutospacing="1" w:line="240" w:lineRule="auto"/>
+        <w:ind w:left="1440"/>
+        <w:rPr>
+          <w:rFonts w:eastAsia="Times New Roman" w:cstheme="minorHAnsi"/>
+          <w:sz w:val="24"/>
+          <w:szCs w:val="24"/>
+          <w:lang w:eastAsia="pt-BR"/>
+        </w:rPr>
+      </w:pPr>
+      <w:proofErr w:type="spellStart"/>
+      <w:r>
+        <w:rPr>
+          <w:rFonts w:eastAsia="Times New Roman" w:cstheme="minorHAnsi"/>
+          <w:sz w:val="24"/>
+          <w:szCs w:val="24"/>
+          <w:lang w:eastAsia="pt-BR"/>
+        </w:rPr>
+        <w:t>const</w:t>
+      </w:r>
+      <w:proofErr w:type="spellEnd"/>
+      <w:r>
+        <w:rPr>
+          <w:rFonts w:eastAsia="Times New Roman" w:cstheme="minorHAnsi"/>
+          <w:sz w:val="24"/>
+          <w:szCs w:val="24"/>
+          <w:lang w:eastAsia="pt-BR"/>
+        </w:rPr>
+        <w:t xml:space="preserve"> char* </w:t>
+      </w:r>
+      <w:proofErr w:type="spellStart"/>
+      <w:r>
+        <w:rPr>
+          <w:rFonts w:eastAsia="Times New Roman" w:cstheme="minorHAnsi"/>
+          <w:sz w:val="24"/>
+          <w:szCs w:val="24"/>
+          <w:lang w:eastAsia="pt-BR"/>
+        </w:rPr>
+        <w:t>password</w:t>
+      </w:r>
+      <w:proofErr w:type="spellEnd"/>
+      <w:r>
+        <w:rPr>
+          <w:rFonts w:eastAsia="Times New Roman" w:cstheme="minorHAnsi"/>
+          <w:sz w:val="24"/>
+          <w:szCs w:val="24"/>
+          <w:lang w:eastAsia="pt-BR"/>
+        </w:rPr>
+        <w:t xml:space="preserve"> = "SENAICAMPINAS501";</w:t>
+      </w:r>
+    </w:p>
+    <w:p>
+      <w:pPr>
+        <w:pStyle w:val="PargrafodaLista"/>
+        <w:spacing w:before="100" w:beforeAutospacing="1" w:after="100" w:afterAutospacing="1" w:line="240" w:lineRule="auto"/>
+        <w:ind w:left="1440"/>
+        <w:rPr>
+          <w:rFonts w:eastAsia="Times New Roman" w:cstheme="minorHAnsi"/>
+          <w:sz w:val="24"/>
+          <w:szCs w:val="24"/>
+          <w:lang w:eastAsia="pt-BR"/>
+        </w:rPr>
+      </w:pPr>
+      <w:proofErr w:type="spellStart"/>
+      <w:r>
+        <w:rPr>
+          <w:rFonts w:eastAsia="Times New Roman" w:cstheme="minorHAnsi"/>
+          <w:sz w:val="24"/>
+          <w:szCs w:val="24"/>
+          <w:lang w:eastAsia="pt-BR"/>
+        </w:rPr>
+        <w:t>const</w:t>
+      </w:r>
+      <w:proofErr w:type="spellEnd"/>
+      <w:r>
+        <w:rPr>
+          <w:rFonts w:eastAsia="Times New Roman" w:cstheme="minorHAnsi"/>
+          <w:sz w:val="24"/>
+          <w:szCs w:val="24"/>
+          <w:lang w:eastAsia="pt-BR"/>
+        </w:rPr>
+        <w:t xml:space="preserve"> char* </w:t>
+      </w:r>
+      <w:proofErr w:type="spellStart"/>
+      <w:r>
+        <w:rPr>
+          <w:rFonts w:eastAsia="Times New Roman" w:cstheme="minorHAnsi"/>
+          <w:sz w:val="24"/>
+          <w:szCs w:val="24"/>
+          <w:lang w:eastAsia="pt-BR"/>
+        </w:rPr>
+        <w:t>scriptURL</w:t>
+      </w:r>
+      <w:proofErr w:type="spellEnd"/>
+      <w:r>
+        <w:rPr>
+          <w:rFonts w:eastAsia="Times New Roman" w:cstheme="minorHAnsi"/>
+          <w:sz w:val="24"/>
+          <w:szCs w:val="24"/>
+          <w:lang w:eastAsia="pt-BR"/>
+        </w:rPr>
+        <w:t xml:space="preserve"> = "https://script.google.com/macros/s/SEU_SCRIPT_ID/</w:t>
+      </w:r>
+      <w:proofErr w:type="spellStart"/>
+      <w:r>
+        <w:rPr>
+          <w:rFonts w:eastAsia="Times New Roman" w:cstheme="minorHAnsi"/>
+          <w:sz w:val="24"/>
+          <w:szCs w:val="24"/>
+          <w:lang w:eastAsia="pt-BR"/>
+        </w:rPr>
+        <w:t>exec</w:t>
+      </w:r>
+      <w:proofErr w:type="spellEnd"/>
+      <w:r>
+        <w:rPr>
+          <w:rFonts w:eastAsia="Times New Roman" w:cstheme="minorHAnsi"/>
+          <w:sz w:val="24"/>
+          <w:szCs w:val="24"/>
+          <w:lang w:eastAsia="pt-BR"/>
+        </w:rPr>
+        <w:t>";</w:t>
+      </w:r>
+    </w:p>
+    <w:p>
+      <w:pPr>
+        <w:pStyle w:val="PargrafodaLista"/>
+        <w:spacing w:before="100" w:beforeAutospacing="1" w:after="100" w:afterAutospacing="1" w:line="240" w:lineRule="auto"/>
+        <w:ind w:left="1440"/>
+        <w:rPr>
+          <w:rFonts w:eastAsia="Times New Roman" w:cstheme="minorHAnsi"/>
+          <w:sz w:val="24"/>
+          <w:szCs w:val="24"/>
+          <w:lang w:eastAsia="pt-BR"/>
+        </w:rPr>
+      </w:pPr>
+    </w:p>
+    <w:p>
+      <w:pPr>
+        <w:pStyle w:val="PargrafodaLista"/>
+        <w:spacing w:before="100" w:beforeAutospacing="1" w:after="100" w:afterAutospacing="1" w:line="240" w:lineRule="auto"/>
+        <w:ind w:left="1440"/>
+        <w:rPr>
+          <w:rFonts w:eastAsia="Times New Roman" w:cstheme="minorHAnsi"/>
+          <w:sz w:val="24"/>
+          <w:szCs w:val="24"/>
+          <w:lang w:eastAsia="pt-BR"/>
+        </w:rPr>
+      </w:pPr>
+      <w:proofErr w:type="spellStart"/>
+      <w:r>
+        <w:rPr>
+          <w:rFonts w:eastAsia="Times New Roman" w:cstheme="minorHAnsi"/>
+          <w:sz w:val="24"/>
+          <w:szCs w:val="24"/>
+          <w:lang w:eastAsia="pt-BR"/>
+        </w:rPr>
+        <w:t>void</w:t>
+      </w:r>
+      <w:proofErr w:type="spellEnd"/>
+      <w:r>
+        <w:rPr>
+          <w:rFonts w:eastAsia="Times New Roman" w:cstheme="minorHAnsi"/>
+          <w:sz w:val="24"/>
+          <w:szCs w:val="24"/>
+          <w:lang w:eastAsia="pt-BR"/>
+        </w:rPr>
+        <w:t xml:space="preserve"> </w:t>
+      </w:r>
+      <w:proofErr w:type="gramStart"/>
+      <w:r>
+        <w:rPr>
+          <w:rFonts w:eastAsia="Times New Roman" w:cstheme="minorHAnsi"/>
+          <w:sz w:val="24"/>
+          <w:szCs w:val="24"/>
+          <w:lang w:eastAsia="pt-BR"/>
+        </w:rPr>
+        <w:t>setup(</w:t>
+      </w:r>
+      <w:proofErr w:type="gramEnd"/>
+      <w:r>
+        <w:rPr>
+          <w:rFonts w:eastAsia="Times New Roman" w:cstheme="minorHAnsi"/>
+          <w:sz w:val="24"/>
+          <w:szCs w:val="24"/>
+          <w:lang w:eastAsia="pt-BR"/>
+        </w:rPr>
+        <w:t>) {</w:t>
+      </w:r>
+    </w:p>
+    <w:p>
+      <w:pPr>
+        <w:pStyle w:val="PargrafodaLista"/>
+        <w:spacing w:before="100" w:beforeAutospacing="1" w:after="100" w:afterAutospacing="1" w:line="240" w:lineRule="auto"/>
+        <w:ind w:left="1440"/>
+        <w:rPr>
+          <w:rFonts w:eastAsia="Times New Roman" w:cstheme="minorHAnsi"/>
+          <w:sz w:val="24"/>
+          <w:szCs w:val="24"/>
+          <w:lang w:eastAsia="pt-BR"/>
+        </w:rPr>
+      </w:pPr>
+      <w:r>
+        <w:rPr>
+          <w:rFonts w:eastAsia="Times New Roman" w:cstheme="minorHAnsi"/>
+          <w:sz w:val="24"/>
+          <w:szCs w:val="24"/>
+          <w:lang w:eastAsia="pt-BR"/>
+        </w:rPr>
+        <w:t xml:space="preserve">  </w:t>
+      </w:r>
+      <w:proofErr w:type="spellStart"/>
+      <w:r>
+        <w:rPr>
+          <w:rFonts w:eastAsia="Times New Roman" w:cstheme="minorHAnsi"/>
+          <w:sz w:val="24"/>
+          <w:szCs w:val="24"/>
+          <w:lang w:eastAsia="pt-BR"/>
+        </w:rPr>
+        <w:t>Serial.begin</w:t>
+      </w:r>
+      <w:proofErr w:type="spellEnd"/>
+      <w:r>
+        <w:rPr>
+          <w:rFonts w:eastAsia="Times New Roman" w:cstheme="minorHAnsi"/>
+          <w:sz w:val="24"/>
+          <w:szCs w:val="24"/>
+          <w:lang w:eastAsia="pt-BR"/>
+        </w:rPr>
+        <w:t>(115200);</w:t>
+      </w:r>
+    </w:p>
+    <w:p>
+      <w:pPr>
+        <w:pStyle w:val="PargrafodaLista"/>
+        <w:spacing w:before="100" w:beforeAutospacing="1" w:after="100" w:afterAutospacing="1" w:line="240" w:lineRule="auto"/>
+        <w:ind w:left="1440"/>
+        <w:rPr>
+          <w:rFonts w:eastAsia="Times New Roman" w:cstheme="minorHAnsi"/>
+          <w:sz w:val="24"/>
+          <w:szCs w:val="24"/>
+          <w:lang w:eastAsia="pt-BR"/>
+        </w:rPr>
+      </w:pPr>
+      <w:r>
+        <w:rPr>
+          <w:rFonts w:eastAsia="Times New Roman" w:cstheme="minorHAnsi"/>
+          <w:sz w:val="24"/>
+          <w:szCs w:val="24"/>
+          <w:lang w:eastAsia="pt-BR"/>
+        </w:rPr>
+        <w:t xml:space="preserve">  </w:t>
+      </w:r>
+      <w:proofErr w:type="spellStart"/>
+      <w:r>
+        <w:rPr>
+          <w:rFonts w:eastAsia="Times New Roman" w:cstheme="minorHAnsi"/>
+          <w:sz w:val="24"/>
+          <w:szCs w:val="24"/>
+          <w:lang w:eastAsia="pt-BR"/>
+        </w:rPr>
+        <w:t>WiFi.begin</w:t>
+      </w:r>
+      <w:proofErr w:type="spellEnd"/>
+      <w:r>
+        <w:rPr>
+          <w:rFonts w:eastAsia="Times New Roman" w:cstheme="minorHAnsi"/>
+          <w:sz w:val="24"/>
+          <w:szCs w:val="24"/>
+          <w:lang w:eastAsia="pt-BR"/>
+        </w:rPr>
+        <w:t>(</w:t>
+      </w:r>
+      <w:proofErr w:type="spellStart"/>
+      <w:r>
+        <w:rPr>
+          <w:rFonts w:eastAsia="Times New Roman" w:cstheme="minorHAnsi"/>
+          <w:sz w:val="24"/>
+          <w:szCs w:val="24"/>
+          <w:lang w:eastAsia="pt-BR"/>
+        </w:rPr>
+        <w:t>ssid</w:t>
+      </w:r>
+      <w:proofErr w:type="spellEnd"/>
+      <w:r>
+        <w:rPr>
+          <w:rFonts w:eastAsia="Times New Roman" w:cstheme="minorHAnsi"/>
+          <w:sz w:val="24"/>
+          <w:szCs w:val="24"/>
+          <w:lang w:eastAsia="pt-BR"/>
+        </w:rPr>
+        <w:t xml:space="preserve">, </w:t>
+      </w:r>
+      <w:proofErr w:type="spellStart"/>
+      <w:r>
+        <w:rPr>
+          <w:rFonts w:eastAsia="Times New Roman" w:cstheme="minorHAnsi"/>
+          <w:sz w:val="24"/>
+          <w:szCs w:val="24"/>
+          <w:lang w:eastAsia="pt-BR"/>
+        </w:rPr>
+        <w:t>password</w:t>
+      </w:r>
+      <w:proofErr w:type="spellEnd"/>
+      <w:r>
+        <w:rPr>
+          <w:rFonts w:eastAsia="Times New Roman" w:cstheme="minorHAnsi"/>
+          <w:sz w:val="24"/>
+          <w:szCs w:val="24"/>
+          <w:lang w:eastAsia="pt-BR"/>
+        </w:rPr>
+        <w:t>);</w:t>
+      </w:r>
+    </w:p>
+    <w:p>
+      <w:pPr>
+        <w:pStyle w:val="PargrafodaLista"/>
+        <w:spacing w:before="100" w:beforeAutospacing="1" w:after="100" w:afterAutospacing="1" w:line="240" w:lineRule="auto"/>
+        <w:ind w:left="1440"/>
+        <w:rPr>
+          <w:rFonts w:eastAsia="Times New Roman" w:cstheme="minorHAnsi"/>
+          <w:sz w:val="24"/>
+          <w:szCs w:val="24"/>
+          <w:lang w:eastAsia="pt-BR"/>
+        </w:rPr>
+      </w:pPr>
+    </w:p>
+    <w:p>
+      <w:pPr>
+        <w:pStyle w:val="PargrafodaLista"/>
+        <w:spacing w:before="100" w:beforeAutospacing="1" w:after="100" w:afterAutospacing="1" w:line="240" w:lineRule="auto"/>
+        <w:ind w:left="1440"/>
+        <w:rPr>
+          <w:rFonts w:eastAsia="Times New Roman" w:cstheme="minorHAnsi"/>
+          <w:sz w:val="24"/>
+          <w:szCs w:val="24"/>
+          <w:lang w:eastAsia="pt-BR"/>
+        </w:rPr>
+      </w:pPr>
+      <w:r>
+        <w:rPr>
+          <w:rFonts w:eastAsia="Times New Roman" w:cstheme="minorHAnsi"/>
+          <w:sz w:val="24"/>
+          <w:szCs w:val="24"/>
+          <w:lang w:eastAsia="pt-BR"/>
+        </w:rPr>
+        <w:t xml:space="preserve">  </w:t>
+      </w:r>
+      <w:proofErr w:type="spellStart"/>
+      <w:r>
+        <w:rPr>
+          <w:rFonts w:eastAsia="Times New Roman" w:cstheme="minorHAnsi"/>
+          <w:sz w:val="24"/>
+          <w:szCs w:val="24"/>
+          <w:lang w:eastAsia="pt-BR"/>
+        </w:rPr>
+        <w:t>Serial.print</w:t>
+      </w:r>
+      <w:proofErr w:type="spellEnd"/>
+      <w:r>
+        <w:rPr>
+          <w:rFonts w:eastAsia="Times New Roman" w:cstheme="minorHAnsi"/>
+          <w:sz w:val="24"/>
+          <w:szCs w:val="24"/>
+          <w:lang w:eastAsia="pt-BR"/>
+        </w:rPr>
+        <w:t>("Conectando ao Wi-Fi");</w:t>
+      </w:r>
+    </w:p>
+    <w:p>
+      <w:pPr>
+        <w:pStyle w:val="PargrafodaLista"/>
+        <w:spacing w:before="100" w:beforeAutospacing="1" w:after="100" w:afterAutospacing="1" w:line="240" w:lineRule="auto"/>
+        <w:ind w:left="1440"/>
+        <w:rPr>
+          <w:rFonts w:eastAsia="Times New Roman" w:cstheme="minorHAnsi"/>
+          <w:sz w:val="24"/>
+          <w:szCs w:val="24"/>
+          <w:lang w:eastAsia="pt-BR"/>
+        </w:rPr>
+      </w:pPr>
+      <w:r>
+        <w:rPr>
+          <w:rFonts w:eastAsia="Times New Roman" w:cstheme="minorHAnsi"/>
+          <w:sz w:val="24"/>
+          <w:szCs w:val="24"/>
+          <w:lang w:eastAsia="pt-BR"/>
+        </w:rPr>
+        <w:t xml:space="preserve">  </w:t>
+      </w:r>
+      <w:proofErr w:type="spellStart"/>
+      <w:r>
+        <w:rPr>
+          <w:rFonts w:eastAsia="Times New Roman" w:cstheme="minorHAnsi"/>
+          <w:sz w:val="24"/>
+          <w:szCs w:val="24"/>
+          <w:lang w:eastAsia="pt-BR"/>
+        </w:rPr>
+        <w:t>while</w:t>
+      </w:r>
+      <w:proofErr w:type="spellEnd"/>
+      <w:r>
+        <w:rPr>
+          <w:rFonts w:eastAsia="Times New Roman" w:cstheme="minorHAnsi"/>
+          <w:sz w:val="24"/>
+          <w:szCs w:val="24"/>
+          <w:lang w:eastAsia="pt-BR"/>
+        </w:rPr>
+        <w:t xml:space="preserve"> (</w:t>
+      </w:r>
+      <w:proofErr w:type="spellStart"/>
+      <w:r>
+        <w:rPr>
+          <w:rFonts w:eastAsia="Times New Roman" w:cstheme="minorHAnsi"/>
+          <w:sz w:val="24"/>
+          <w:szCs w:val="24"/>
+          <w:lang w:eastAsia="pt-BR"/>
+        </w:rPr>
+        <w:t>WiFi.status</w:t>
+      </w:r>
+      <w:proofErr w:type="spellEnd"/>
+      <w:r>
+        <w:rPr>
+          <w:rFonts w:eastAsia="Times New Roman" w:cstheme="minorHAnsi"/>
+          <w:sz w:val="24"/>
+          <w:szCs w:val="24"/>
+          <w:lang w:eastAsia="pt-BR"/>
+        </w:rPr>
+        <w:t>(</w:t>
+      </w:r>
+      <w:proofErr w:type="gramStart"/>
+      <w:r>
+        <w:rPr>
+          <w:rFonts w:eastAsia="Times New Roman" w:cstheme="minorHAnsi"/>
+          <w:sz w:val="24"/>
+          <w:szCs w:val="24"/>
+          <w:lang w:eastAsia="pt-BR"/>
+        </w:rPr>
+        <w:t>) !</w:t>
+      </w:r>
+      <w:proofErr w:type="gramEnd"/>
+      <w:r>
+        <w:rPr>
+          <w:rFonts w:eastAsia="Times New Roman" w:cstheme="minorHAnsi"/>
+          <w:sz w:val="24"/>
+          <w:szCs w:val="24"/>
+          <w:lang w:eastAsia="pt-BR"/>
+        </w:rPr>
+        <w:t>= WL_CONNECTED) {</w:t>
+      </w:r>
+    </w:p>
+    <w:p>
+      <w:pPr>
+        <w:pStyle w:val="PargrafodaLista"/>
+        <w:spacing w:before="100" w:beforeAutospacing="1" w:after="100" w:afterAutospacing="1" w:line="240" w:lineRule="auto"/>
+        <w:ind w:left="1440"/>
+        <w:rPr>
+          <w:rFonts w:eastAsia="Times New Roman" w:cstheme="minorHAnsi"/>
+          <w:sz w:val="24"/>
+          <w:szCs w:val="24"/>
+          <w:lang w:eastAsia="pt-BR"/>
+        </w:rPr>
+      </w:pPr>
+      <w:r>
+        <w:rPr>
+          <w:rFonts w:eastAsia="Times New Roman" w:cstheme="minorHAnsi"/>
+          <w:sz w:val="24"/>
+          <w:szCs w:val="24"/>
+          <w:lang w:eastAsia="pt-BR"/>
+        </w:rPr>
+        <w:t xml:space="preserve">    </w:t>
+      </w:r>
+      <w:proofErr w:type="spellStart"/>
+      <w:proofErr w:type="gramStart"/>
+      <w:r>
+        <w:rPr>
+          <w:rFonts w:eastAsia="Times New Roman" w:cstheme="minorHAnsi"/>
+          <w:sz w:val="24"/>
+          <w:szCs w:val="24"/>
+          <w:lang w:eastAsia="pt-BR"/>
+        </w:rPr>
+        <w:t>delay</w:t>
+      </w:r>
+      <w:proofErr w:type="spellEnd"/>
+      <w:r>
+        <w:rPr>
+          <w:rFonts w:eastAsia="Times New Roman" w:cstheme="minorHAnsi"/>
+          <w:sz w:val="24"/>
+          <w:szCs w:val="24"/>
+          <w:lang w:eastAsia="pt-BR"/>
+        </w:rPr>
+        <w:t>(</w:t>
+      </w:r>
+      <w:proofErr w:type="gramEnd"/>
+      <w:r>
+        <w:rPr>
+          <w:rFonts w:eastAsia="Times New Roman" w:cstheme="minorHAnsi"/>
+          <w:sz w:val="24"/>
+          <w:szCs w:val="24"/>
+          <w:lang w:eastAsia="pt-BR"/>
+        </w:rPr>
+        <w:t>500);</w:t>
+      </w:r>
+    </w:p>
+    <w:p>
+      <w:pPr>
+        <w:pStyle w:val="PargrafodaLista"/>
+        <w:spacing w:before="100" w:beforeAutospacing="1" w:after="100" w:afterAutospacing="1" w:line="240" w:lineRule="auto"/>
+        <w:ind w:left="1440"/>
+        <w:rPr>
+          <w:rFonts w:eastAsia="Times New Roman" w:cstheme="minorHAnsi"/>
+          <w:sz w:val="24"/>
+          <w:szCs w:val="24"/>
+          <w:lang w:eastAsia="pt-BR"/>
+        </w:rPr>
+      </w:pPr>
+      <w:r>
+        <w:rPr>
+          <w:rFonts w:eastAsia="Times New Roman" w:cstheme="minorHAnsi"/>
+          <w:sz w:val="24"/>
+          <w:szCs w:val="24"/>
+          <w:lang w:eastAsia="pt-BR"/>
+        </w:rPr>
+        <w:t xml:space="preserve">    </w:t>
+      </w:r>
+      <w:proofErr w:type="spellStart"/>
+      <w:r>
+        <w:rPr>
+          <w:rFonts w:eastAsia="Times New Roman" w:cstheme="minorHAnsi"/>
+          <w:sz w:val="24"/>
+          <w:szCs w:val="24"/>
+          <w:lang w:eastAsia="pt-BR"/>
+        </w:rPr>
+        <w:t>Serial.print</w:t>
+      </w:r>
+      <w:proofErr w:type="spellEnd"/>
+      <w:r>
+        <w:rPr>
+          <w:rFonts w:eastAsia="Times New Roman" w:cstheme="minorHAnsi"/>
+          <w:sz w:val="24"/>
+          <w:szCs w:val="24"/>
+          <w:lang w:eastAsia="pt-BR"/>
+        </w:rPr>
+        <w:t>(".");</w:t>
+      </w:r>
+    </w:p>
+    <w:p>
+      <w:pPr>
+        <w:pStyle w:val="PargrafodaLista"/>
+        <w:spacing w:before="100" w:beforeAutospacing="1" w:after="100" w:afterAutospacing="1" w:line="240" w:lineRule="auto"/>
+        <w:ind w:left="1440"/>
+        <w:rPr>
+          <w:rFonts w:eastAsia="Times New Roman" w:cstheme="minorHAnsi"/>
+          <w:sz w:val="24"/>
+          <w:szCs w:val="24"/>
+          <w:lang w:eastAsia="pt-BR"/>
+        </w:rPr>
+      </w:pPr>
+      <w:r>
+        <w:rPr>
+          <w:rFonts w:eastAsia="Times New Roman" w:cstheme="minorHAnsi"/>
+          <w:sz w:val="24"/>
+          <w:szCs w:val="24"/>
+          <w:lang w:eastAsia="pt-BR"/>
+        </w:rPr>
+        <w:t xml:space="preserve">  }</w:t>
+      </w:r>
+    </w:p>
+    <w:p>
+      <w:pPr>
+        <w:pStyle w:val="PargrafodaLista"/>
+        <w:spacing w:before="100" w:beforeAutospacing="1" w:after="100" w:afterAutospacing="1" w:line="240" w:lineRule="auto"/>
+        <w:ind w:left="1440"/>
+        <w:rPr>
+          <w:rFonts w:eastAsia="Times New Roman" w:cstheme="minorHAnsi"/>
+          <w:sz w:val="24"/>
+          <w:szCs w:val="24"/>
+          <w:lang w:eastAsia="pt-BR"/>
+        </w:rPr>
+      </w:pPr>
+      <w:r>
+        <w:rPr>
+          <w:rFonts w:eastAsia="Times New Roman" w:cstheme="minorHAnsi"/>
+          <w:sz w:val="24"/>
+          <w:szCs w:val="24"/>
+          <w:lang w:eastAsia="pt-BR"/>
+        </w:rPr>
+        <w:t xml:space="preserve">  </w:t>
+      </w:r>
+      <w:proofErr w:type="spellStart"/>
+      <w:r>
+        <w:rPr>
+          <w:rFonts w:eastAsia="Times New Roman" w:cstheme="minorHAnsi"/>
+          <w:sz w:val="24"/>
+          <w:szCs w:val="24"/>
+          <w:lang w:eastAsia="pt-BR"/>
+        </w:rPr>
+        <w:t>Serial.println</w:t>
+      </w:r>
+      <w:proofErr w:type="spellEnd"/>
+      <w:r>
+        <w:rPr>
+          <w:rFonts w:eastAsia="Times New Roman" w:cstheme="minorHAnsi"/>
+          <w:sz w:val="24"/>
+          <w:szCs w:val="24"/>
+          <w:lang w:eastAsia="pt-BR"/>
+        </w:rPr>
+        <w:t>("\</w:t>
+      </w:r>
+      <w:proofErr w:type="spellStart"/>
+      <w:r>
+        <w:rPr>
+          <w:rFonts w:eastAsia="Times New Roman" w:cstheme="minorHAnsi"/>
+          <w:sz w:val="24"/>
+          <w:szCs w:val="24"/>
+          <w:lang w:eastAsia="pt-BR"/>
+        </w:rPr>
+        <w:t>nConectado</w:t>
+      </w:r>
+      <w:proofErr w:type="spellEnd"/>
+      <w:r>
+        <w:rPr>
+          <w:rFonts w:eastAsia="Times New Roman" w:cstheme="minorHAnsi"/>
+          <w:sz w:val="24"/>
+          <w:szCs w:val="24"/>
+          <w:lang w:eastAsia="pt-BR"/>
+        </w:rPr>
+        <w:t>!");</w:t>
+      </w:r>
+    </w:p>
+    <w:p>
+      <w:pPr>
+        <w:pStyle w:val="PargrafodaLista"/>
+        <w:spacing w:before="100" w:beforeAutospacing="1" w:after="100" w:afterAutospacing="1" w:line="240" w:lineRule="auto"/>
+        <w:ind w:left="1440"/>
+        <w:rPr>
+          <w:rFonts w:eastAsia="Times New Roman" w:cstheme="minorHAnsi"/>
+          <w:sz w:val="24"/>
+          <w:szCs w:val="24"/>
+          <w:lang w:eastAsia="pt-BR"/>
+        </w:rPr>
+      </w:pPr>
+    </w:p>
+    <w:p>
+      <w:pPr>
+        <w:pStyle w:val="PargrafodaLista"/>
+        <w:spacing w:before="100" w:beforeAutospacing="1" w:after="100" w:afterAutospacing="1" w:line="240" w:lineRule="auto"/>
+        <w:ind w:left="1440"/>
+        <w:rPr>
+          <w:rFonts w:eastAsia="Times New Roman" w:cstheme="minorHAnsi"/>
+          <w:sz w:val="24"/>
+          <w:szCs w:val="24"/>
+          <w:lang w:eastAsia="pt-BR"/>
+        </w:rPr>
+      </w:pPr>
+      <w:r>
+        <w:rPr>
+          <w:rFonts w:eastAsia="Times New Roman" w:cstheme="minorHAnsi"/>
+          <w:sz w:val="24"/>
+          <w:szCs w:val="24"/>
+          <w:lang w:eastAsia="pt-BR"/>
+        </w:rPr>
+        <w:t xml:space="preserve">  </w:t>
+      </w:r>
+      <w:proofErr w:type="spellStart"/>
+      <w:r>
+        <w:rPr>
+          <w:rFonts w:eastAsia="Times New Roman" w:cstheme="minorHAnsi"/>
+          <w:sz w:val="24"/>
+          <w:szCs w:val="24"/>
+          <w:lang w:eastAsia="pt-BR"/>
+        </w:rPr>
+        <w:t>HTTPClient</w:t>
+      </w:r>
+      <w:proofErr w:type="spellEnd"/>
+      <w:r>
+        <w:rPr>
+          <w:rFonts w:eastAsia="Times New Roman" w:cstheme="minorHAnsi"/>
+          <w:sz w:val="24"/>
+          <w:szCs w:val="24"/>
+          <w:lang w:eastAsia="pt-BR"/>
+        </w:rPr>
+        <w:t xml:space="preserve"> http;</w:t>
+      </w:r>
+    </w:p>
+    <w:p>
+      <w:pPr>
+        <w:pStyle w:val="PargrafodaLista"/>
+        <w:spacing w:before="100" w:beforeAutospacing="1" w:after="100" w:afterAutospacing="1" w:line="240" w:lineRule="auto"/>
+        <w:ind w:left="1440"/>
+        <w:rPr>
+          <w:rFonts w:eastAsia="Times New Roman" w:cstheme="minorHAnsi"/>
+          <w:sz w:val="24"/>
+          <w:szCs w:val="24"/>
+          <w:lang w:eastAsia="pt-BR"/>
+        </w:rPr>
+      </w:pPr>
+      <w:r>
+        <w:rPr>
+          <w:rFonts w:eastAsia="Times New Roman" w:cstheme="minorHAnsi"/>
+          <w:sz w:val="24"/>
+          <w:szCs w:val="24"/>
+          <w:lang w:eastAsia="pt-BR"/>
+        </w:rPr>
+        <w:t xml:space="preserve">  </w:t>
+      </w:r>
+      <w:proofErr w:type="spellStart"/>
+      <w:r>
+        <w:rPr>
+          <w:rFonts w:eastAsia="Times New Roman" w:cstheme="minorHAnsi"/>
+          <w:sz w:val="24"/>
+          <w:szCs w:val="24"/>
+          <w:lang w:eastAsia="pt-BR"/>
+        </w:rPr>
+        <w:t>String</w:t>
+      </w:r>
+      <w:proofErr w:type="spellEnd"/>
+      <w:r>
+        <w:rPr>
+          <w:rFonts w:eastAsia="Times New Roman" w:cstheme="minorHAnsi"/>
+          <w:sz w:val="24"/>
+          <w:szCs w:val="24"/>
+          <w:lang w:eastAsia="pt-BR"/>
+        </w:rPr>
+        <w:t xml:space="preserve"> </w:t>
+      </w:r>
+      <w:proofErr w:type="spellStart"/>
+      <w:r>
+        <w:rPr>
+          <w:rFonts w:eastAsia="Times New Roman" w:cstheme="minorHAnsi"/>
+          <w:sz w:val="24"/>
+          <w:szCs w:val="24"/>
+          <w:lang w:eastAsia="pt-BR"/>
+        </w:rPr>
+        <w:t>url</w:t>
+      </w:r>
+      <w:proofErr w:type="spellEnd"/>
+      <w:r>
+        <w:rPr>
+          <w:rFonts w:eastAsia="Times New Roman" w:cstheme="minorHAnsi"/>
+          <w:sz w:val="24"/>
+          <w:szCs w:val="24"/>
+          <w:lang w:eastAsia="pt-BR"/>
+        </w:rPr>
+        <w:t xml:space="preserve"> = </w:t>
+      </w:r>
+      <w:proofErr w:type="spellStart"/>
+      <w:r>
+        <w:rPr>
+          <w:rFonts w:eastAsia="Times New Roman" w:cstheme="minorHAnsi"/>
+          <w:sz w:val="24"/>
+          <w:szCs w:val="24"/>
+          <w:lang w:eastAsia="pt-BR"/>
+        </w:rPr>
+        <w:t>String</w:t>
+      </w:r>
+      <w:proofErr w:type="spellEnd"/>
+      <w:r>
+        <w:rPr>
+          <w:rFonts w:eastAsia="Times New Roman" w:cstheme="minorHAnsi"/>
+          <w:sz w:val="24"/>
+          <w:szCs w:val="24"/>
+          <w:lang w:eastAsia="pt-BR"/>
+        </w:rPr>
+        <w:t>(</w:t>
+      </w:r>
+      <w:proofErr w:type="spellStart"/>
+      <w:r>
+        <w:rPr>
+          <w:rFonts w:eastAsia="Times New Roman" w:cstheme="minorHAnsi"/>
+          <w:sz w:val="24"/>
+          <w:szCs w:val="24"/>
+          <w:lang w:eastAsia="pt-BR"/>
+        </w:rPr>
+        <w:t>scriptURL</w:t>
+      </w:r>
+      <w:proofErr w:type="spellEnd"/>
+      <w:r>
+        <w:rPr>
+          <w:rFonts w:eastAsia="Times New Roman" w:cstheme="minorHAnsi"/>
+          <w:sz w:val="24"/>
+          <w:szCs w:val="24"/>
+          <w:lang w:eastAsia="pt-BR"/>
+        </w:rPr>
+        <w:t>) + "?nome=</w:t>
+      </w:r>
+      <w:proofErr w:type="spellStart"/>
+      <w:r>
+        <w:rPr>
+          <w:rFonts w:eastAsia="Times New Roman" w:cstheme="minorHAnsi"/>
+          <w:sz w:val="24"/>
+          <w:szCs w:val="24"/>
+          <w:lang w:eastAsia="pt-BR"/>
+        </w:rPr>
+        <w:t>Ana+Luisa&amp;valor</w:t>
+      </w:r>
+      <w:proofErr w:type="spellEnd"/>
+      <w:r>
+        <w:rPr>
+          <w:rFonts w:eastAsia="Times New Roman" w:cstheme="minorHAnsi"/>
+          <w:sz w:val="24"/>
+          <w:szCs w:val="24"/>
+          <w:lang w:eastAsia="pt-BR"/>
+        </w:rPr>
+        <w:t>=123";</w:t>
+      </w:r>
+    </w:p>
+    <w:p>
+      <w:pPr>
+        <w:pStyle w:val="PargrafodaLista"/>
+        <w:spacing w:before="100" w:beforeAutospacing="1" w:after="100" w:afterAutospacing="1" w:line="240" w:lineRule="auto"/>
+        <w:ind w:left="1440"/>
+        <w:rPr>
+          <w:rFonts w:eastAsia="Times New Roman" w:cstheme="minorHAnsi"/>
+          <w:sz w:val="24"/>
+          <w:szCs w:val="24"/>
+          <w:lang w:eastAsia="pt-BR"/>
+        </w:rPr>
+      </w:pPr>
+      <w:r>
+        <w:rPr>
+          <w:rFonts w:eastAsia="Times New Roman" w:cstheme="minorHAnsi"/>
+          <w:sz w:val="24"/>
+          <w:szCs w:val="24"/>
+          <w:lang w:eastAsia="pt-BR"/>
+        </w:rPr>
+        <w:t xml:space="preserve">  </w:t>
+      </w:r>
+      <w:proofErr w:type="spellStart"/>
+      <w:proofErr w:type="gramStart"/>
+      <w:r>
+        <w:rPr>
+          <w:rFonts w:eastAsia="Times New Roman" w:cstheme="minorHAnsi"/>
+          <w:sz w:val="24"/>
+          <w:szCs w:val="24"/>
+          <w:lang w:eastAsia="pt-BR"/>
+        </w:rPr>
+        <w:t>http.begin</w:t>
+      </w:r>
+      <w:proofErr w:type="spellEnd"/>
+      <w:proofErr w:type="gramEnd"/>
+      <w:r>
+        <w:rPr>
+          <w:rFonts w:eastAsia="Times New Roman" w:cstheme="minorHAnsi"/>
+          <w:sz w:val="24"/>
+          <w:szCs w:val="24"/>
+          <w:lang w:eastAsia="pt-BR"/>
+        </w:rPr>
+        <w:t>(</w:t>
+      </w:r>
+      <w:proofErr w:type="spellStart"/>
+      <w:r>
+        <w:rPr>
+          <w:rFonts w:eastAsia="Times New Roman" w:cstheme="minorHAnsi"/>
+          <w:sz w:val="24"/>
+          <w:szCs w:val="24"/>
+          <w:lang w:eastAsia="pt-BR"/>
+        </w:rPr>
+        <w:t>url</w:t>
+      </w:r>
+      <w:proofErr w:type="spellEnd"/>
+      <w:r>
+        <w:rPr>
+          <w:rFonts w:eastAsia="Times New Roman" w:cstheme="minorHAnsi"/>
+          <w:sz w:val="24"/>
+          <w:szCs w:val="24"/>
+          <w:lang w:eastAsia="pt-BR"/>
+        </w:rPr>
+        <w:t>);</w:t>
+      </w:r>
+    </w:p>
+    <w:p>
+      <w:pPr>
+        <w:pStyle w:val="PargrafodaLista"/>
+        <w:spacing w:before="100" w:beforeAutospacing="1" w:after="100" w:afterAutospacing="1" w:line="240" w:lineRule="auto"/>
+        <w:ind w:left="1440"/>
+        <w:rPr>
+          <w:rFonts w:eastAsia="Times New Roman" w:cstheme="minorHAnsi"/>
+          <w:sz w:val="24"/>
+          <w:szCs w:val="24"/>
+          <w:lang w:eastAsia="pt-BR"/>
+        </w:rPr>
+      </w:pPr>
+      <w:r>
+        <w:rPr>
+          <w:rFonts w:eastAsia="Times New Roman" w:cstheme="minorHAnsi"/>
+          <w:sz w:val="24"/>
+          <w:szCs w:val="24"/>
+          <w:lang w:eastAsia="pt-BR"/>
+        </w:rPr>
+        <w:t xml:space="preserve">  </w:t>
+      </w:r>
+      <w:proofErr w:type="spellStart"/>
+      <w:r>
+        <w:rPr>
+          <w:rFonts w:eastAsia="Times New Roman" w:cstheme="minorHAnsi"/>
+          <w:sz w:val="24"/>
+          <w:szCs w:val="24"/>
+          <w:lang w:eastAsia="pt-BR"/>
+        </w:rPr>
+        <w:t>int</w:t>
+      </w:r>
+      <w:proofErr w:type="spellEnd"/>
+      <w:r>
+        <w:rPr>
+          <w:rFonts w:eastAsia="Times New Roman" w:cstheme="minorHAnsi"/>
+          <w:sz w:val="24"/>
+          <w:szCs w:val="24"/>
+          <w:lang w:eastAsia="pt-BR"/>
+        </w:rPr>
+        <w:t xml:space="preserve"> </w:t>
+      </w:r>
+      <w:proofErr w:type="spellStart"/>
+      <w:r>
+        <w:rPr>
+          <w:rFonts w:eastAsia="Times New Roman" w:cstheme="minorHAnsi"/>
+          <w:sz w:val="24"/>
+          <w:szCs w:val="24"/>
+          <w:lang w:eastAsia="pt-BR"/>
+        </w:rPr>
+        <w:t>httpCode</w:t>
+      </w:r>
+      <w:proofErr w:type="spellEnd"/>
+      <w:r>
+        <w:rPr>
+          <w:rFonts w:eastAsia="Times New Roman" w:cstheme="minorHAnsi"/>
+          <w:sz w:val="24"/>
+          <w:szCs w:val="24"/>
+          <w:lang w:eastAsia="pt-BR"/>
+        </w:rPr>
+        <w:t xml:space="preserve"> = </w:t>
+      </w:r>
+      <w:proofErr w:type="spellStart"/>
+      <w:proofErr w:type="gramStart"/>
+      <w:r>
+        <w:rPr>
+          <w:rFonts w:eastAsia="Times New Roman" w:cstheme="minorHAnsi"/>
+          <w:sz w:val="24"/>
+          <w:szCs w:val="24"/>
+          <w:lang w:eastAsia="pt-BR"/>
+        </w:rPr>
+        <w:t>http.GET</w:t>
+      </w:r>
+      <w:proofErr w:type="spellEnd"/>
+      <w:r>
+        <w:rPr>
+          <w:rFonts w:eastAsia="Times New Roman" w:cstheme="minorHAnsi"/>
+          <w:sz w:val="24"/>
+          <w:szCs w:val="24"/>
+          <w:lang w:eastAsia="pt-BR"/>
+        </w:rPr>
+        <w:t>(</w:t>
+      </w:r>
+      <w:proofErr w:type="gramEnd"/>
+      <w:r>
+        <w:rPr>
+          <w:rFonts w:eastAsia="Times New Roman" w:cstheme="minorHAnsi"/>
+          <w:sz w:val="24"/>
+          <w:szCs w:val="24"/>
+          <w:lang w:eastAsia="pt-BR"/>
+        </w:rPr>
+        <w:t>);</w:t>
+      </w:r>
+    </w:p>
+    <w:p>
+      <w:pPr>
+        <w:pStyle w:val="PargrafodaLista"/>
+        <w:spacing w:before="100" w:beforeAutospacing="1" w:after="100" w:afterAutospacing="1" w:line="240" w:lineRule="auto"/>
+        <w:ind w:left="1440"/>
+        <w:rPr>
+          <w:rFonts w:eastAsia="Times New Roman" w:cstheme="minorHAnsi"/>
+          <w:sz w:val="24"/>
+          <w:szCs w:val="24"/>
+          <w:lang w:eastAsia="pt-BR"/>
+        </w:rPr>
+      </w:pPr>
+      <w:r>
+        <w:rPr>
+          <w:rFonts w:eastAsia="Times New Roman" w:cstheme="minorHAnsi"/>
+          <w:sz w:val="24"/>
+          <w:szCs w:val="24"/>
+          <w:lang w:eastAsia="pt-BR"/>
+        </w:rPr>
+        <w:t xml:space="preserve">  </w:t>
+      </w:r>
+      <w:proofErr w:type="spellStart"/>
+      <w:r>
+        <w:rPr>
+          <w:rFonts w:eastAsia="Times New Roman" w:cstheme="minorHAnsi"/>
+          <w:sz w:val="24"/>
+          <w:szCs w:val="24"/>
+          <w:lang w:eastAsia="pt-BR"/>
+        </w:rPr>
+        <w:t>Serial.println</w:t>
+      </w:r>
+      <w:proofErr w:type="spellEnd"/>
+      <w:r>
+        <w:rPr>
+          <w:rFonts w:eastAsia="Times New Roman" w:cstheme="minorHAnsi"/>
+          <w:sz w:val="24"/>
+          <w:szCs w:val="24"/>
+          <w:lang w:eastAsia="pt-BR"/>
+        </w:rPr>
+        <w:t xml:space="preserve">("Código HTTP: " + </w:t>
+      </w:r>
+      <w:proofErr w:type="spellStart"/>
+      <w:r>
+        <w:rPr>
+          <w:rFonts w:eastAsia="Times New Roman" w:cstheme="minorHAnsi"/>
+          <w:sz w:val="24"/>
+          <w:szCs w:val="24"/>
+          <w:lang w:eastAsia="pt-BR"/>
+        </w:rPr>
+        <w:t>String</w:t>
+      </w:r>
+      <w:proofErr w:type="spellEnd"/>
+      <w:r>
+        <w:rPr>
+          <w:rFonts w:eastAsia="Times New Roman" w:cstheme="minorHAnsi"/>
+          <w:sz w:val="24"/>
+          <w:szCs w:val="24"/>
+          <w:lang w:eastAsia="pt-BR"/>
+        </w:rPr>
+        <w:t>(</w:t>
+      </w:r>
+      <w:proofErr w:type="spellStart"/>
+      <w:r>
+        <w:rPr>
+          <w:rFonts w:eastAsia="Times New Roman" w:cstheme="minorHAnsi"/>
+          <w:sz w:val="24"/>
+          <w:szCs w:val="24"/>
+          <w:lang w:eastAsia="pt-BR"/>
+        </w:rPr>
+        <w:t>httpCode</w:t>
+      </w:r>
+      <w:proofErr w:type="spellEnd"/>
+      <w:r>
+        <w:rPr>
+          <w:rFonts w:eastAsia="Times New Roman" w:cstheme="minorHAnsi"/>
+          <w:sz w:val="24"/>
+          <w:szCs w:val="24"/>
+          <w:lang w:eastAsia="pt-BR"/>
+        </w:rPr>
+        <w:t>));</w:t>
+      </w:r>
+    </w:p>
+    <w:p>
+      <w:pPr>
+        <w:pStyle w:val="PargrafodaLista"/>
+        <w:spacing w:before="100" w:beforeAutospacing="1" w:after="100" w:afterAutospacing="1" w:line="240" w:lineRule="auto"/>
+        <w:ind w:left="1440"/>
+        <w:rPr>
+          <w:rFonts w:eastAsia="Times New Roman" w:cstheme="minorHAnsi"/>
+          <w:sz w:val="24"/>
+          <w:szCs w:val="24"/>
+          <w:lang w:eastAsia="pt-BR"/>
+        </w:rPr>
+      </w:pPr>
+      <w:r>
+        <w:rPr>
+          <w:rFonts w:eastAsia="Times New Roman" w:cstheme="minorHAnsi"/>
+          <w:sz w:val="24"/>
+          <w:szCs w:val="24"/>
+          <w:lang w:eastAsia="pt-BR"/>
+        </w:rPr>
+        <w:t xml:space="preserve">  </w:t>
+      </w:r>
+      <w:proofErr w:type="spellStart"/>
+      <w:proofErr w:type="gramStart"/>
+      <w:r>
+        <w:rPr>
+          <w:rFonts w:eastAsia="Times New Roman" w:cstheme="minorHAnsi"/>
+          <w:sz w:val="24"/>
+          <w:szCs w:val="24"/>
+          <w:lang w:eastAsia="pt-BR"/>
+        </w:rPr>
+        <w:t>http.end</w:t>
+      </w:r>
+      <w:proofErr w:type="spellEnd"/>
+      <w:r>
+        <w:rPr>
+          <w:rFonts w:eastAsia="Times New Roman" w:cstheme="minorHAnsi"/>
+          <w:sz w:val="24"/>
+          <w:szCs w:val="24"/>
+          <w:lang w:eastAsia="pt-BR"/>
+        </w:rPr>
+        <w:t>(</w:t>
+      </w:r>
+      <w:proofErr w:type="gramEnd"/>
+      <w:r>
+        <w:rPr>
+          <w:rFonts w:eastAsia="Times New Roman" w:cstheme="minorHAnsi"/>
+          <w:sz w:val="24"/>
+          <w:szCs w:val="24"/>
+          <w:lang w:eastAsia="pt-BR"/>
+        </w:rPr>
+        <w:t>);</w:t>
+      </w:r>
+    </w:p>
+    <w:p>
+      <w:pPr>
+        <w:pStyle w:val="PargrafodaLista"/>
+        <w:spacing w:before="100" w:beforeAutospacing="1" w:after="100" w:afterAutospacing="1" w:line="240" w:lineRule="auto"/>
+        <w:ind w:left="1440"/>
+        <w:rPr>
+          <w:rFonts w:eastAsia="Times New Roman" w:cstheme="minorHAnsi"/>
+          <w:sz w:val="24"/>
+          <w:szCs w:val="24"/>
+          <w:lang w:eastAsia="pt-BR"/>
+        </w:rPr>
+      </w:pPr>
+      <w:r>
+        <w:rPr>
+          <w:rFonts w:eastAsia="Times New Roman" w:cstheme="minorHAnsi"/>
+          <w:sz w:val="24"/>
+          <w:szCs w:val="24"/>
+          <w:lang w:eastAsia="pt-BR"/>
+        </w:rPr>
+        <w:t>}</w:t>
+      </w:r>
+    </w:p>
+    <w:p>
+      <w:pPr>
+        <w:pStyle w:val="PargrafodaLista"/>
+        <w:spacing w:before="100" w:beforeAutospacing="1" w:after="100" w:afterAutospacing="1" w:line="240" w:lineRule="auto"/>
+        <w:ind w:left="1440"/>
+        <w:rPr>
+          <w:rFonts w:eastAsia="Times New Roman" w:cstheme="minorHAnsi"/>
+          <w:sz w:val="24"/>
+          <w:szCs w:val="24"/>
+          <w:lang w:eastAsia="pt-BR"/>
+        </w:rPr>
+      </w:pPr>
+    </w:p>
+    <w:p>
+      <w:pPr>
+        <w:pStyle w:val="PargrafodaLista"/>
+        <w:spacing w:before="100" w:beforeAutospacing="1" w:after="100" w:afterAutospacing="1" w:line="240" w:lineRule="auto"/>
+        <w:ind w:left="1440"/>
+        <w:rPr>
+          <w:rFonts w:eastAsia="Times New Roman" w:cstheme="minorHAnsi"/>
+          <w:sz w:val="24"/>
+          <w:szCs w:val="24"/>
+          <w:lang w:eastAsia="pt-BR"/>
+        </w:rPr>
+      </w:pPr>
+      <w:proofErr w:type="spellStart"/>
+      <w:r>
+        <w:rPr>
+          <w:rFonts w:eastAsia="Times New Roman" w:cstheme="minorHAnsi"/>
+          <w:sz w:val="24"/>
+          <w:szCs w:val="24"/>
+          <w:lang w:eastAsia="pt-BR"/>
+        </w:rPr>
+        <w:t>void</w:t>
+      </w:r>
+      <w:proofErr w:type="spellEnd"/>
+      <w:r>
+        <w:rPr>
+          <w:rFonts w:eastAsia="Times New Roman" w:cstheme="minorHAnsi"/>
+          <w:sz w:val="24"/>
+          <w:szCs w:val="24"/>
+          <w:lang w:eastAsia="pt-BR"/>
+        </w:rPr>
+        <w:t xml:space="preserve"> loop</w:t>
+      </w:r>
+      <w:r>
+        <w:rPr>
+          <w:rFonts w:eastAsia="Times New Roman" w:cstheme="minorHAnsi"/>
+          <w:sz w:val="24"/>
+          <w:szCs w:val="24"/>
+          <w:lang w:eastAsia="pt-BR"/>
+        </w:rPr>
+        <w:t xml:space="preserve"> </w:t>
+      </w:r>
+      <w:r>
+        <w:rPr>
+          <w:rFonts w:eastAsia="Times New Roman" w:cstheme="minorHAnsi"/>
+          <w:sz w:val="24"/>
+          <w:szCs w:val="24"/>
+          <w:lang w:eastAsia="pt-BR"/>
+        </w:rPr>
+        <w:t>() {</w:t>
+      </w:r>
+    </w:p>
+    <w:p>
+      <w:pPr>
+        <w:pStyle w:val="PargrafodaLista"/>
+        <w:spacing w:before="100" w:beforeAutospacing="1" w:after="100" w:afterAutospacing="1" w:line="240" w:lineRule="auto"/>
+        <w:ind w:left="1440"/>
+        <w:rPr>
+          <w:rFonts w:eastAsia="Times New Roman" w:cstheme="minorHAnsi"/>
+          <w:sz w:val="24"/>
+          <w:szCs w:val="24"/>
+          <w:lang w:eastAsia="pt-BR"/>
+        </w:rPr>
+      </w:pPr>
+      <w:r>
+        <w:rPr>
+          <w:rFonts w:eastAsia="Times New Roman" w:cstheme="minorHAnsi"/>
+          <w:sz w:val="24"/>
+          <w:szCs w:val="24"/>
+          <w:lang w:eastAsia="pt-BR"/>
+        </w:rPr>
+        <w:t>}</w:t>
+      </w:r>
+    </w:p>
+    <w:p>
+      <w:pPr>
+        <w:pStyle w:val="PargrafodaLista"/>
+        <w:spacing w:before="100" w:beforeAutospacing="1" w:after="100" w:afterAutospacing="1" w:line="240" w:lineRule="auto"/>
+        <w:ind w:left="1440"/>
+        <w:rPr>
+          <w:rFonts w:eastAsia="Times New Roman" w:cstheme="minorHAnsi"/>
+          <w:sz w:val="24"/>
+          <w:szCs w:val="24"/>
+          <w:lang w:eastAsia="pt-BR"/>
+        </w:rPr>
+      </w:pPr>
+    </w:p>
+    <w:p>
+      <w:pPr>
+        <w:pStyle w:val="PargrafodaLista"/>
+        <w:spacing w:before="100" w:beforeAutospacing="1" w:after="100" w:afterAutospacing="1" w:line="240" w:lineRule="auto"/>
+        <w:ind w:left="1440"/>
+        <w:rPr>
+          <w:rFonts w:eastAsia="Times New Roman" w:cstheme="minorHAnsi"/>
+          <w:sz w:val="24"/>
+          <w:szCs w:val="24"/>
+          <w:lang w:eastAsia="pt-BR"/>
+        </w:rPr>
+      </w:pPr>
+    </w:p>
+    <w:p>
+      <w:pPr>
+        <w:pStyle w:val="PargrafodaLista"/>
+        <w:numPr>
+          <w:ilvl w:val="0"/>
+          <w:numId w:val="10"/>
+        </w:numPr>
+        <w:spacing w:before="100" w:beforeAutospacing="1" w:after="100" w:afterAutospacing="1" w:line="240" w:lineRule="auto"/>
+        <w:rPr>
+          <w:rFonts w:eastAsia="Times New Roman" w:cstheme="minorHAnsi"/>
+          <w:sz w:val="24"/>
+          <w:szCs w:val="24"/>
+          <w:lang w:eastAsia="pt-BR"/>
+        </w:rPr>
+      </w:pPr>
+      <w:r>
+        <w:rPr>
+          <w:rFonts w:eastAsia="Times New Roman" w:cstheme="minorHAnsi"/>
+          <w:sz w:val="24"/>
+          <w:szCs w:val="24"/>
+          <w:lang w:eastAsia="pt-BR"/>
+        </w:rPr>
+        <w:t>Código Google Apps Script</w:t>
+      </w:r>
+    </w:p>
+    <w:p>
+      <w:pPr>
+        <w:pStyle w:val="PargrafodaLista"/>
+        <w:spacing w:before="100" w:beforeAutospacing="1" w:after="100" w:afterAutospacing="1" w:line="240" w:lineRule="auto"/>
+        <w:ind w:left="1440"/>
+        <w:rPr>
+          <w:rFonts w:eastAsia="Times New Roman" w:cstheme="minorHAnsi"/>
+          <w:sz w:val="24"/>
+          <w:szCs w:val="24"/>
+          <w:lang w:eastAsia="pt-BR"/>
+        </w:rPr>
+      </w:pPr>
+      <w:proofErr w:type="spellStart"/>
+      <w:r>
+        <w:rPr>
+          <w:rFonts w:eastAsia="Times New Roman" w:cstheme="minorHAnsi"/>
+          <w:sz w:val="24"/>
+          <w:szCs w:val="24"/>
+          <w:lang w:eastAsia="pt-BR"/>
+        </w:rPr>
+        <w:t>function</w:t>
+      </w:r>
+      <w:proofErr w:type="spellEnd"/>
+      <w:r>
+        <w:rPr>
+          <w:rFonts w:eastAsia="Times New Roman" w:cstheme="minorHAnsi"/>
+          <w:sz w:val="24"/>
+          <w:szCs w:val="24"/>
+          <w:lang w:eastAsia="pt-BR"/>
+        </w:rPr>
+        <w:t xml:space="preserve"> </w:t>
+      </w:r>
+      <w:proofErr w:type="spellStart"/>
+      <w:r>
+        <w:rPr>
+          <w:rFonts w:eastAsia="Times New Roman" w:cstheme="minorHAnsi"/>
+          <w:sz w:val="24"/>
+          <w:szCs w:val="24"/>
+          <w:lang w:eastAsia="pt-BR"/>
+        </w:rPr>
+        <w:t>doGet</w:t>
+      </w:r>
+      <w:proofErr w:type="spellEnd"/>
+      <w:r>
+        <w:rPr>
+          <w:rFonts w:eastAsia="Times New Roman" w:cstheme="minorHAnsi"/>
+          <w:sz w:val="24"/>
+          <w:szCs w:val="24"/>
+          <w:lang w:eastAsia="pt-BR"/>
+        </w:rPr>
+        <w:t>(e) {</w:t>
+      </w:r>
+    </w:p>
+    <w:p>
+      <w:pPr>
+        <w:pStyle w:val="PargrafodaLista"/>
+        <w:spacing w:before="100" w:beforeAutospacing="1" w:after="100" w:afterAutospacing="1" w:line="240" w:lineRule="auto"/>
+        <w:ind w:left="1440"/>
+        <w:rPr>
+          <w:rFonts w:eastAsia="Times New Roman" w:cstheme="minorHAnsi"/>
+          <w:sz w:val="24"/>
+          <w:szCs w:val="24"/>
+          <w:lang w:eastAsia="pt-BR"/>
+        </w:rPr>
+      </w:pPr>
+      <w:r>
+        <w:rPr>
+          <w:rFonts w:eastAsia="Times New Roman" w:cstheme="minorHAnsi"/>
+          <w:sz w:val="24"/>
+          <w:szCs w:val="24"/>
+          <w:lang w:eastAsia="pt-BR"/>
+        </w:rPr>
+        <w:t xml:space="preserve">  var </w:t>
+      </w:r>
+      <w:proofErr w:type="spellStart"/>
+      <w:r>
+        <w:rPr>
+          <w:rFonts w:eastAsia="Times New Roman" w:cstheme="minorHAnsi"/>
+          <w:sz w:val="24"/>
+          <w:szCs w:val="24"/>
+          <w:lang w:eastAsia="pt-BR"/>
+        </w:rPr>
+        <w:t>ss</w:t>
+      </w:r>
+      <w:proofErr w:type="spellEnd"/>
+      <w:r>
+        <w:rPr>
+          <w:rFonts w:eastAsia="Times New Roman" w:cstheme="minorHAnsi"/>
+          <w:sz w:val="24"/>
+          <w:szCs w:val="24"/>
+          <w:lang w:eastAsia="pt-BR"/>
+        </w:rPr>
+        <w:t xml:space="preserve"> = </w:t>
+      </w:r>
+      <w:proofErr w:type="spellStart"/>
+      <w:r>
+        <w:rPr>
+          <w:rFonts w:eastAsia="Times New Roman" w:cstheme="minorHAnsi"/>
+          <w:sz w:val="24"/>
+          <w:szCs w:val="24"/>
+          <w:lang w:eastAsia="pt-BR"/>
+        </w:rPr>
+        <w:t>SpreadsheetApp.getActiveSpreadsheet</w:t>
+      </w:r>
+      <w:proofErr w:type="spellEnd"/>
+      <w:r>
+        <w:rPr>
+          <w:rFonts w:eastAsia="Times New Roman" w:cstheme="minorHAnsi"/>
+          <w:sz w:val="24"/>
+          <w:szCs w:val="24"/>
+          <w:lang w:eastAsia="pt-BR"/>
+        </w:rPr>
+        <w:t>();</w:t>
+      </w:r>
+    </w:p>
+    <w:p>
+      <w:pPr>
+        <w:pStyle w:val="PargrafodaLista"/>
+        <w:spacing w:before="100" w:beforeAutospacing="1" w:after="100" w:afterAutospacing="1" w:line="240" w:lineRule="auto"/>
+        <w:ind w:left="1440"/>
+        <w:rPr>
+          <w:rFonts w:eastAsia="Times New Roman" w:cstheme="minorHAnsi"/>
+          <w:sz w:val="24"/>
+          <w:szCs w:val="24"/>
+          <w:lang w:eastAsia="pt-BR"/>
+        </w:rPr>
+      </w:pPr>
+      <w:r>
+        <w:rPr>
+          <w:rFonts w:eastAsia="Times New Roman" w:cstheme="minorHAnsi"/>
+          <w:sz w:val="24"/>
+          <w:szCs w:val="24"/>
+          <w:lang w:eastAsia="pt-BR"/>
+        </w:rPr>
+        <w:t xml:space="preserve">  var </w:t>
+      </w:r>
+      <w:proofErr w:type="spellStart"/>
+      <w:r>
+        <w:rPr>
+          <w:rFonts w:eastAsia="Times New Roman" w:cstheme="minorHAnsi"/>
+          <w:sz w:val="24"/>
+          <w:szCs w:val="24"/>
+          <w:lang w:eastAsia="pt-BR"/>
+        </w:rPr>
+        <w:t>sheet</w:t>
+      </w:r>
+      <w:proofErr w:type="spellEnd"/>
+      <w:r>
+        <w:rPr>
+          <w:rFonts w:eastAsia="Times New Roman" w:cstheme="minorHAnsi"/>
+          <w:sz w:val="24"/>
+          <w:szCs w:val="24"/>
+          <w:lang w:eastAsia="pt-BR"/>
+        </w:rPr>
+        <w:t xml:space="preserve"> = </w:t>
+      </w:r>
+      <w:proofErr w:type="spellStart"/>
+      <w:proofErr w:type="gramStart"/>
+      <w:r>
+        <w:rPr>
+          <w:rFonts w:eastAsia="Times New Roman" w:cstheme="minorHAnsi"/>
+          <w:sz w:val="24"/>
+          <w:szCs w:val="24"/>
+          <w:lang w:eastAsia="pt-BR"/>
+        </w:rPr>
+        <w:t>ss.getActiveSheet</w:t>
+      </w:r>
+      <w:proofErr w:type="spellEnd"/>
+      <w:proofErr w:type="gramEnd"/>
+      <w:r>
+        <w:rPr>
+          <w:rFonts w:eastAsia="Times New Roman" w:cstheme="minorHAnsi"/>
+          <w:sz w:val="24"/>
+          <w:szCs w:val="24"/>
+          <w:lang w:eastAsia="pt-BR"/>
+        </w:rPr>
+        <w:t>();</w:t>
+      </w:r>
+    </w:p>
+    <w:p>
+      <w:pPr>
+        <w:pStyle w:val="PargrafodaLista"/>
+        <w:spacing w:before="100" w:beforeAutospacing="1" w:after="100" w:afterAutospacing="1" w:line="240" w:lineRule="auto"/>
+        <w:ind w:left="1440"/>
+        <w:rPr>
+          <w:rFonts w:eastAsia="Times New Roman" w:cstheme="minorHAnsi"/>
+          <w:sz w:val="24"/>
+          <w:szCs w:val="24"/>
+          <w:lang w:eastAsia="pt-BR"/>
+        </w:rPr>
+      </w:pPr>
+      <w:r>
+        <w:rPr>
+          <w:rFonts w:eastAsia="Times New Roman" w:cstheme="minorHAnsi"/>
+          <w:sz w:val="24"/>
+          <w:szCs w:val="24"/>
+          <w:lang w:eastAsia="pt-BR"/>
+        </w:rPr>
+        <w:t xml:space="preserve">  </w:t>
+      </w:r>
+    </w:p>
+    <w:p>
+      <w:pPr>
+        <w:pStyle w:val="PargrafodaLista"/>
+        <w:spacing w:before="100" w:beforeAutospacing="1" w:after="100" w:afterAutospacing="1" w:line="240" w:lineRule="auto"/>
+        <w:ind w:left="1440"/>
+        <w:rPr>
+          <w:rFonts w:eastAsia="Times New Roman" w:cstheme="minorHAnsi"/>
+          <w:sz w:val="24"/>
+          <w:szCs w:val="24"/>
+          <w:lang w:eastAsia="pt-BR"/>
+        </w:rPr>
+      </w:pPr>
+      <w:r>
+        <w:rPr>
+          <w:rFonts w:eastAsia="Times New Roman" w:cstheme="minorHAnsi"/>
+          <w:sz w:val="24"/>
+          <w:szCs w:val="24"/>
+          <w:lang w:eastAsia="pt-BR"/>
+        </w:rPr>
+        <w:t xml:space="preserve">  var nome = </w:t>
+      </w:r>
+      <w:proofErr w:type="spellStart"/>
+      <w:proofErr w:type="gramStart"/>
+      <w:r>
+        <w:rPr>
+          <w:rFonts w:eastAsia="Times New Roman" w:cstheme="minorHAnsi"/>
+          <w:sz w:val="24"/>
+          <w:szCs w:val="24"/>
+          <w:lang w:eastAsia="pt-BR"/>
+        </w:rPr>
+        <w:t>e.parameter</w:t>
+      </w:r>
+      <w:proofErr w:type="gramEnd"/>
+      <w:r>
+        <w:rPr>
+          <w:rFonts w:eastAsia="Times New Roman" w:cstheme="minorHAnsi"/>
+          <w:sz w:val="24"/>
+          <w:szCs w:val="24"/>
+          <w:lang w:eastAsia="pt-BR"/>
+        </w:rPr>
+        <w:t>.nome</w:t>
+      </w:r>
+      <w:proofErr w:type="spellEnd"/>
+      <w:r>
+        <w:rPr>
+          <w:rFonts w:eastAsia="Times New Roman" w:cstheme="minorHAnsi"/>
+          <w:sz w:val="24"/>
+          <w:szCs w:val="24"/>
+          <w:lang w:eastAsia="pt-BR"/>
+        </w:rPr>
+        <w:t>;</w:t>
+      </w:r>
+    </w:p>
+    <w:p>
+      <w:pPr>
+        <w:pStyle w:val="PargrafodaLista"/>
+        <w:spacing w:before="100" w:beforeAutospacing="1" w:after="100" w:afterAutospacing="1" w:line="240" w:lineRule="auto"/>
+        <w:ind w:left="1440"/>
+        <w:rPr>
+          <w:rFonts w:eastAsia="Times New Roman" w:cstheme="minorHAnsi"/>
+          <w:sz w:val="24"/>
+          <w:szCs w:val="24"/>
+          <w:lang w:eastAsia="pt-BR"/>
+        </w:rPr>
+      </w:pPr>
+      <w:r>
+        <w:rPr>
+          <w:rFonts w:eastAsia="Times New Roman" w:cstheme="minorHAnsi"/>
+          <w:sz w:val="24"/>
+          <w:szCs w:val="24"/>
+          <w:lang w:eastAsia="pt-BR"/>
+        </w:rPr>
+        <w:t xml:space="preserve">  var valor = </w:t>
+      </w:r>
+      <w:proofErr w:type="spellStart"/>
+      <w:proofErr w:type="gramStart"/>
+      <w:r>
+        <w:rPr>
+          <w:rFonts w:eastAsia="Times New Roman" w:cstheme="minorHAnsi"/>
+          <w:sz w:val="24"/>
+          <w:szCs w:val="24"/>
+          <w:lang w:eastAsia="pt-BR"/>
+        </w:rPr>
+        <w:t>e.parameter</w:t>
+      </w:r>
+      <w:proofErr w:type="gramEnd"/>
+      <w:r>
+        <w:rPr>
+          <w:rFonts w:eastAsia="Times New Roman" w:cstheme="minorHAnsi"/>
+          <w:sz w:val="24"/>
+          <w:szCs w:val="24"/>
+          <w:lang w:eastAsia="pt-BR"/>
+        </w:rPr>
+        <w:t>.valor</w:t>
+      </w:r>
+      <w:proofErr w:type="spellEnd"/>
+      <w:r>
+        <w:rPr>
+          <w:rFonts w:eastAsia="Times New Roman" w:cstheme="minorHAnsi"/>
+          <w:sz w:val="24"/>
+          <w:szCs w:val="24"/>
+          <w:lang w:eastAsia="pt-BR"/>
+        </w:rPr>
+        <w:t>;</w:t>
+      </w:r>
+    </w:p>
+    <w:p>
+      <w:pPr>
+        <w:pStyle w:val="PargrafodaLista"/>
+        <w:spacing w:before="100" w:beforeAutospacing="1" w:after="100" w:afterAutospacing="1" w:line="240" w:lineRule="auto"/>
+        <w:ind w:left="1440"/>
+        <w:rPr>
+          <w:rFonts w:eastAsia="Times New Roman" w:cstheme="minorHAnsi"/>
+          <w:sz w:val="24"/>
+          <w:szCs w:val="24"/>
+          <w:lang w:eastAsia="pt-BR"/>
+        </w:rPr>
+      </w:pPr>
       <w:bookmarkStart w:id="0" w:name="_GoBack"/>
       <w:bookmarkEnd w:id="0"/>
+      <w:r>
+        <w:rPr>
+          <w:rFonts w:eastAsia="Times New Roman" w:cstheme="minorHAnsi"/>
+          <w:sz w:val="24"/>
+          <w:szCs w:val="24"/>
+          <w:lang w:eastAsia="pt-BR"/>
+        </w:rPr>
+        <w:t xml:space="preserve">  var data = </w:t>
+      </w:r>
+      <w:proofErr w:type="gramStart"/>
+      <w:r>
+        <w:rPr>
+          <w:rFonts w:eastAsia="Times New Roman" w:cstheme="minorHAnsi"/>
+          <w:sz w:val="24"/>
+          <w:szCs w:val="24"/>
+          <w:lang w:eastAsia="pt-BR"/>
+        </w:rPr>
+        <w:t>new Date</w:t>
+      </w:r>
+      <w:proofErr w:type="gramEnd"/>
+      <w:r>
+        <w:rPr>
+          <w:rFonts w:eastAsia="Times New Roman" w:cstheme="minorHAnsi"/>
+          <w:sz w:val="24"/>
+          <w:szCs w:val="24"/>
+          <w:lang w:eastAsia="pt-BR"/>
+        </w:rPr>
+        <w:t xml:space="preserve"> </w:t>
+      </w:r>
+      <w:r>
+        <w:rPr>
+          <w:rFonts w:eastAsia="Times New Roman" w:cstheme="minorHAnsi"/>
+          <w:sz w:val="24"/>
+          <w:szCs w:val="24"/>
+          <w:lang w:eastAsia="pt-BR"/>
+        </w:rPr>
+        <w:t>();</w:t>
+      </w:r>
+    </w:p>
+    <w:p>
+      <w:pPr>
+        <w:pStyle w:val="PargrafodaLista"/>
+        <w:spacing w:before="100" w:beforeAutospacing="1" w:after="100" w:afterAutospacing="1" w:line="240" w:lineRule="auto"/>
+        <w:ind w:left="1440"/>
+        <w:rPr>
+          <w:rFonts w:eastAsia="Times New Roman" w:cstheme="minorHAnsi"/>
+          <w:sz w:val="24"/>
+          <w:szCs w:val="24"/>
+          <w:lang w:eastAsia="pt-BR"/>
+        </w:rPr>
+      </w:pPr>
+      <w:r>
+        <w:rPr>
+          <w:rFonts w:eastAsia="Times New Roman" w:cstheme="minorHAnsi"/>
+          <w:sz w:val="24"/>
+          <w:szCs w:val="24"/>
+          <w:lang w:eastAsia="pt-BR"/>
+        </w:rPr>
+        <w:t xml:space="preserve">  </w:t>
+      </w:r>
+    </w:p>
+    <w:p>
+      <w:pPr>
+        <w:pStyle w:val="PargrafodaLista"/>
+        <w:spacing w:before="100" w:beforeAutospacing="1" w:after="100" w:afterAutospacing="1" w:line="240" w:lineRule="auto"/>
+        <w:ind w:left="1440"/>
+        <w:rPr>
+          <w:rFonts w:eastAsia="Times New Roman" w:cstheme="minorHAnsi"/>
+          <w:sz w:val="24"/>
+          <w:szCs w:val="24"/>
+          <w:lang w:eastAsia="pt-BR"/>
+        </w:rPr>
+      </w:pPr>
+      <w:r>
+        <w:rPr>
+          <w:rFonts w:eastAsia="Times New Roman" w:cstheme="minorHAnsi"/>
+          <w:sz w:val="24"/>
+          <w:szCs w:val="24"/>
+          <w:lang w:eastAsia="pt-BR"/>
+        </w:rPr>
+        <w:t xml:space="preserve">  </w:t>
+      </w:r>
+      <w:proofErr w:type="spellStart"/>
+      <w:proofErr w:type="gramStart"/>
+      <w:r>
+        <w:rPr>
+          <w:rFonts w:eastAsia="Times New Roman" w:cstheme="minorHAnsi"/>
+          <w:sz w:val="24"/>
+          <w:szCs w:val="24"/>
+          <w:lang w:eastAsia="pt-BR"/>
+        </w:rPr>
+        <w:t>sheet.appendRow</w:t>
+      </w:r>
+      <w:proofErr w:type="spellEnd"/>
+      <w:proofErr w:type="gramEnd"/>
+      <w:r>
+        <w:rPr>
+          <w:rFonts w:eastAsia="Times New Roman" w:cstheme="minorHAnsi"/>
+          <w:sz w:val="24"/>
+          <w:szCs w:val="24"/>
+          <w:lang w:eastAsia="pt-BR"/>
+        </w:rPr>
+        <w:t>([data, nome, valor]);</w:t>
+      </w:r>
+    </w:p>
+    <w:p>
+      <w:pPr>
+        <w:pStyle w:val="PargrafodaLista"/>
+        <w:spacing w:before="100" w:beforeAutospacing="1" w:after="100" w:afterAutospacing="1" w:line="240" w:lineRule="auto"/>
+        <w:ind w:left="1440"/>
+        <w:rPr>
+          <w:rFonts w:eastAsia="Times New Roman" w:cstheme="minorHAnsi"/>
+          <w:sz w:val="24"/>
+          <w:szCs w:val="24"/>
+          <w:lang w:eastAsia="pt-BR"/>
+        </w:rPr>
+      </w:pPr>
+      <w:r>
+        <w:rPr>
+          <w:rFonts w:eastAsia="Times New Roman" w:cstheme="minorHAnsi"/>
+          <w:sz w:val="24"/>
+          <w:szCs w:val="24"/>
+          <w:lang w:eastAsia="pt-BR"/>
+        </w:rPr>
+        <w:t xml:space="preserve">  </w:t>
+      </w:r>
+      <w:proofErr w:type="spellStart"/>
+      <w:r>
+        <w:rPr>
+          <w:rFonts w:eastAsia="Times New Roman" w:cstheme="minorHAnsi"/>
+          <w:sz w:val="24"/>
+          <w:szCs w:val="24"/>
+          <w:lang w:eastAsia="pt-BR"/>
+        </w:rPr>
+        <w:t>return</w:t>
+      </w:r>
+      <w:proofErr w:type="spellEnd"/>
+      <w:r>
+        <w:rPr>
+          <w:rFonts w:eastAsia="Times New Roman" w:cstheme="minorHAnsi"/>
+          <w:sz w:val="24"/>
+          <w:szCs w:val="24"/>
+          <w:lang w:eastAsia="pt-BR"/>
+        </w:rPr>
+        <w:t xml:space="preserve"> </w:t>
+      </w:r>
+      <w:proofErr w:type="spellStart"/>
+      <w:r>
+        <w:rPr>
+          <w:rFonts w:eastAsia="Times New Roman" w:cstheme="minorHAnsi"/>
+          <w:sz w:val="24"/>
+          <w:szCs w:val="24"/>
+          <w:lang w:eastAsia="pt-BR"/>
+        </w:rPr>
+        <w:t>ContentService.createTextOutput</w:t>
+      </w:r>
+      <w:proofErr w:type="spellEnd"/>
+      <w:r>
+        <w:rPr>
+          <w:rFonts w:eastAsia="Times New Roman" w:cstheme="minorHAnsi"/>
+          <w:sz w:val="24"/>
+          <w:szCs w:val="24"/>
+          <w:lang w:eastAsia="pt-BR"/>
+        </w:rPr>
+        <w:t>("OK");</w:t>
+      </w:r>
+    </w:p>
+    <w:p>
+      <w:pPr>
+        <w:pStyle w:val="PargrafodaLista"/>
+        <w:spacing w:before="100" w:beforeAutospacing="1" w:after="100" w:afterAutospacing="1" w:line="240" w:lineRule="auto"/>
+        <w:ind w:left="1440"/>
+        <w:rPr>
+          <w:rFonts w:eastAsia="Times New Roman" w:cstheme="minorHAnsi"/>
+          <w:sz w:val="24"/>
+          <w:szCs w:val="24"/>
+          <w:lang w:eastAsia="pt-BR"/>
+        </w:rPr>
+      </w:pPr>
+      <w:r>
+        <w:rPr>
+          <w:rFonts w:eastAsia="Times New Roman" w:cstheme="minorHAnsi"/>
+          <w:sz w:val="24"/>
+          <w:szCs w:val="24"/>
+          <w:lang w:eastAsia="pt-BR"/>
+        </w:rPr>
+        <w:t>}</w:t>
+      </w:r>
     </w:p>
     <w:sectPr>
       <w:pgSz w:w="11906" w:h="16838"/>
@@ -1813,6 +3828,119 @@
       <w:lvlJc w:val="left"/>
       <w:pPr>
         <w:ind w:left="6480" w:hanging="360"/>
+      </w:pPr>
+      <w:rPr>
+        <w:rFonts w:ascii="Wingdings" w:hAnsi="Wingdings" w:hint="default"/>
+      </w:rPr>
+    </w:lvl>
+  </w:abstractNum>
+  <w:abstractNum w:abstractNumId="9" w15:restartNumberingAfterBreak="0">
+    <w:nsid w:val="784A02D6"/>
+    <w:multiLevelType w:val="hybridMultilevel"/>
+    <w:tmpl w:val="CAC0B236"/>
+    <w:lvl w:ilvl="0" w:tplc="04160001">
+      <w:start w:val="1"/>
+      <w:numFmt w:val="bullet"/>
+      <w:lvlText w:val=""/>
+      <w:lvlJc w:val="left"/>
+      <w:pPr>
+        <w:ind w:left="1440" w:hanging="360"/>
+      </w:pPr>
+      <w:rPr>
+        <w:rFonts w:ascii="Symbol" w:hAnsi="Symbol" w:hint="default"/>
+      </w:rPr>
+    </w:lvl>
+    <w:lvl w:ilvl="1" w:tplc="04160003" w:tentative="1">
+      <w:start w:val="1"/>
+      <w:numFmt w:val="bullet"/>
+      <w:lvlText w:val="o"/>
+      <w:lvlJc w:val="left"/>
+      <w:pPr>
+        <w:ind w:left="2160" w:hanging="360"/>
+      </w:pPr>
+      <w:rPr>
+        <w:rFonts w:ascii="Courier New" w:hAnsi="Courier New" w:cs="Courier New" w:hint="default"/>
+      </w:rPr>
+    </w:lvl>
+    <w:lvl w:ilvl="2" w:tplc="04160005" w:tentative="1">
+      <w:start w:val="1"/>
+      <w:numFmt w:val="bullet"/>
+      <w:lvlText w:val=""/>
+      <w:lvlJc w:val="left"/>
+      <w:pPr>
+        <w:ind w:left="2880" w:hanging="360"/>
+      </w:pPr>
+      <w:rPr>
+        <w:rFonts w:ascii="Wingdings" w:hAnsi="Wingdings" w:hint="default"/>
+      </w:rPr>
+    </w:lvl>
+    <w:lvl w:ilvl="3" w:tplc="04160001" w:tentative="1">
+      <w:start w:val="1"/>
+      <w:numFmt w:val="bullet"/>
+      <w:lvlText w:val=""/>
+      <w:lvlJc w:val="left"/>
+      <w:pPr>
+        <w:ind w:left="3600" w:hanging="360"/>
+      </w:pPr>
+      <w:rPr>
+        <w:rFonts w:ascii="Symbol" w:hAnsi="Symbol" w:hint="default"/>
+      </w:rPr>
+    </w:lvl>
+    <w:lvl w:ilvl="4" w:tplc="04160003" w:tentative="1">
+      <w:start w:val="1"/>
+      <w:numFmt w:val="bullet"/>
+      <w:lvlText w:val="o"/>
+      <w:lvlJc w:val="left"/>
+      <w:pPr>
+        <w:ind w:left="4320" w:hanging="360"/>
+      </w:pPr>
+      <w:rPr>
+        <w:rFonts w:ascii="Courier New" w:hAnsi="Courier New" w:cs="Courier New" w:hint="default"/>
+      </w:rPr>
+    </w:lvl>
+    <w:lvl w:ilvl="5" w:tplc="04160005" w:tentative="1">
+      <w:start w:val="1"/>
+      <w:numFmt w:val="bullet"/>
+      <w:lvlText w:val=""/>
+      <w:lvlJc w:val="left"/>
+      <w:pPr>
+        <w:ind w:left="5040" w:hanging="360"/>
+      </w:pPr>
+      <w:rPr>
+        <w:rFonts w:ascii="Wingdings" w:hAnsi="Wingdings" w:hint="default"/>
+      </w:rPr>
+    </w:lvl>
+    <w:lvl w:ilvl="6" w:tplc="04160001" w:tentative="1">
+      <w:start w:val="1"/>
+      <w:numFmt w:val="bullet"/>
+      <w:lvlText w:val=""/>
+      <w:lvlJc w:val="left"/>
+      <w:pPr>
+        <w:ind w:left="5760" w:hanging="360"/>
+      </w:pPr>
+      <w:rPr>
+        <w:rFonts w:ascii="Symbol" w:hAnsi="Symbol" w:hint="default"/>
+      </w:rPr>
+    </w:lvl>
+    <w:lvl w:ilvl="7" w:tplc="04160003" w:tentative="1">
+      <w:start w:val="1"/>
+      <w:numFmt w:val="bullet"/>
+      <w:lvlText w:val="o"/>
+      <w:lvlJc w:val="left"/>
+      <w:pPr>
+        <w:ind w:left="6480" w:hanging="360"/>
+      </w:pPr>
+      <w:rPr>
+        <w:rFonts w:ascii="Courier New" w:hAnsi="Courier New" w:cs="Courier New" w:hint="default"/>
+      </w:rPr>
+    </w:lvl>
+    <w:lvl w:ilvl="8" w:tplc="04160005" w:tentative="1">
+      <w:start w:val="1"/>
+      <w:numFmt w:val="bullet"/>
+      <w:lvlText w:val=""/>
+      <w:lvlJc w:val="left"/>
+      <w:pPr>
+        <w:ind w:left="7200" w:hanging="360"/>
       </w:pPr>
       <w:rPr>
         <w:rFonts w:ascii="Wingdings" w:hAnsi="Wingdings" w:hint="default"/>
@@ -1845,6 +3973,9 @@
   </w:num>
   <w:num w:numId="9">
     <w:abstractNumId w:val="0"/>
+  </w:num>
+  <w:num w:numId="10">
+    <w:abstractNumId w:val="9"/>
   </w:num>
 </w:numbering>
 </file>

--- a/PerguntasIoT.docx
+++ b/PerguntasIoT.docx
@@ -26,6 +26,8 @@
           <w:szCs w:val="24"/>
         </w:rPr>
       </w:pPr>
+      <w:bookmarkStart w:id="0" w:name="_GoBack"/>
+      <w:bookmarkEnd w:id="0"/>
       <w:r>
         <w:rPr>
           <w:sz w:val="24"/>
@@ -383,6 +385,7 @@
     </w:p>
     <w:p>
       <w:pPr>
+        <w:pStyle w:val="PargrafodaLista"/>
         <w:rPr>
           <w:sz w:val="24"/>
           <w:szCs w:val="24"/>
@@ -2248,19 +2251,6 @@
     <w:p>
       <w:pPr>
         <w:pStyle w:val="PargrafodaLista"/>
-        <w:spacing w:before="100" w:beforeAutospacing="1" w:after="100" w:afterAutospacing="1" w:line="240" w:lineRule="auto"/>
-        <w:ind w:left="1440"/>
-        <w:rPr>
-          <w:rFonts w:eastAsia="Times New Roman" w:cstheme="minorHAnsi"/>
-          <w:sz w:val="24"/>
-          <w:szCs w:val="24"/>
-          <w:lang w:eastAsia="pt-BR"/>
-        </w:rPr>
-      </w:pPr>
-    </w:p>
-    <w:p>
-      <w:pPr>
-        <w:pStyle w:val="PargrafodaLista"/>
         <w:numPr>
           <w:ilvl w:val="0"/>
           <w:numId w:val="10"/>
@@ -2602,8 +2592,6 @@
           <w:lang w:eastAsia="pt-BR"/>
         </w:rPr>
       </w:pPr>
-      <w:bookmarkStart w:id="0" w:name="_GoBack"/>
-      <w:bookmarkEnd w:id="0"/>
       <w:r>
         <w:rPr>
           <w:rFonts w:eastAsia="Times New Roman" w:cstheme="minorHAnsi"/>
@@ -2769,6 +2757,3287 @@
           <w:lang w:eastAsia="pt-BR"/>
         </w:rPr>
         <w:t>("OK");</w:t>
+      </w:r>
+    </w:p>
+    <w:p>
+      <w:pPr>
+        <w:pStyle w:val="PargrafodaLista"/>
+        <w:spacing w:before="100" w:beforeAutospacing="1" w:after="100" w:afterAutospacing="1" w:line="240" w:lineRule="auto"/>
+        <w:ind w:left="1440"/>
+        <w:rPr>
+          <w:rFonts w:eastAsia="Times New Roman" w:cstheme="minorHAnsi"/>
+          <w:sz w:val="24"/>
+          <w:szCs w:val="24"/>
+          <w:lang w:eastAsia="pt-BR"/>
+        </w:rPr>
+      </w:pPr>
+      <w:r>
+        <w:rPr>
+          <w:rFonts w:eastAsia="Times New Roman" w:cstheme="minorHAnsi"/>
+          <w:sz w:val="24"/>
+          <w:szCs w:val="24"/>
+          <w:lang w:eastAsia="pt-BR"/>
+        </w:rPr>
+        <w:t>}</w:t>
+      </w:r>
+    </w:p>
+    <w:p>
+      <w:pPr>
+        <w:pStyle w:val="PargrafodaLista"/>
+        <w:numPr>
+          <w:ilvl w:val="0"/>
+          <w:numId w:val="10"/>
+        </w:numPr>
+        <w:spacing w:before="100" w:beforeAutospacing="1" w:after="100" w:afterAutospacing="1" w:line="240" w:lineRule="auto"/>
+        <w:rPr>
+          <w:rFonts w:eastAsia="Times New Roman" w:cstheme="minorHAnsi"/>
+          <w:sz w:val="24"/>
+          <w:szCs w:val="24"/>
+          <w:lang w:eastAsia="pt-BR"/>
+        </w:rPr>
+      </w:pPr>
+      <w:r>
+        <w:rPr>
+          <w:rFonts w:eastAsia="Times New Roman" w:cstheme="minorHAnsi"/>
+          <w:sz w:val="24"/>
+          <w:szCs w:val="24"/>
+          <w:lang w:eastAsia="pt-BR"/>
+        </w:rPr>
+        <w:t xml:space="preserve">Google </w:t>
+      </w:r>
+      <w:proofErr w:type="spellStart"/>
+      <w:r>
+        <w:rPr>
+          <w:rFonts w:eastAsia="Times New Roman" w:cstheme="minorHAnsi"/>
+          <w:sz w:val="24"/>
+          <w:szCs w:val="24"/>
+          <w:lang w:eastAsia="pt-BR"/>
+        </w:rPr>
+        <w:t>sheets</w:t>
+      </w:r>
+      <w:proofErr w:type="spellEnd"/>
+    </w:p>
+    <w:p>
+      <w:pPr>
+        <w:pStyle w:val="PargrafodaLista"/>
+        <w:spacing w:before="100" w:beforeAutospacing="1" w:after="100" w:afterAutospacing="1" w:line="240" w:lineRule="auto"/>
+        <w:ind w:left="1440"/>
+        <w:rPr>
+          <w:rFonts w:eastAsia="Times New Roman" w:cstheme="minorHAnsi"/>
+          <w:sz w:val="24"/>
+          <w:szCs w:val="24"/>
+          <w:lang w:eastAsia="pt-BR"/>
+        </w:rPr>
+      </w:pPr>
+    </w:p>
+    <w:p>
+      <w:pPr>
+        <w:pStyle w:val="PargrafodaLista"/>
+        <w:spacing w:before="100" w:beforeAutospacing="1" w:after="100" w:afterAutospacing="1" w:line="240" w:lineRule="auto"/>
+        <w:ind w:left="1440"/>
+        <w:rPr>
+          <w:rFonts w:eastAsia="Times New Roman" w:cstheme="minorHAnsi"/>
+          <w:sz w:val="24"/>
+          <w:szCs w:val="24"/>
+          <w:lang w:eastAsia="pt-BR"/>
+        </w:rPr>
+      </w:pPr>
+      <w:r>
+        <w:rPr>
+          <w:rFonts w:eastAsia="Times New Roman" w:cstheme="minorHAnsi"/>
+          <w:sz w:val="24"/>
+          <w:szCs w:val="24"/>
+          <w:lang w:eastAsia="pt-BR"/>
+        </w:rPr>
+        <w:t xml:space="preserve">//AULA3_ITCOI_Publicar Dados Google </w:t>
+      </w:r>
+      <w:proofErr w:type="spellStart"/>
+      <w:r>
+        <w:rPr>
+          <w:rFonts w:eastAsia="Times New Roman" w:cstheme="minorHAnsi"/>
+          <w:sz w:val="24"/>
+          <w:szCs w:val="24"/>
+          <w:lang w:eastAsia="pt-BR"/>
+        </w:rPr>
+        <w:t>Sheets</w:t>
+      </w:r>
+      <w:proofErr w:type="spellEnd"/>
+    </w:p>
+    <w:p>
+      <w:pPr>
+        <w:pStyle w:val="PargrafodaLista"/>
+        <w:spacing w:before="100" w:beforeAutospacing="1" w:after="100" w:afterAutospacing="1" w:line="240" w:lineRule="auto"/>
+        <w:ind w:left="1440"/>
+        <w:rPr>
+          <w:rFonts w:eastAsia="Times New Roman" w:cstheme="minorHAnsi"/>
+          <w:sz w:val="24"/>
+          <w:szCs w:val="24"/>
+          <w:lang w:eastAsia="pt-BR"/>
+        </w:rPr>
+      </w:pPr>
+      <w:r>
+        <w:rPr>
+          <w:rFonts w:eastAsia="Times New Roman" w:cstheme="minorHAnsi"/>
+          <w:sz w:val="24"/>
+          <w:szCs w:val="24"/>
+          <w:lang w:eastAsia="pt-BR"/>
+        </w:rPr>
+        <w:t>//</w:t>
+      </w:r>
+      <w:proofErr w:type="spellStart"/>
+      <w:proofErr w:type="gramStart"/>
+      <w:r>
+        <w:rPr>
+          <w:rFonts w:eastAsia="Times New Roman" w:cstheme="minorHAnsi"/>
+          <w:sz w:val="24"/>
+          <w:szCs w:val="24"/>
+          <w:lang w:eastAsia="pt-BR"/>
+        </w:rPr>
+        <w:t>prof.Modesto</w:t>
+      </w:r>
+      <w:proofErr w:type="spellEnd"/>
+      <w:proofErr w:type="gramEnd"/>
+    </w:p>
+    <w:p>
+      <w:pPr>
+        <w:pStyle w:val="PargrafodaLista"/>
+        <w:spacing w:before="100" w:beforeAutospacing="1" w:after="100" w:afterAutospacing="1" w:line="240" w:lineRule="auto"/>
+        <w:ind w:left="1440"/>
+        <w:rPr>
+          <w:rFonts w:eastAsia="Times New Roman" w:cstheme="minorHAnsi"/>
+          <w:sz w:val="24"/>
+          <w:szCs w:val="24"/>
+          <w:lang w:eastAsia="pt-BR"/>
+        </w:rPr>
+      </w:pPr>
+    </w:p>
+    <w:p>
+      <w:pPr>
+        <w:pStyle w:val="PargrafodaLista"/>
+        <w:spacing w:before="100" w:beforeAutospacing="1" w:after="100" w:afterAutospacing="1" w:line="240" w:lineRule="auto"/>
+        <w:ind w:left="1440"/>
+        <w:rPr>
+          <w:rFonts w:eastAsia="Times New Roman" w:cstheme="minorHAnsi"/>
+          <w:sz w:val="24"/>
+          <w:szCs w:val="24"/>
+          <w:lang w:eastAsia="pt-BR"/>
+        </w:rPr>
+      </w:pPr>
+    </w:p>
+    <w:p>
+      <w:pPr>
+        <w:pStyle w:val="PargrafodaLista"/>
+        <w:spacing w:before="100" w:beforeAutospacing="1" w:after="100" w:afterAutospacing="1" w:line="240" w:lineRule="auto"/>
+        <w:ind w:left="1440"/>
+        <w:rPr>
+          <w:rFonts w:eastAsia="Times New Roman" w:cstheme="minorHAnsi"/>
+          <w:sz w:val="24"/>
+          <w:szCs w:val="24"/>
+          <w:lang w:eastAsia="pt-BR"/>
+        </w:rPr>
+      </w:pPr>
+      <w:r>
+        <w:rPr>
+          <w:rFonts w:eastAsia="Times New Roman" w:cstheme="minorHAnsi"/>
+          <w:sz w:val="24"/>
+          <w:szCs w:val="24"/>
+          <w:lang w:eastAsia="pt-BR"/>
+        </w:rPr>
+        <w:t>// Abre a planilha pelo seu ID único (que aparece na URL entre /d/ e /</w:t>
+      </w:r>
+      <w:proofErr w:type="spellStart"/>
+      <w:r>
+        <w:rPr>
+          <w:rFonts w:eastAsia="Times New Roman" w:cstheme="minorHAnsi"/>
+          <w:sz w:val="24"/>
+          <w:szCs w:val="24"/>
+          <w:lang w:eastAsia="pt-BR"/>
+        </w:rPr>
+        <w:t>edit</w:t>
+      </w:r>
+      <w:proofErr w:type="spellEnd"/>
+      <w:r>
+        <w:rPr>
+          <w:rFonts w:eastAsia="Times New Roman" w:cstheme="minorHAnsi"/>
+          <w:sz w:val="24"/>
+          <w:szCs w:val="24"/>
+          <w:lang w:eastAsia="pt-BR"/>
+        </w:rPr>
+        <w:t>)</w:t>
+      </w:r>
+    </w:p>
+    <w:p>
+      <w:pPr>
+        <w:pStyle w:val="PargrafodaLista"/>
+        <w:spacing w:before="100" w:beforeAutospacing="1" w:after="100" w:afterAutospacing="1" w:line="240" w:lineRule="auto"/>
+        <w:ind w:left="1440"/>
+        <w:rPr>
+          <w:rFonts w:eastAsia="Times New Roman" w:cstheme="minorHAnsi"/>
+          <w:sz w:val="24"/>
+          <w:szCs w:val="24"/>
+          <w:lang w:eastAsia="pt-BR"/>
+        </w:rPr>
+      </w:pPr>
+      <w:r>
+        <w:rPr>
+          <w:rFonts w:eastAsia="Times New Roman" w:cstheme="minorHAnsi"/>
+          <w:sz w:val="24"/>
+          <w:szCs w:val="24"/>
+          <w:lang w:eastAsia="pt-BR"/>
+        </w:rPr>
+        <w:t>// Substitua este ID pelo ID real da sua planilha (está na URL entre /d/ e /</w:t>
+      </w:r>
+      <w:proofErr w:type="spellStart"/>
+      <w:r>
+        <w:rPr>
+          <w:rFonts w:eastAsia="Times New Roman" w:cstheme="minorHAnsi"/>
+          <w:sz w:val="24"/>
+          <w:szCs w:val="24"/>
+          <w:lang w:eastAsia="pt-BR"/>
+        </w:rPr>
+        <w:t>edit</w:t>
+      </w:r>
+      <w:proofErr w:type="spellEnd"/>
+      <w:r>
+        <w:rPr>
+          <w:rFonts w:eastAsia="Times New Roman" w:cstheme="minorHAnsi"/>
+          <w:sz w:val="24"/>
+          <w:szCs w:val="24"/>
+          <w:lang w:eastAsia="pt-BR"/>
+        </w:rPr>
+        <w:t>)</w:t>
+      </w:r>
+    </w:p>
+    <w:p>
+      <w:pPr>
+        <w:pStyle w:val="PargrafodaLista"/>
+        <w:spacing w:before="100" w:beforeAutospacing="1" w:after="100" w:afterAutospacing="1" w:line="240" w:lineRule="auto"/>
+        <w:ind w:left="1440"/>
+        <w:rPr>
+          <w:rFonts w:eastAsia="Times New Roman" w:cstheme="minorHAnsi"/>
+          <w:sz w:val="24"/>
+          <w:szCs w:val="24"/>
+          <w:lang w:eastAsia="pt-BR"/>
+        </w:rPr>
+      </w:pPr>
+      <w:r>
+        <w:rPr>
+          <w:rFonts w:eastAsia="Times New Roman" w:cstheme="minorHAnsi"/>
+          <w:sz w:val="24"/>
+          <w:szCs w:val="24"/>
+          <w:lang w:eastAsia="pt-BR"/>
+        </w:rPr>
+        <w:t>var SS = SpreadsheetApp.openById('XXXXXXXXXXXXXXXXXXXXXXXXXXXXXXXXXXXXXXXXXXXXX');</w:t>
+      </w:r>
+    </w:p>
+    <w:p>
+      <w:pPr>
+        <w:pStyle w:val="PargrafodaLista"/>
+        <w:spacing w:before="100" w:beforeAutospacing="1" w:after="100" w:afterAutospacing="1" w:line="240" w:lineRule="auto"/>
+        <w:ind w:left="1440"/>
+        <w:rPr>
+          <w:rFonts w:eastAsia="Times New Roman" w:cstheme="minorHAnsi"/>
+          <w:sz w:val="24"/>
+          <w:szCs w:val="24"/>
+          <w:lang w:eastAsia="pt-BR"/>
+        </w:rPr>
+      </w:pPr>
+    </w:p>
+    <w:p>
+      <w:pPr>
+        <w:pStyle w:val="PargrafodaLista"/>
+        <w:spacing w:before="100" w:beforeAutospacing="1" w:after="100" w:afterAutospacing="1" w:line="240" w:lineRule="auto"/>
+        <w:ind w:left="1440"/>
+        <w:rPr>
+          <w:rFonts w:eastAsia="Times New Roman" w:cstheme="minorHAnsi"/>
+          <w:sz w:val="24"/>
+          <w:szCs w:val="24"/>
+          <w:lang w:eastAsia="pt-BR"/>
+        </w:rPr>
+      </w:pPr>
+      <w:r>
+        <w:rPr>
+          <w:rFonts w:eastAsia="Times New Roman" w:cstheme="minorHAnsi"/>
+          <w:sz w:val="24"/>
+          <w:szCs w:val="24"/>
+          <w:lang w:eastAsia="pt-BR"/>
+        </w:rPr>
+        <w:t>// Função que será chamada automaticamente quando o ESP32 enviar dados via POST</w:t>
+      </w:r>
+    </w:p>
+    <w:p>
+      <w:pPr>
+        <w:pStyle w:val="PargrafodaLista"/>
+        <w:spacing w:before="100" w:beforeAutospacing="1" w:after="100" w:afterAutospacing="1" w:line="240" w:lineRule="auto"/>
+        <w:ind w:left="1440"/>
+        <w:rPr>
+          <w:rFonts w:eastAsia="Times New Roman" w:cstheme="minorHAnsi"/>
+          <w:sz w:val="24"/>
+          <w:szCs w:val="24"/>
+          <w:lang w:eastAsia="pt-BR"/>
+        </w:rPr>
+      </w:pPr>
+      <w:proofErr w:type="spellStart"/>
+      <w:r>
+        <w:rPr>
+          <w:rFonts w:eastAsia="Times New Roman" w:cstheme="minorHAnsi"/>
+          <w:sz w:val="24"/>
+          <w:szCs w:val="24"/>
+          <w:lang w:eastAsia="pt-BR"/>
+        </w:rPr>
+        <w:t>function</w:t>
+      </w:r>
+      <w:proofErr w:type="spellEnd"/>
+      <w:r>
+        <w:rPr>
+          <w:rFonts w:eastAsia="Times New Roman" w:cstheme="minorHAnsi"/>
+          <w:sz w:val="24"/>
+          <w:szCs w:val="24"/>
+          <w:lang w:eastAsia="pt-BR"/>
+        </w:rPr>
+        <w:t xml:space="preserve"> </w:t>
+      </w:r>
+      <w:proofErr w:type="spellStart"/>
+      <w:r>
+        <w:rPr>
+          <w:rFonts w:eastAsia="Times New Roman" w:cstheme="minorHAnsi"/>
+          <w:sz w:val="24"/>
+          <w:szCs w:val="24"/>
+          <w:lang w:eastAsia="pt-BR"/>
+        </w:rPr>
+        <w:t>doPost</w:t>
+      </w:r>
+      <w:proofErr w:type="spellEnd"/>
+      <w:r>
+        <w:rPr>
+          <w:rFonts w:eastAsia="Times New Roman" w:cstheme="minorHAnsi"/>
+          <w:sz w:val="24"/>
+          <w:szCs w:val="24"/>
+          <w:lang w:eastAsia="pt-BR"/>
+        </w:rPr>
+        <w:t>(e) {</w:t>
+      </w:r>
+    </w:p>
+    <w:p>
+      <w:pPr>
+        <w:pStyle w:val="PargrafodaLista"/>
+        <w:spacing w:before="100" w:beforeAutospacing="1" w:after="100" w:afterAutospacing="1" w:line="240" w:lineRule="auto"/>
+        <w:ind w:left="1440"/>
+        <w:rPr>
+          <w:rFonts w:eastAsia="Times New Roman" w:cstheme="minorHAnsi"/>
+          <w:sz w:val="24"/>
+          <w:szCs w:val="24"/>
+          <w:lang w:eastAsia="pt-BR"/>
+        </w:rPr>
+      </w:pPr>
+      <w:r>
+        <w:rPr>
+          <w:rFonts w:eastAsia="Times New Roman" w:cstheme="minorHAnsi"/>
+          <w:sz w:val="24"/>
+          <w:szCs w:val="24"/>
+          <w:lang w:eastAsia="pt-BR"/>
+        </w:rPr>
+        <w:t xml:space="preserve">  var </w:t>
+      </w:r>
+      <w:proofErr w:type="spellStart"/>
+      <w:r>
+        <w:rPr>
+          <w:rFonts w:eastAsia="Times New Roman" w:cstheme="minorHAnsi"/>
+          <w:sz w:val="24"/>
+          <w:szCs w:val="24"/>
+          <w:lang w:eastAsia="pt-BR"/>
+        </w:rPr>
+        <w:t>parsedData</w:t>
+      </w:r>
+      <w:proofErr w:type="spellEnd"/>
+      <w:r>
+        <w:rPr>
+          <w:rFonts w:eastAsia="Times New Roman" w:cstheme="minorHAnsi"/>
+          <w:sz w:val="24"/>
+          <w:szCs w:val="24"/>
+          <w:lang w:eastAsia="pt-BR"/>
+        </w:rPr>
+        <w:t>; // Variável para guardar os dados enviados</w:t>
+      </w:r>
+    </w:p>
+    <w:p>
+      <w:pPr>
+        <w:pStyle w:val="PargrafodaLista"/>
+        <w:spacing w:before="100" w:beforeAutospacing="1" w:after="100" w:afterAutospacing="1" w:line="240" w:lineRule="auto"/>
+        <w:ind w:left="1440"/>
+        <w:rPr>
+          <w:rFonts w:eastAsia="Times New Roman" w:cstheme="minorHAnsi"/>
+          <w:sz w:val="24"/>
+          <w:szCs w:val="24"/>
+          <w:lang w:eastAsia="pt-BR"/>
+        </w:rPr>
+      </w:pPr>
+      <w:r>
+        <w:rPr>
+          <w:rFonts w:eastAsia="Times New Roman" w:cstheme="minorHAnsi"/>
+          <w:sz w:val="24"/>
+          <w:szCs w:val="24"/>
+          <w:lang w:eastAsia="pt-BR"/>
+        </w:rPr>
+        <w:t xml:space="preserve">  var </w:t>
+      </w:r>
+      <w:proofErr w:type="spellStart"/>
+      <w:r>
+        <w:rPr>
+          <w:rFonts w:eastAsia="Times New Roman" w:cstheme="minorHAnsi"/>
+          <w:sz w:val="24"/>
+          <w:szCs w:val="24"/>
+          <w:lang w:eastAsia="pt-BR"/>
+        </w:rPr>
+        <w:t>result</w:t>
+      </w:r>
+      <w:proofErr w:type="spellEnd"/>
+      <w:r>
+        <w:rPr>
+          <w:rFonts w:eastAsia="Times New Roman" w:cstheme="minorHAnsi"/>
+          <w:sz w:val="24"/>
+          <w:szCs w:val="24"/>
+          <w:lang w:eastAsia="pt-BR"/>
+        </w:rPr>
+        <w:t xml:space="preserve"> = {}; // </w:t>
+      </w:r>
+      <w:proofErr w:type="gramStart"/>
+      <w:r>
+        <w:rPr>
+          <w:rFonts w:eastAsia="Times New Roman" w:cstheme="minorHAnsi"/>
+          <w:sz w:val="24"/>
+          <w:szCs w:val="24"/>
+          <w:lang w:eastAsia="pt-BR"/>
+        </w:rPr>
+        <w:t>Pode</w:t>
+      </w:r>
+      <w:proofErr w:type="gramEnd"/>
+      <w:r>
+        <w:rPr>
+          <w:rFonts w:eastAsia="Times New Roman" w:cstheme="minorHAnsi"/>
+          <w:sz w:val="24"/>
+          <w:szCs w:val="24"/>
+          <w:lang w:eastAsia="pt-BR"/>
+        </w:rPr>
+        <w:t xml:space="preserve"> ser usada para resposta futura (não usada aqui)</w:t>
+      </w:r>
+    </w:p>
+    <w:p>
+      <w:pPr>
+        <w:pStyle w:val="PargrafodaLista"/>
+        <w:spacing w:before="100" w:beforeAutospacing="1" w:after="100" w:afterAutospacing="1" w:line="240" w:lineRule="auto"/>
+        <w:ind w:left="1440"/>
+        <w:rPr>
+          <w:rFonts w:eastAsia="Times New Roman" w:cstheme="minorHAnsi"/>
+          <w:sz w:val="24"/>
+          <w:szCs w:val="24"/>
+          <w:lang w:eastAsia="pt-BR"/>
+        </w:rPr>
+      </w:pPr>
+    </w:p>
+    <w:p>
+      <w:pPr>
+        <w:pStyle w:val="PargrafodaLista"/>
+        <w:spacing w:before="100" w:beforeAutospacing="1" w:after="100" w:afterAutospacing="1" w:line="240" w:lineRule="auto"/>
+        <w:ind w:left="1440"/>
+        <w:rPr>
+          <w:rFonts w:eastAsia="Times New Roman" w:cstheme="minorHAnsi"/>
+          <w:sz w:val="24"/>
+          <w:szCs w:val="24"/>
+          <w:lang w:eastAsia="pt-BR"/>
+        </w:rPr>
+      </w:pPr>
+      <w:r>
+        <w:rPr>
+          <w:rFonts w:eastAsia="Times New Roman" w:cstheme="minorHAnsi"/>
+          <w:sz w:val="24"/>
+          <w:szCs w:val="24"/>
+          <w:lang w:eastAsia="pt-BR"/>
+        </w:rPr>
+        <w:t xml:space="preserve">  </w:t>
+      </w:r>
+      <w:proofErr w:type="spellStart"/>
+      <w:r>
+        <w:rPr>
+          <w:rFonts w:eastAsia="Times New Roman" w:cstheme="minorHAnsi"/>
+          <w:sz w:val="24"/>
+          <w:szCs w:val="24"/>
+          <w:lang w:eastAsia="pt-BR"/>
+        </w:rPr>
+        <w:t>try</w:t>
+      </w:r>
+      <w:proofErr w:type="spellEnd"/>
+      <w:r>
+        <w:rPr>
+          <w:rFonts w:eastAsia="Times New Roman" w:cstheme="minorHAnsi"/>
+          <w:sz w:val="24"/>
+          <w:szCs w:val="24"/>
+          <w:lang w:eastAsia="pt-BR"/>
+        </w:rPr>
+        <w:t xml:space="preserve"> { </w:t>
+      </w:r>
+    </w:p>
+    <w:p>
+      <w:pPr>
+        <w:pStyle w:val="PargrafodaLista"/>
+        <w:spacing w:before="100" w:beforeAutospacing="1" w:after="100" w:afterAutospacing="1" w:line="240" w:lineRule="auto"/>
+        <w:ind w:left="1440"/>
+        <w:rPr>
+          <w:rFonts w:eastAsia="Times New Roman" w:cstheme="minorHAnsi"/>
+          <w:sz w:val="24"/>
+          <w:szCs w:val="24"/>
+          <w:lang w:eastAsia="pt-BR"/>
+        </w:rPr>
+      </w:pPr>
+      <w:r>
+        <w:rPr>
+          <w:rFonts w:eastAsia="Times New Roman" w:cstheme="minorHAnsi"/>
+          <w:sz w:val="24"/>
+          <w:szCs w:val="24"/>
+          <w:lang w:eastAsia="pt-BR"/>
+        </w:rPr>
+        <w:t xml:space="preserve">    // Converte os dados recebidos (em formato texto) para um objeto JSON</w:t>
+      </w:r>
+    </w:p>
+    <w:p>
+      <w:pPr>
+        <w:pStyle w:val="PargrafodaLista"/>
+        <w:spacing w:before="100" w:beforeAutospacing="1" w:after="100" w:afterAutospacing="1" w:line="240" w:lineRule="auto"/>
+        <w:ind w:left="1440"/>
+        <w:rPr>
+          <w:rFonts w:eastAsia="Times New Roman" w:cstheme="minorHAnsi"/>
+          <w:sz w:val="24"/>
+          <w:szCs w:val="24"/>
+          <w:lang w:eastAsia="pt-BR"/>
+        </w:rPr>
+      </w:pPr>
+      <w:r>
+        <w:rPr>
+          <w:rFonts w:eastAsia="Times New Roman" w:cstheme="minorHAnsi"/>
+          <w:sz w:val="24"/>
+          <w:szCs w:val="24"/>
+          <w:lang w:eastAsia="pt-BR"/>
+        </w:rPr>
+        <w:t xml:space="preserve">    </w:t>
+      </w:r>
+      <w:proofErr w:type="spellStart"/>
+      <w:r>
+        <w:rPr>
+          <w:rFonts w:eastAsia="Times New Roman" w:cstheme="minorHAnsi"/>
+          <w:sz w:val="24"/>
+          <w:szCs w:val="24"/>
+          <w:lang w:eastAsia="pt-BR"/>
+        </w:rPr>
+        <w:t>parsedData</w:t>
+      </w:r>
+      <w:proofErr w:type="spellEnd"/>
+      <w:r>
+        <w:rPr>
+          <w:rFonts w:eastAsia="Times New Roman" w:cstheme="minorHAnsi"/>
+          <w:sz w:val="24"/>
+          <w:szCs w:val="24"/>
+          <w:lang w:eastAsia="pt-BR"/>
+        </w:rPr>
+        <w:t xml:space="preserve"> = </w:t>
+      </w:r>
+      <w:proofErr w:type="spellStart"/>
+      <w:r>
+        <w:rPr>
+          <w:rFonts w:eastAsia="Times New Roman" w:cstheme="minorHAnsi"/>
+          <w:sz w:val="24"/>
+          <w:szCs w:val="24"/>
+          <w:lang w:eastAsia="pt-BR"/>
+        </w:rPr>
+        <w:t>JSON.parse</w:t>
+      </w:r>
+      <w:proofErr w:type="spellEnd"/>
+      <w:r>
+        <w:rPr>
+          <w:rFonts w:eastAsia="Times New Roman" w:cstheme="minorHAnsi"/>
+          <w:sz w:val="24"/>
+          <w:szCs w:val="24"/>
+          <w:lang w:eastAsia="pt-BR"/>
+        </w:rPr>
+        <w:t>(</w:t>
+      </w:r>
+      <w:proofErr w:type="spellStart"/>
+      <w:proofErr w:type="gramStart"/>
+      <w:r>
+        <w:rPr>
+          <w:rFonts w:eastAsia="Times New Roman" w:cstheme="minorHAnsi"/>
+          <w:sz w:val="24"/>
+          <w:szCs w:val="24"/>
+          <w:lang w:eastAsia="pt-BR"/>
+        </w:rPr>
+        <w:t>e.postData.contents</w:t>
+      </w:r>
+      <w:proofErr w:type="spellEnd"/>
+      <w:proofErr w:type="gramEnd"/>
+      <w:r>
+        <w:rPr>
+          <w:rFonts w:eastAsia="Times New Roman" w:cstheme="minorHAnsi"/>
+          <w:sz w:val="24"/>
+          <w:szCs w:val="24"/>
+          <w:lang w:eastAsia="pt-BR"/>
+        </w:rPr>
+        <w:t>);</w:t>
+      </w:r>
+    </w:p>
+    <w:p>
+      <w:pPr>
+        <w:pStyle w:val="PargrafodaLista"/>
+        <w:spacing w:before="100" w:beforeAutospacing="1" w:after="100" w:afterAutospacing="1" w:line="240" w:lineRule="auto"/>
+        <w:ind w:left="1440"/>
+        <w:rPr>
+          <w:rFonts w:eastAsia="Times New Roman" w:cstheme="minorHAnsi"/>
+          <w:sz w:val="24"/>
+          <w:szCs w:val="24"/>
+          <w:lang w:eastAsia="pt-BR"/>
+        </w:rPr>
+      </w:pPr>
+      <w:r>
+        <w:rPr>
+          <w:rFonts w:eastAsia="Times New Roman" w:cstheme="minorHAnsi"/>
+          <w:sz w:val="24"/>
+          <w:szCs w:val="24"/>
+          <w:lang w:eastAsia="pt-BR"/>
+        </w:rPr>
+        <w:t xml:space="preserve">  } catch (</w:t>
+      </w:r>
+      <w:proofErr w:type="spellStart"/>
+      <w:r>
+        <w:rPr>
+          <w:rFonts w:eastAsia="Times New Roman" w:cstheme="minorHAnsi"/>
+          <w:sz w:val="24"/>
+          <w:szCs w:val="24"/>
+          <w:lang w:eastAsia="pt-BR"/>
+        </w:rPr>
+        <w:t>err</w:t>
+      </w:r>
+      <w:proofErr w:type="spellEnd"/>
+      <w:r>
+        <w:rPr>
+          <w:rFonts w:eastAsia="Times New Roman" w:cstheme="minorHAnsi"/>
+          <w:sz w:val="24"/>
+          <w:szCs w:val="24"/>
+          <w:lang w:eastAsia="pt-BR"/>
+        </w:rPr>
+        <w:t>) {</w:t>
+      </w:r>
+    </w:p>
+    <w:p>
+      <w:pPr>
+        <w:pStyle w:val="PargrafodaLista"/>
+        <w:spacing w:before="100" w:beforeAutospacing="1" w:after="100" w:afterAutospacing="1" w:line="240" w:lineRule="auto"/>
+        <w:ind w:left="1440"/>
+        <w:rPr>
+          <w:rFonts w:eastAsia="Times New Roman" w:cstheme="minorHAnsi"/>
+          <w:sz w:val="24"/>
+          <w:szCs w:val="24"/>
+          <w:lang w:eastAsia="pt-BR"/>
+        </w:rPr>
+      </w:pPr>
+      <w:r>
+        <w:rPr>
+          <w:rFonts w:eastAsia="Times New Roman" w:cstheme="minorHAnsi"/>
+          <w:sz w:val="24"/>
+          <w:szCs w:val="24"/>
+          <w:lang w:eastAsia="pt-BR"/>
+        </w:rPr>
+        <w:t xml:space="preserve">    // Caso os dados não estejam em formato JSON válido, retorna um erro</w:t>
+      </w:r>
+    </w:p>
+    <w:p>
+      <w:pPr>
+        <w:pStyle w:val="PargrafodaLista"/>
+        <w:spacing w:before="100" w:beforeAutospacing="1" w:after="100" w:afterAutospacing="1" w:line="240" w:lineRule="auto"/>
+        <w:ind w:left="1440"/>
+        <w:rPr>
+          <w:rFonts w:eastAsia="Times New Roman" w:cstheme="minorHAnsi"/>
+          <w:sz w:val="24"/>
+          <w:szCs w:val="24"/>
+          <w:lang w:eastAsia="pt-BR"/>
+        </w:rPr>
+      </w:pPr>
+      <w:r>
+        <w:rPr>
+          <w:rFonts w:eastAsia="Times New Roman" w:cstheme="minorHAnsi"/>
+          <w:sz w:val="24"/>
+          <w:szCs w:val="24"/>
+          <w:lang w:eastAsia="pt-BR"/>
+        </w:rPr>
+        <w:t xml:space="preserve">    </w:t>
+      </w:r>
+      <w:proofErr w:type="spellStart"/>
+      <w:r>
+        <w:rPr>
+          <w:rFonts w:eastAsia="Times New Roman" w:cstheme="minorHAnsi"/>
+          <w:sz w:val="24"/>
+          <w:szCs w:val="24"/>
+          <w:lang w:eastAsia="pt-BR"/>
+        </w:rPr>
+        <w:t>return</w:t>
+      </w:r>
+      <w:proofErr w:type="spellEnd"/>
+      <w:r>
+        <w:rPr>
+          <w:rFonts w:eastAsia="Times New Roman" w:cstheme="minorHAnsi"/>
+          <w:sz w:val="24"/>
+          <w:szCs w:val="24"/>
+          <w:lang w:eastAsia="pt-BR"/>
+        </w:rPr>
+        <w:t xml:space="preserve"> </w:t>
+      </w:r>
+      <w:proofErr w:type="spellStart"/>
+      <w:r>
+        <w:rPr>
+          <w:rFonts w:eastAsia="Times New Roman" w:cstheme="minorHAnsi"/>
+          <w:sz w:val="24"/>
+          <w:szCs w:val="24"/>
+          <w:lang w:eastAsia="pt-BR"/>
+        </w:rPr>
+        <w:t>ContentService.createTextOutput</w:t>
+      </w:r>
+      <w:proofErr w:type="spellEnd"/>
+      <w:r>
+        <w:rPr>
+          <w:rFonts w:eastAsia="Times New Roman" w:cstheme="minorHAnsi"/>
+          <w:sz w:val="24"/>
+          <w:szCs w:val="24"/>
+          <w:lang w:eastAsia="pt-BR"/>
+        </w:rPr>
+        <w:t xml:space="preserve">("Erro ao analisar JSON: " + </w:t>
+      </w:r>
+      <w:proofErr w:type="spellStart"/>
+      <w:proofErr w:type="gramStart"/>
+      <w:r>
+        <w:rPr>
+          <w:rFonts w:eastAsia="Times New Roman" w:cstheme="minorHAnsi"/>
+          <w:sz w:val="24"/>
+          <w:szCs w:val="24"/>
+          <w:lang w:eastAsia="pt-BR"/>
+        </w:rPr>
+        <w:t>err.message</w:t>
+      </w:r>
+      <w:proofErr w:type="spellEnd"/>
+      <w:proofErr w:type="gramEnd"/>
+      <w:r>
+        <w:rPr>
+          <w:rFonts w:eastAsia="Times New Roman" w:cstheme="minorHAnsi"/>
+          <w:sz w:val="24"/>
+          <w:szCs w:val="24"/>
+          <w:lang w:eastAsia="pt-BR"/>
+        </w:rPr>
+        <w:t>);</w:t>
+      </w:r>
+    </w:p>
+    <w:p>
+      <w:pPr>
+        <w:pStyle w:val="PargrafodaLista"/>
+        <w:spacing w:before="100" w:beforeAutospacing="1" w:after="100" w:afterAutospacing="1" w:line="240" w:lineRule="auto"/>
+        <w:ind w:left="1440"/>
+        <w:rPr>
+          <w:rFonts w:eastAsia="Times New Roman" w:cstheme="minorHAnsi"/>
+          <w:sz w:val="24"/>
+          <w:szCs w:val="24"/>
+          <w:lang w:eastAsia="pt-BR"/>
+        </w:rPr>
+      </w:pPr>
+      <w:r>
+        <w:rPr>
+          <w:rFonts w:eastAsia="Times New Roman" w:cstheme="minorHAnsi"/>
+          <w:sz w:val="24"/>
+          <w:szCs w:val="24"/>
+          <w:lang w:eastAsia="pt-BR"/>
+        </w:rPr>
+        <w:t xml:space="preserve">  }</w:t>
+      </w:r>
+    </w:p>
+    <w:p>
+      <w:pPr>
+        <w:pStyle w:val="PargrafodaLista"/>
+        <w:spacing w:before="100" w:beforeAutospacing="1" w:after="100" w:afterAutospacing="1" w:line="240" w:lineRule="auto"/>
+        <w:ind w:left="1440"/>
+        <w:rPr>
+          <w:rFonts w:eastAsia="Times New Roman" w:cstheme="minorHAnsi"/>
+          <w:sz w:val="24"/>
+          <w:szCs w:val="24"/>
+          <w:lang w:eastAsia="pt-BR"/>
+        </w:rPr>
+      </w:pPr>
+    </w:p>
+    <w:p>
+      <w:pPr>
+        <w:pStyle w:val="PargrafodaLista"/>
+        <w:spacing w:before="100" w:beforeAutospacing="1" w:after="100" w:afterAutospacing="1" w:line="240" w:lineRule="auto"/>
+        <w:ind w:left="1440"/>
+        <w:rPr>
+          <w:rFonts w:eastAsia="Times New Roman" w:cstheme="minorHAnsi"/>
+          <w:sz w:val="24"/>
+          <w:szCs w:val="24"/>
+          <w:lang w:eastAsia="pt-BR"/>
+        </w:rPr>
+      </w:pPr>
+      <w:r>
+        <w:rPr>
+          <w:rFonts w:eastAsia="Times New Roman" w:cstheme="minorHAnsi"/>
+          <w:sz w:val="24"/>
+          <w:szCs w:val="24"/>
+          <w:lang w:eastAsia="pt-BR"/>
+        </w:rPr>
+        <w:t xml:space="preserve">  // Verifica se os campos essenciais foram enviados</w:t>
+      </w:r>
+    </w:p>
+    <w:p>
+      <w:pPr>
+        <w:pStyle w:val="PargrafodaLista"/>
+        <w:spacing w:before="100" w:beforeAutospacing="1" w:after="100" w:afterAutospacing="1" w:line="240" w:lineRule="auto"/>
+        <w:ind w:left="1440"/>
+        <w:rPr>
+          <w:rFonts w:eastAsia="Times New Roman" w:cstheme="minorHAnsi"/>
+          <w:sz w:val="24"/>
+          <w:szCs w:val="24"/>
+          <w:lang w:eastAsia="pt-BR"/>
+        </w:rPr>
+      </w:pPr>
+      <w:r>
+        <w:rPr>
+          <w:rFonts w:eastAsia="Times New Roman" w:cstheme="minorHAnsi"/>
+          <w:sz w:val="24"/>
+          <w:szCs w:val="24"/>
+          <w:lang w:eastAsia="pt-BR"/>
+        </w:rPr>
+        <w:t xml:space="preserve">  </w:t>
+      </w:r>
+      <w:proofErr w:type="spellStart"/>
+      <w:r>
+        <w:rPr>
+          <w:rFonts w:eastAsia="Times New Roman" w:cstheme="minorHAnsi"/>
+          <w:sz w:val="24"/>
+          <w:szCs w:val="24"/>
+          <w:lang w:eastAsia="pt-BR"/>
+        </w:rPr>
+        <w:t>if</w:t>
+      </w:r>
+      <w:proofErr w:type="spellEnd"/>
+      <w:r>
+        <w:rPr>
+          <w:rFonts w:eastAsia="Times New Roman" w:cstheme="minorHAnsi"/>
+          <w:sz w:val="24"/>
+          <w:szCs w:val="24"/>
+          <w:lang w:eastAsia="pt-BR"/>
+        </w:rPr>
+        <w:t xml:space="preserve"> </w:t>
+      </w:r>
+      <w:proofErr w:type="gramStart"/>
+      <w:r>
+        <w:rPr>
+          <w:rFonts w:eastAsia="Times New Roman" w:cstheme="minorHAnsi"/>
+          <w:sz w:val="24"/>
+          <w:szCs w:val="24"/>
+          <w:lang w:eastAsia="pt-BR"/>
+        </w:rPr>
+        <w:t>(!</w:t>
+      </w:r>
+      <w:proofErr w:type="spellStart"/>
+      <w:r>
+        <w:rPr>
+          <w:rFonts w:eastAsia="Times New Roman" w:cstheme="minorHAnsi"/>
+          <w:sz w:val="24"/>
+          <w:szCs w:val="24"/>
+          <w:lang w:eastAsia="pt-BR"/>
+        </w:rPr>
+        <w:t>parsedData</w:t>
+      </w:r>
+      <w:proofErr w:type="spellEnd"/>
+      <w:proofErr w:type="gramEnd"/>
+      <w:r>
+        <w:rPr>
+          <w:rFonts w:eastAsia="Times New Roman" w:cstheme="minorHAnsi"/>
+          <w:sz w:val="24"/>
+          <w:szCs w:val="24"/>
+          <w:lang w:eastAsia="pt-BR"/>
+        </w:rPr>
+        <w:t xml:space="preserve"> || !</w:t>
+      </w:r>
+      <w:proofErr w:type="spellStart"/>
+      <w:r>
+        <w:rPr>
+          <w:rFonts w:eastAsia="Times New Roman" w:cstheme="minorHAnsi"/>
+          <w:sz w:val="24"/>
+          <w:szCs w:val="24"/>
+          <w:lang w:eastAsia="pt-BR"/>
+        </w:rPr>
+        <w:t>parsedData.values</w:t>
+      </w:r>
+      <w:proofErr w:type="spellEnd"/>
+      <w:r>
+        <w:rPr>
+          <w:rFonts w:eastAsia="Times New Roman" w:cstheme="minorHAnsi"/>
+          <w:sz w:val="24"/>
+          <w:szCs w:val="24"/>
+          <w:lang w:eastAsia="pt-BR"/>
+        </w:rPr>
+        <w:t xml:space="preserve"> || !</w:t>
+      </w:r>
+      <w:proofErr w:type="spellStart"/>
+      <w:r>
+        <w:rPr>
+          <w:rFonts w:eastAsia="Times New Roman" w:cstheme="minorHAnsi"/>
+          <w:sz w:val="24"/>
+          <w:szCs w:val="24"/>
+          <w:lang w:eastAsia="pt-BR"/>
+        </w:rPr>
+        <w:t>parsedData.sheet_name</w:t>
+      </w:r>
+      <w:proofErr w:type="spellEnd"/>
+      <w:r>
+        <w:rPr>
+          <w:rFonts w:eastAsia="Times New Roman" w:cstheme="minorHAnsi"/>
+          <w:sz w:val="24"/>
+          <w:szCs w:val="24"/>
+          <w:lang w:eastAsia="pt-BR"/>
+        </w:rPr>
+        <w:t>) {</w:t>
+      </w:r>
+    </w:p>
+    <w:p>
+      <w:pPr>
+        <w:pStyle w:val="PargrafodaLista"/>
+        <w:spacing w:before="100" w:beforeAutospacing="1" w:after="100" w:afterAutospacing="1" w:line="240" w:lineRule="auto"/>
+        <w:ind w:left="1440"/>
+        <w:rPr>
+          <w:rFonts w:eastAsia="Times New Roman" w:cstheme="minorHAnsi"/>
+          <w:sz w:val="24"/>
+          <w:szCs w:val="24"/>
+          <w:lang w:eastAsia="pt-BR"/>
+        </w:rPr>
+      </w:pPr>
+      <w:r>
+        <w:rPr>
+          <w:rFonts w:eastAsia="Times New Roman" w:cstheme="minorHAnsi"/>
+          <w:sz w:val="24"/>
+          <w:szCs w:val="24"/>
+          <w:lang w:eastAsia="pt-BR"/>
+        </w:rPr>
+        <w:t xml:space="preserve">    </w:t>
+      </w:r>
+      <w:proofErr w:type="spellStart"/>
+      <w:r>
+        <w:rPr>
+          <w:rFonts w:eastAsia="Times New Roman" w:cstheme="minorHAnsi"/>
+          <w:sz w:val="24"/>
+          <w:szCs w:val="24"/>
+          <w:lang w:eastAsia="pt-BR"/>
+        </w:rPr>
+        <w:t>return</w:t>
+      </w:r>
+      <w:proofErr w:type="spellEnd"/>
+      <w:r>
+        <w:rPr>
+          <w:rFonts w:eastAsia="Times New Roman" w:cstheme="minorHAnsi"/>
+          <w:sz w:val="24"/>
+          <w:szCs w:val="24"/>
+          <w:lang w:eastAsia="pt-BR"/>
+        </w:rPr>
+        <w:t xml:space="preserve"> </w:t>
+      </w:r>
+      <w:proofErr w:type="spellStart"/>
+      <w:r>
+        <w:rPr>
+          <w:rFonts w:eastAsia="Times New Roman" w:cstheme="minorHAnsi"/>
+          <w:sz w:val="24"/>
+          <w:szCs w:val="24"/>
+          <w:lang w:eastAsia="pt-BR"/>
+        </w:rPr>
+        <w:t>ContentService.createTextOutput</w:t>
+      </w:r>
+      <w:proofErr w:type="spellEnd"/>
+      <w:r>
+        <w:rPr>
+          <w:rFonts w:eastAsia="Times New Roman" w:cstheme="minorHAnsi"/>
+          <w:sz w:val="24"/>
+          <w:szCs w:val="24"/>
+          <w:lang w:eastAsia="pt-BR"/>
+        </w:rPr>
+        <w:t>("Erro! Dados ausentes ou em formato incorreto.");</w:t>
+      </w:r>
+    </w:p>
+    <w:p>
+      <w:pPr>
+        <w:pStyle w:val="PargrafodaLista"/>
+        <w:spacing w:before="100" w:beforeAutospacing="1" w:after="100" w:afterAutospacing="1" w:line="240" w:lineRule="auto"/>
+        <w:ind w:left="1440"/>
+        <w:rPr>
+          <w:rFonts w:eastAsia="Times New Roman" w:cstheme="minorHAnsi"/>
+          <w:sz w:val="24"/>
+          <w:szCs w:val="24"/>
+          <w:lang w:eastAsia="pt-BR"/>
+        </w:rPr>
+      </w:pPr>
+      <w:r>
+        <w:rPr>
+          <w:rFonts w:eastAsia="Times New Roman" w:cstheme="minorHAnsi"/>
+          <w:sz w:val="24"/>
+          <w:szCs w:val="24"/>
+          <w:lang w:eastAsia="pt-BR"/>
+        </w:rPr>
+        <w:t xml:space="preserve">  }</w:t>
+      </w:r>
+    </w:p>
+    <w:p>
+      <w:pPr>
+        <w:pStyle w:val="PargrafodaLista"/>
+        <w:spacing w:before="100" w:beforeAutospacing="1" w:after="100" w:afterAutospacing="1" w:line="240" w:lineRule="auto"/>
+        <w:ind w:left="1440"/>
+        <w:rPr>
+          <w:rFonts w:eastAsia="Times New Roman" w:cstheme="minorHAnsi"/>
+          <w:sz w:val="24"/>
+          <w:szCs w:val="24"/>
+          <w:lang w:eastAsia="pt-BR"/>
+        </w:rPr>
+      </w:pPr>
+    </w:p>
+    <w:p>
+      <w:pPr>
+        <w:pStyle w:val="PargrafodaLista"/>
+        <w:spacing w:before="100" w:beforeAutospacing="1" w:after="100" w:afterAutospacing="1" w:line="240" w:lineRule="auto"/>
+        <w:ind w:left="1440"/>
+        <w:rPr>
+          <w:rFonts w:eastAsia="Times New Roman" w:cstheme="minorHAnsi"/>
+          <w:sz w:val="24"/>
+          <w:szCs w:val="24"/>
+          <w:lang w:eastAsia="pt-BR"/>
+        </w:rPr>
+      </w:pPr>
+      <w:r>
+        <w:rPr>
+          <w:rFonts w:eastAsia="Times New Roman" w:cstheme="minorHAnsi"/>
+          <w:sz w:val="24"/>
+          <w:szCs w:val="24"/>
+          <w:lang w:eastAsia="pt-BR"/>
+        </w:rPr>
+        <w:t xml:space="preserve">  // Tenta localizar a aba da planilha com o nome enviado</w:t>
+      </w:r>
+    </w:p>
+    <w:p>
+      <w:pPr>
+        <w:pStyle w:val="PargrafodaLista"/>
+        <w:spacing w:before="100" w:beforeAutospacing="1" w:after="100" w:afterAutospacing="1" w:line="240" w:lineRule="auto"/>
+        <w:ind w:left="1440"/>
+        <w:rPr>
+          <w:rFonts w:eastAsia="Times New Roman" w:cstheme="minorHAnsi"/>
+          <w:sz w:val="24"/>
+          <w:szCs w:val="24"/>
+          <w:lang w:eastAsia="pt-BR"/>
+        </w:rPr>
+      </w:pPr>
+      <w:r>
+        <w:rPr>
+          <w:rFonts w:eastAsia="Times New Roman" w:cstheme="minorHAnsi"/>
+          <w:sz w:val="24"/>
+          <w:szCs w:val="24"/>
+          <w:lang w:eastAsia="pt-BR"/>
+        </w:rPr>
+        <w:t xml:space="preserve">  var </w:t>
+      </w:r>
+      <w:proofErr w:type="spellStart"/>
+      <w:r>
+        <w:rPr>
+          <w:rFonts w:eastAsia="Times New Roman" w:cstheme="minorHAnsi"/>
+          <w:sz w:val="24"/>
+          <w:szCs w:val="24"/>
+          <w:lang w:eastAsia="pt-BR"/>
+        </w:rPr>
+        <w:t>sheet</w:t>
+      </w:r>
+      <w:proofErr w:type="spellEnd"/>
+      <w:r>
+        <w:rPr>
+          <w:rFonts w:eastAsia="Times New Roman" w:cstheme="minorHAnsi"/>
+          <w:sz w:val="24"/>
+          <w:szCs w:val="24"/>
+          <w:lang w:eastAsia="pt-BR"/>
+        </w:rPr>
+        <w:t xml:space="preserve"> = </w:t>
+      </w:r>
+      <w:proofErr w:type="spellStart"/>
+      <w:proofErr w:type="gramStart"/>
+      <w:r>
+        <w:rPr>
+          <w:rFonts w:eastAsia="Times New Roman" w:cstheme="minorHAnsi"/>
+          <w:sz w:val="24"/>
+          <w:szCs w:val="24"/>
+          <w:lang w:eastAsia="pt-BR"/>
+        </w:rPr>
+        <w:t>SS.getSheetByName</w:t>
+      </w:r>
+      <w:proofErr w:type="spellEnd"/>
+      <w:proofErr w:type="gramEnd"/>
+      <w:r>
+        <w:rPr>
+          <w:rFonts w:eastAsia="Times New Roman" w:cstheme="minorHAnsi"/>
+          <w:sz w:val="24"/>
+          <w:szCs w:val="24"/>
+          <w:lang w:eastAsia="pt-BR"/>
+        </w:rPr>
+        <w:t>(</w:t>
+      </w:r>
+      <w:proofErr w:type="spellStart"/>
+      <w:r>
+        <w:rPr>
+          <w:rFonts w:eastAsia="Times New Roman" w:cstheme="minorHAnsi"/>
+          <w:sz w:val="24"/>
+          <w:szCs w:val="24"/>
+          <w:lang w:eastAsia="pt-BR"/>
+        </w:rPr>
+        <w:t>parsedData.sheet_name</w:t>
+      </w:r>
+      <w:proofErr w:type="spellEnd"/>
+      <w:r>
+        <w:rPr>
+          <w:rFonts w:eastAsia="Times New Roman" w:cstheme="minorHAnsi"/>
+          <w:sz w:val="24"/>
+          <w:szCs w:val="24"/>
+          <w:lang w:eastAsia="pt-BR"/>
+        </w:rPr>
+        <w:t>);</w:t>
+      </w:r>
+    </w:p>
+    <w:p>
+      <w:pPr>
+        <w:pStyle w:val="PargrafodaLista"/>
+        <w:spacing w:before="100" w:beforeAutospacing="1" w:after="100" w:afterAutospacing="1" w:line="240" w:lineRule="auto"/>
+        <w:ind w:left="1440"/>
+        <w:rPr>
+          <w:rFonts w:eastAsia="Times New Roman" w:cstheme="minorHAnsi"/>
+          <w:sz w:val="24"/>
+          <w:szCs w:val="24"/>
+          <w:lang w:eastAsia="pt-BR"/>
+        </w:rPr>
+      </w:pPr>
+      <w:r>
+        <w:rPr>
+          <w:rFonts w:eastAsia="Times New Roman" w:cstheme="minorHAnsi"/>
+          <w:sz w:val="24"/>
+          <w:szCs w:val="24"/>
+          <w:lang w:eastAsia="pt-BR"/>
+        </w:rPr>
+        <w:t xml:space="preserve">  </w:t>
+      </w:r>
+      <w:proofErr w:type="spellStart"/>
+      <w:r>
+        <w:rPr>
+          <w:rFonts w:eastAsia="Times New Roman" w:cstheme="minorHAnsi"/>
+          <w:sz w:val="24"/>
+          <w:szCs w:val="24"/>
+          <w:lang w:eastAsia="pt-BR"/>
+        </w:rPr>
+        <w:t>if</w:t>
+      </w:r>
+      <w:proofErr w:type="spellEnd"/>
+      <w:r>
+        <w:rPr>
+          <w:rFonts w:eastAsia="Times New Roman" w:cstheme="minorHAnsi"/>
+          <w:sz w:val="24"/>
+          <w:szCs w:val="24"/>
+          <w:lang w:eastAsia="pt-BR"/>
+        </w:rPr>
+        <w:t xml:space="preserve"> </w:t>
+      </w:r>
+      <w:proofErr w:type="gramStart"/>
+      <w:r>
+        <w:rPr>
+          <w:rFonts w:eastAsia="Times New Roman" w:cstheme="minorHAnsi"/>
+          <w:sz w:val="24"/>
+          <w:szCs w:val="24"/>
+          <w:lang w:eastAsia="pt-BR"/>
+        </w:rPr>
+        <w:t>(!</w:t>
+      </w:r>
+      <w:proofErr w:type="spellStart"/>
+      <w:r>
+        <w:rPr>
+          <w:rFonts w:eastAsia="Times New Roman" w:cstheme="minorHAnsi"/>
+          <w:sz w:val="24"/>
+          <w:szCs w:val="24"/>
+          <w:lang w:eastAsia="pt-BR"/>
+        </w:rPr>
+        <w:t>sheet</w:t>
+      </w:r>
+      <w:proofErr w:type="spellEnd"/>
+      <w:proofErr w:type="gramEnd"/>
+      <w:r>
+        <w:rPr>
+          <w:rFonts w:eastAsia="Times New Roman" w:cstheme="minorHAnsi"/>
+          <w:sz w:val="24"/>
+          <w:szCs w:val="24"/>
+          <w:lang w:eastAsia="pt-BR"/>
+        </w:rPr>
+        <w:t>) {</w:t>
+      </w:r>
+    </w:p>
+    <w:p>
+      <w:pPr>
+        <w:pStyle w:val="PargrafodaLista"/>
+        <w:spacing w:before="100" w:beforeAutospacing="1" w:after="100" w:afterAutospacing="1" w:line="240" w:lineRule="auto"/>
+        <w:ind w:left="1440"/>
+        <w:rPr>
+          <w:rFonts w:eastAsia="Times New Roman" w:cstheme="minorHAnsi"/>
+          <w:sz w:val="24"/>
+          <w:szCs w:val="24"/>
+          <w:lang w:eastAsia="pt-BR"/>
+        </w:rPr>
+      </w:pPr>
+      <w:r>
+        <w:rPr>
+          <w:rFonts w:eastAsia="Times New Roman" w:cstheme="minorHAnsi"/>
+          <w:sz w:val="24"/>
+          <w:szCs w:val="24"/>
+          <w:lang w:eastAsia="pt-BR"/>
+        </w:rPr>
+        <w:t xml:space="preserve">    // Se não encontrar, retorna erro</w:t>
+      </w:r>
+    </w:p>
+    <w:p>
+      <w:pPr>
+        <w:pStyle w:val="PargrafodaLista"/>
+        <w:spacing w:before="100" w:beforeAutospacing="1" w:after="100" w:afterAutospacing="1" w:line="240" w:lineRule="auto"/>
+        <w:ind w:left="1440"/>
+        <w:rPr>
+          <w:rFonts w:eastAsia="Times New Roman" w:cstheme="minorHAnsi"/>
+          <w:sz w:val="24"/>
+          <w:szCs w:val="24"/>
+          <w:lang w:eastAsia="pt-BR"/>
+        </w:rPr>
+      </w:pPr>
+      <w:r>
+        <w:rPr>
+          <w:rFonts w:eastAsia="Times New Roman" w:cstheme="minorHAnsi"/>
+          <w:sz w:val="24"/>
+          <w:szCs w:val="24"/>
+          <w:lang w:eastAsia="pt-BR"/>
+        </w:rPr>
+        <w:t xml:space="preserve">    </w:t>
+      </w:r>
+      <w:proofErr w:type="spellStart"/>
+      <w:r>
+        <w:rPr>
+          <w:rFonts w:eastAsia="Times New Roman" w:cstheme="minorHAnsi"/>
+          <w:sz w:val="24"/>
+          <w:szCs w:val="24"/>
+          <w:lang w:eastAsia="pt-BR"/>
+        </w:rPr>
+        <w:t>return</w:t>
+      </w:r>
+      <w:proofErr w:type="spellEnd"/>
+      <w:r>
+        <w:rPr>
+          <w:rFonts w:eastAsia="Times New Roman" w:cstheme="minorHAnsi"/>
+          <w:sz w:val="24"/>
+          <w:szCs w:val="24"/>
+          <w:lang w:eastAsia="pt-BR"/>
+        </w:rPr>
+        <w:t xml:space="preserve"> </w:t>
+      </w:r>
+      <w:proofErr w:type="spellStart"/>
+      <w:r>
+        <w:rPr>
+          <w:rFonts w:eastAsia="Times New Roman" w:cstheme="minorHAnsi"/>
+          <w:sz w:val="24"/>
+          <w:szCs w:val="24"/>
+          <w:lang w:eastAsia="pt-BR"/>
+        </w:rPr>
+        <w:t>ContentService.createTextOutput</w:t>
+      </w:r>
+      <w:proofErr w:type="spellEnd"/>
+      <w:r>
+        <w:rPr>
+          <w:rFonts w:eastAsia="Times New Roman" w:cstheme="minorHAnsi"/>
+          <w:sz w:val="24"/>
+          <w:szCs w:val="24"/>
+          <w:lang w:eastAsia="pt-BR"/>
+        </w:rPr>
+        <w:t xml:space="preserve">("Erro! Nome da aba não encontrado: " + </w:t>
+      </w:r>
+      <w:proofErr w:type="spellStart"/>
+      <w:r>
+        <w:rPr>
+          <w:rFonts w:eastAsia="Times New Roman" w:cstheme="minorHAnsi"/>
+          <w:sz w:val="24"/>
+          <w:szCs w:val="24"/>
+          <w:lang w:eastAsia="pt-BR"/>
+        </w:rPr>
+        <w:t>parsedData.sheet_name</w:t>
+      </w:r>
+      <w:proofErr w:type="spellEnd"/>
+      <w:r>
+        <w:rPr>
+          <w:rFonts w:eastAsia="Times New Roman" w:cstheme="minorHAnsi"/>
+          <w:sz w:val="24"/>
+          <w:szCs w:val="24"/>
+          <w:lang w:eastAsia="pt-BR"/>
+        </w:rPr>
+        <w:t>);</w:t>
+      </w:r>
+    </w:p>
+    <w:p>
+      <w:pPr>
+        <w:pStyle w:val="PargrafodaLista"/>
+        <w:spacing w:before="100" w:beforeAutospacing="1" w:after="100" w:afterAutospacing="1" w:line="240" w:lineRule="auto"/>
+        <w:ind w:left="1440"/>
+        <w:rPr>
+          <w:rFonts w:eastAsia="Times New Roman" w:cstheme="minorHAnsi"/>
+          <w:sz w:val="24"/>
+          <w:szCs w:val="24"/>
+          <w:lang w:eastAsia="pt-BR"/>
+        </w:rPr>
+      </w:pPr>
+      <w:r>
+        <w:rPr>
+          <w:rFonts w:eastAsia="Times New Roman" w:cstheme="minorHAnsi"/>
+          <w:sz w:val="24"/>
+          <w:szCs w:val="24"/>
+          <w:lang w:eastAsia="pt-BR"/>
+        </w:rPr>
+        <w:t xml:space="preserve">  }</w:t>
+      </w:r>
+    </w:p>
+    <w:p>
+      <w:pPr>
+        <w:pStyle w:val="PargrafodaLista"/>
+        <w:spacing w:before="100" w:beforeAutospacing="1" w:after="100" w:afterAutospacing="1" w:line="240" w:lineRule="auto"/>
+        <w:ind w:left="1440"/>
+        <w:rPr>
+          <w:rFonts w:eastAsia="Times New Roman" w:cstheme="minorHAnsi"/>
+          <w:sz w:val="24"/>
+          <w:szCs w:val="24"/>
+          <w:lang w:eastAsia="pt-BR"/>
+        </w:rPr>
+      </w:pPr>
+    </w:p>
+    <w:p>
+      <w:pPr>
+        <w:pStyle w:val="PargrafodaLista"/>
+        <w:spacing w:before="100" w:beforeAutospacing="1" w:after="100" w:afterAutospacing="1" w:line="240" w:lineRule="auto"/>
+        <w:ind w:left="1440"/>
+        <w:rPr>
+          <w:rFonts w:eastAsia="Times New Roman" w:cstheme="minorHAnsi"/>
+          <w:sz w:val="24"/>
+          <w:szCs w:val="24"/>
+          <w:lang w:eastAsia="pt-BR"/>
+        </w:rPr>
+      </w:pPr>
+      <w:r>
+        <w:rPr>
+          <w:rFonts w:eastAsia="Times New Roman" w:cstheme="minorHAnsi"/>
+          <w:sz w:val="24"/>
+          <w:szCs w:val="24"/>
+          <w:lang w:eastAsia="pt-BR"/>
+        </w:rPr>
+        <w:t xml:space="preserve">  // Separa os valores recebidos (espera que venham separados por vírgula)</w:t>
+      </w:r>
+    </w:p>
+    <w:p>
+      <w:pPr>
+        <w:pStyle w:val="PargrafodaLista"/>
+        <w:spacing w:before="100" w:beforeAutospacing="1" w:after="100" w:afterAutospacing="1" w:line="240" w:lineRule="auto"/>
+        <w:ind w:left="1440"/>
+        <w:rPr>
+          <w:rFonts w:eastAsia="Times New Roman" w:cstheme="minorHAnsi"/>
+          <w:sz w:val="24"/>
+          <w:szCs w:val="24"/>
+          <w:lang w:eastAsia="pt-BR"/>
+        </w:rPr>
+      </w:pPr>
+      <w:r>
+        <w:rPr>
+          <w:rFonts w:eastAsia="Times New Roman" w:cstheme="minorHAnsi"/>
+          <w:sz w:val="24"/>
+          <w:szCs w:val="24"/>
+          <w:lang w:eastAsia="pt-BR"/>
+        </w:rPr>
+        <w:t xml:space="preserve">  var </w:t>
+      </w:r>
+      <w:proofErr w:type="spellStart"/>
+      <w:r>
+        <w:rPr>
+          <w:rFonts w:eastAsia="Times New Roman" w:cstheme="minorHAnsi"/>
+          <w:sz w:val="24"/>
+          <w:szCs w:val="24"/>
+          <w:lang w:eastAsia="pt-BR"/>
+        </w:rPr>
+        <w:t>dataArr</w:t>
+      </w:r>
+      <w:proofErr w:type="spellEnd"/>
+      <w:r>
+        <w:rPr>
+          <w:rFonts w:eastAsia="Times New Roman" w:cstheme="minorHAnsi"/>
+          <w:sz w:val="24"/>
+          <w:szCs w:val="24"/>
+          <w:lang w:eastAsia="pt-BR"/>
+        </w:rPr>
+        <w:t xml:space="preserve"> = </w:t>
+      </w:r>
+      <w:proofErr w:type="spellStart"/>
+      <w:proofErr w:type="gramStart"/>
+      <w:r>
+        <w:rPr>
+          <w:rFonts w:eastAsia="Times New Roman" w:cstheme="minorHAnsi"/>
+          <w:sz w:val="24"/>
+          <w:szCs w:val="24"/>
+          <w:lang w:eastAsia="pt-BR"/>
+        </w:rPr>
+        <w:t>parsedData.values.split</w:t>
+      </w:r>
+      <w:proofErr w:type="spellEnd"/>
+      <w:proofErr w:type="gramEnd"/>
+      <w:r>
+        <w:rPr>
+          <w:rFonts w:eastAsia="Times New Roman" w:cstheme="minorHAnsi"/>
+          <w:sz w:val="24"/>
+          <w:szCs w:val="24"/>
+          <w:lang w:eastAsia="pt-BR"/>
+        </w:rPr>
+        <w:t>(",");</w:t>
+      </w:r>
+    </w:p>
+    <w:p>
+      <w:pPr>
+        <w:pStyle w:val="PargrafodaLista"/>
+        <w:spacing w:before="100" w:beforeAutospacing="1" w:after="100" w:afterAutospacing="1" w:line="240" w:lineRule="auto"/>
+        <w:ind w:left="1440"/>
+        <w:rPr>
+          <w:rFonts w:eastAsia="Times New Roman" w:cstheme="minorHAnsi"/>
+          <w:sz w:val="24"/>
+          <w:szCs w:val="24"/>
+          <w:lang w:eastAsia="pt-BR"/>
+        </w:rPr>
+      </w:pPr>
+    </w:p>
+    <w:p>
+      <w:pPr>
+        <w:pStyle w:val="PargrafodaLista"/>
+        <w:spacing w:before="100" w:beforeAutospacing="1" w:after="100" w:afterAutospacing="1" w:line="240" w:lineRule="auto"/>
+        <w:ind w:left="1440"/>
+        <w:rPr>
+          <w:rFonts w:eastAsia="Times New Roman" w:cstheme="minorHAnsi"/>
+          <w:sz w:val="24"/>
+          <w:szCs w:val="24"/>
+          <w:lang w:eastAsia="pt-BR"/>
+        </w:rPr>
+      </w:pPr>
+      <w:r>
+        <w:rPr>
+          <w:rFonts w:eastAsia="Times New Roman" w:cstheme="minorHAnsi"/>
+          <w:sz w:val="24"/>
+          <w:szCs w:val="24"/>
+          <w:lang w:eastAsia="pt-BR"/>
+        </w:rPr>
+        <w:t xml:space="preserve">  // Captura a data e hora atuais no fuso horário configurado no script</w:t>
+      </w:r>
+    </w:p>
+    <w:p>
+      <w:pPr>
+        <w:pStyle w:val="PargrafodaLista"/>
+        <w:spacing w:before="100" w:beforeAutospacing="1" w:after="100" w:afterAutospacing="1" w:line="240" w:lineRule="auto"/>
+        <w:ind w:left="1440"/>
+        <w:rPr>
+          <w:rFonts w:eastAsia="Times New Roman" w:cstheme="minorHAnsi"/>
+          <w:sz w:val="24"/>
+          <w:szCs w:val="24"/>
+          <w:lang w:eastAsia="pt-BR"/>
+        </w:rPr>
+      </w:pPr>
+      <w:r>
+        <w:rPr>
+          <w:rFonts w:eastAsia="Times New Roman" w:cstheme="minorHAnsi"/>
+          <w:sz w:val="24"/>
+          <w:szCs w:val="24"/>
+          <w:lang w:eastAsia="pt-BR"/>
+        </w:rPr>
+        <w:t xml:space="preserve">  var </w:t>
+      </w:r>
+      <w:proofErr w:type="spellStart"/>
+      <w:r>
+        <w:rPr>
+          <w:rFonts w:eastAsia="Times New Roman" w:cstheme="minorHAnsi"/>
+          <w:sz w:val="24"/>
+          <w:szCs w:val="24"/>
+          <w:lang w:eastAsia="pt-BR"/>
+        </w:rPr>
+        <w:t>timeZone</w:t>
+      </w:r>
+      <w:proofErr w:type="spellEnd"/>
+      <w:r>
+        <w:rPr>
+          <w:rFonts w:eastAsia="Times New Roman" w:cstheme="minorHAnsi"/>
+          <w:sz w:val="24"/>
+          <w:szCs w:val="24"/>
+          <w:lang w:eastAsia="pt-BR"/>
+        </w:rPr>
+        <w:t xml:space="preserve"> = </w:t>
+      </w:r>
+      <w:proofErr w:type="spellStart"/>
+      <w:r>
+        <w:rPr>
+          <w:rFonts w:eastAsia="Times New Roman" w:cstheme="minorHAnsi"/>
+          <w:sz w:val="24"/>
+          <w:szCs w:val="24"/>
+          <w:lang w:eastAsia="pt-BR"/>
+        </w:rPr>
+        <w:t>Session.getScriptTimeZone</w:t>
+      </w:r>
+      <w:proofErr w:type="spellEnd"/>
+      <w:r>
+        <w:rPr>
+          <w:rFonts w:eastAsia="Times New Roman" w:cstheme="minorHAnsi"/>
+          <w:sz w:val="24"/>
+          <w:szCs w:val="24"/>
+          <w:lang w:eastAsia="pt-BR"/>
+        </w:rPr>
+        <w:t>(); // Exemplo: "</w:t>
+      </w:r>
+      <w:proofErr w:type="spellStart"/>
+      <w:r>
+        <w:rPr>
+          <w:rFonts w:eastAsia="Times New Roman" w:cstheme="minorHAnsi"/>
+          <w:sz w:val="24"/>
+          <w:szCs w:val="24"/>
+          <w:lang w:eastAsia="pt-BR"/>
+        </w:rPr>
+        <w:t>America</w:t>
+      </w:r>
+      <w:proofErr w:type="spellEnd"/>
+      <w:r>
+        <w:rPr>
+          <w:rFonts w:eastAsia="Times New Roman" w:cstheme="minorHAnsi"/>
+          <w:sz w:val="24"/>
+          <w:szCs w:val="24"/>
+          <w:lang w:eastAsia="pt-BR"/>
+        </w:rPr>
+        <w:t>/</w:t>
+      </w:r>
+      <w:proofErr w:type="spellStart"/>
+      <w:r>
+        <w:rPr>
+          <w:rFonts w:eastAsia="Times New Roman" w:cstheme="minorHAnsi"/>
+          <w:sz w:val="24"/>
+          <w:szCs w:val="24"/>
+          <w:lang w:eastAsia="pt-BR"/>
+        </w:rPr>
+        <w:t>Sao_Paulo</w:t>
+      </w:r>
+      <w:proofErr w:type="spellEnd"/>
+      <w:r>
+        <w:rPr>
+          <w:rFonts w:eastAsia="Times New Roman" w:cstheme="minorHAnsi"/>
+          <w:sz w:val="24"/>
+          <w:szCs w:val="24"/>
+          <w:lang w:eastAsia="pt-BR"/>
+        </w:rPr>
+        <w:t>"</w:t>
+      </w:r>
+    </w:p>
+    <w:p>
+      <w:pPr>
+        <w:pStyle w:val="PargrafodaLista"/>
+        <w:spacing w:before="100" w:beforeAutospacing="1" w:after="100" w:afterAutospacing="1" w:line="240" w:lineRule="auto"/>
+        <w:ind w:left="1440"/>
+        <w:rPr>
+          <w:rFonts w:eastAsia="Times New Roman" w:cstheme="minorHAnsi"/>
+          <w:sz w:val="24"/>
+          <w:szCs w:val="24"/>
+          <w:lang w:eastAsia="pt-BR"/>
+        </w:rPr>
+      </w:pPr>
+      <w:r>
+        <w:rPr>
+          <w:rFonts w:eastAsia="Times New Roman" w:cstheme="minorHAnsi"/>
+          <w:sz w:val="24"/>
+          <w:szCs w:val="24"/>
+          <w:lang w:eastAsia="pt-BR"/>
+        </w:rPr>
+        <w:t xml:space="preserve">  var </w:t>
+      </w:r>
+      <w:proofErr w:type="spellStart"/>
+      <w:r>
+        <w:rPr>
+          <w:rFonts w:eastAsia="Times New Roman" w:cstheme="minorHAnsi"/>
+          <w:sz w:val="24"/>
+          <w:szCs w:val="24"/>
+          <w:lang w:eastAsia="pt-BR"/>
+        </w:rPr>
+        <w:t>date_now</w:t>
+      </w:r>
+      <w:proofErr w:type="spellEnd"/>
+      <w:r>
+        <w:rPr>
+          <w:rFonts w:eastAsia="Times New Roman" w:cstheme="minorHAnsi"/>
+          <w:sz w:val="24"/>
+          <w:szCs w:val="24"/>
+          <w:lang w:eastAsia="pt-BR"/>
+        </w:rPr>
+        <w:t xml:space="preserve"> = </w:t>
+      </w:r>
+      <w:proofErr w:type="spellStart"/>
+      <w:r>
+        <w:rPr>
+          <w:rFonts w:eastAsia="Times New Roman" w:cstheme="minorHAnsi"/>
+          <w:sz w:val="24"/>
+          <w:szCs w:val="24"/>
+          <w:lang w:eastAsia="pt-BR"/>
+        </w:rPr>
+        <w:t>Utilities.formatDate</w:t>
+      </w:r>
+      <w:proofErr w:type="spellEnd"/>
+      <w:r>
+        <w:rPr>
+          <w:rFonts w:eastAsia="Times New Roman" w:cstheme="minorHAnsi"/>
+          <w:sz w:val="24"/>
+          <w:szCs w:val="24"/>
+          <w:lang w:eastAsia="pt-BR"/>
+        </w:rPr>
+        <w:t xml:space="preserve">(new </w:t>
+      </w:r>
+      <w:proofErr w:type="gramStart"/>
+      <w:r>
+        <w:rPr>
+          <w:rFonts w:eastAsia="Times New Roman" w:cstheme="minorHAnsi"/>
+          <w:sz w:val="24"/>
+          <w:szCs w:val="24"/>
+          <w:lang w:eastAsia="pt-BR"/>
+        </w:rPr>
+        <w:t>Date(</w:t>
+      </w:r>
+      <w:proofErr w:type="gramEnd"/>
+      <w:r>
+        <w:rPr>
+          <w:rFonts w:eastAsia="Times New Roman" w:cstheme="minorHAnsi"/>
+          <w:sz w:val="24"/>
+          <w:szCs w:val="24"/>
+          <w:lang w:eastAsia="pt-BR"/>
+        </w:rPr>
+        <w:t xml:space="preserve">), </w:t>
+      </w:r>
+      <w:proofErr w:type="spellStart"/>
+      <w:r>
+        <w:rPr>
+          <w:rFonts w:eastAsia="Times New Roman" w:cstheme="minorHAnsi"/>
+          <w:sz w:val="24"/>
+          <w:szCs w:val="24"/>
+          <w:lang w:eastAsia="pt-BR"/>
+        </w:rPr>
+        <w:t>timeZone</w:t>
+      </w:r>
+      <w:proofErr w:type="spellEnd"/>
+      <w:r>
+        <w:rPr>
+          <w:rFonts w:eastAsia="Times New Roman" w:cstheme="minorHAnsi"/>
+          <w:sz w:val="24"/>
+          <w:szCs w:val="24"/>
+          <w:lang w:eastAsia="pt-BR"/>
+        </w:rPr>
+        <w:t>, "</w:t>
+      </w:r>
+      <w:proofErr w:type="spellStart"/>
+      <w:r>
+        <w:rPr>
+          <w:rFonts w:eastAsia="Times New Roman" w:cstheme="minorHAnsi"/>
+          <w:sz w:val="24"/>
+          <w:szCs w:val="24"/>
+          <w:lang w:eastAsia="pt-BR"/>
+        </w:rPr>
+        <w:t>yyyy</w:t>
+      </w:r>
+      <w:proofErr w:type="spellEnd"/>
+      <w:r>
+        <w:rPr>
+          <w:rFonts w:eastAsia="Times New Roman" w:cstheme="minorHAnsi"/>
+          <w:sz w:val="24"/>
+          <w:szCs w:val="24"/>
+          <w:lang w:eastAsia="pt-BR"/>
+        </w:rPr>
+        <w:t>-MM-</w:t>
+      </w:r>
+      <w:proofErr w:type="spellStart"/>
+      <w:r>
+        <w:rPr>
+          <w:rFonts w:eastAsia="Times New Roman" w:cstheme="minorHAnsi"/>
+          <w:sz w:val="24"/>
+          <w:szCs w:val="24"/>
+          <w:lang w:eastAsia="pt-BR"/>
+        </w:rPr>
+        <w:t>dd</w:t>
+      </w:r>
+      <w:proofErr w:type="spellEnd"/>
+      <w:r>
+        <w:rPr>
+          <w:rFonts w:eastAsia="Times New Roman" w:cstheme="minorHAnsi"/>
+          <w:sz w:val="24"/>
+          <w:szCs w:val="24"/>
+          <w:lang w:eastAsia="pt-BR"/>
+        </w:rPr>
+        <w:t>"); // Formato AAAA-MM-DD</w:t>
+      </w:r>
+    </w:p>
+    <w:p>
+      <w:pPr>
+        <w:pStyle w:val="PargrafodaLista"/>
+        <w:spacing w:before="100" w:beforeAutospacing="1" w:after="100" w:afterAutospacing="1" w:line="240" w:lineRule="auto"/>
+        <w:ind w:left="1440"/>
+        <w:rPr>
+          <w:rFonts w:eastAsia="Times New Roman" w:cstheme="minorHAnsi"/>
+          <w:sz w:val="24"/>
+          <w:szCs w:val="24"/>
+          <w:lang w:eastAsia="pt-BR"/>
+        </w:rPr>
+      </w:pPr>
+      <w:r>
+        <w:rPr>
+          <w:rFonts w:eastAsia="Times New Roman" w:cstheme="minorHAnsi"/>
+          <w:sz w:val="24"/>
+          <w:szCs w:val="24"/>
+          <w:lang w:eastAsia="pt-BR"/>
+        </w:rPr>
+        <w:t xml:space="preserve">  var </w:t>
+      </w:r>
+      <w:proofErr w:type="spellStart"/>
+      <w:r>
+        <w:rPr>
+          <w:rFonts w:eastAsia="Times New Roman" w:cstheme="minorHAnsi"/>
+          <w:sz w:val="24"/>
+          <w:szCs w:val="24"/>
+          <w:lang w:eastAsia="pt-BR"/>
+        </w:rPr>
+        <w:t>time_now</w:t>
+      </w:r>
+      <w:proofErr w:type="spellEnd"/>
+      <w:r>
+        <w:rPr>
+          <w:rFonts w:eastAsia="Times New Roman" w:cstheme="minorHAnsi"/>
+          <w:sz w:val="24"/>
+          <w:szCs w:val="24"/>
+          <w:lang w:eastAsia="pt-BR"/>
+        </w:rPr>
+        <w:t xml:space="preserve"> = </w:t>
+      </w:r>
+      <w:proofErr w:type="spellStart"/>
+      <w:r>
+        <w:rPr>
+          <w:rFonts w:eastAsia="Times New Roman" w:cstheme="minorHAnsi"/>
+          <w:sz w:val="24"/>
+          <w:szCs w:val="24"/>
+          <w:lang w:eastAsia="pt-BR"/>
+        </w:rPr>
+        <w:t>Utilities.formatDate</w:t>
+      </w:r>
+      <w:proofErr w:type="spellEnd"/>
+      <w:r>
+        <w:rPr>
+          <w:rFonts w:eastAsia="Times New Roman" w:cstheme="minorHAnsi"/>
+          <w:sz w:val="24"/>
+          <w:szCs w:val="24"/>
+          <w:lang w:eastAsia="pt-BR"/>
+        </w:rPr>
+        <w:t xml:space="preserve">(new </w:t>
+      </w:r>
+      <w:proofErr w:type="gramStart"/>
+      <w:r>
+        <w:rPr>
+          <w:rFonts w:eastAsia="Times New Roman" w:cstheme="minorHAnsi"/>
+          <w:sz w:val="24"/>
+          <w:szCs w:val="24"/>
+          <w:lang w:eastAsia="pt-BR"/>
+        </w:rPr>
+        <w:t>Date(</w:t>
+      </w:r>
+      <w:proofErr w:type="gramEnd"/>
+      <w:r>
+        <w:rPr>
+          <w:rFonts w:eastAsia="Times New Roman" w:cstheme="minorHAnsi"/>
+          <w:sz w:val="24"/>
+          <w:szCs w:val="24"/>
+          <w:lang w:eastAsia="pt-BR"/>
+        </w:rPr>
+        <w:t xml:space="preserve">), </w:t>
+      </w:r>
+      <w:proofErr w:type="spellStart"/>
+      <w:r>
+        <w:rPr>
+          <w:rFonts w:eastAsia="Times New Roman" w:cstheme="minorHAnsi"/>
+          <w:sz w:val="24"/>
+          <w:szCs w:val="24"/>
+          <w:lang w:eastAsia="pt-BR"/>
+        </w:rPr>
+        <w:t>timeZone</w:t>
+      </w:r>
+      <w:proofErr w:type="spellEnd"/>
+      <w:r>
+        <w:rPr>
+          <w:rFonts w:eastAsia="Times New Roman" w:cstheme="minorHAnsi"/>
+          <w:sz w:val="24"/>
+          <w:szCs w:val="24"/>
+          <w:lang w:eastAsia="pt-BR"/>
+        </w:rPr>
+        <w:t>, "</w:t>
+      </w:r>
+      <w:proofErr w:type="spellStart"/>
+      <w:r>
+        <w:rPr>
+          <w:rFonts w:eastAsia="Times New Roman" w:cstheme="minorHAnsi"/>
+          <w:sz w:val="24"/>
+          <w:szCs w:val="24"/>
+          <w:lang w:eastAsia="pt-BR"/>
+        </w:rPr>
+        <w:t>HH:mm:ss</w:t>
+      </w:r>
+      <w:proofErr w:type="spellEnd"/>
+      <w:r>
+        <w:rPr>
+          <w:rFonts w:eastAsia="Times New Roman" w:cstheme="minorHAnsi"/>
+          <w:sz w:val="24"/>
+          <w:szCs w:val="24"/>
+          <w:lang w:eastAsia="pt-BR"/>
+        </w:rPr>
+        <w:t>");   // Formato HH:MM:SS</w:t>
+      </w:r>
+    </w:p>
+    <w:p>
+      <w:pPr>
+        <w:pStyle w:val="PargrafodaLista"/>
+        <w:spacing w:before="100" w:beforeAutospacing="1" w:after="100" w:afterAutospacing="1" w:line="240" w:lineRule="auto"/>
+        <w:ind w:left="1440"/>
+        <w:rPr>
+          <w:rFonts w:eastAsia="Times New Roman" w:cstheme="minorHAnsi"/>
+          <w:sz w:val="24"/>
+          <w:szCs w:val="24"/>
+          <w:lang w:eastAsia="pt-BR"/>
+        </w:rPr>
+      </w:pPr>
+    </w:p>
+    <w:p>
+      <w:pPr>
+        <w:pStyle w:val="PargrafodaLista"/>
+        <w:spacing w:before="100" w:beforeAutospacing="1" w:after="100" w:afterAutospacing="1" w:line="240" w:lineRule="auto"/>
+        <w:ind w:left="1440"/>
+        <w:rPr>
+          <w:rFonts w:eastAsia="Times New Roman" w:cstheme="minorHAnsi"/>
+          <w:sz w:val="24"/>
+          <w:szCs w:val="24"/>
+          <w:lang w:eastAsia="pt-BR"/>
+        </w:rPr>
+      </w:pPr>
+      <w:r>
+        <w:rPr>
+          <w:rFonts w:eastAsia="Times New Roman" w:cstheme="minorHAnsi"/>
+          <w:sz w:val="24"/>
+          <w:szCs w:val="24"/>
+          <w:lang w:eastAsia="pt-BR"/>
+        </w:rPr>
+        <w:t xml:space="preserve">  // Guarda cada valor recebido em variáveis separadas (se não existir, usa vazio "")</w:t>
+      </w:r>
+    </w:p>
+    <w:p>
+      <w:pPr>
+        <w:pStyle w:val="PargrafodaLista"/>
+        <w:spacing w:before="100" w:beforeAutospacing="1" w:after="100" w:afterAutospacing="1" w:line="240" w:lineRule="auto"/>
+        <w:ind w:left="1440"/>
+        <w:rPr>
+          <w:rFonts w:eastAsia="Times New Roman" w:cstheme="minorHAnsi"/>
+          <w:sz w:val="24"/>
+          <w:szCs w:val="24"/>
+          <w:lang w:eastAsia="pt-BR"/>
+        </w:rPr>
+      </w:pPr>
+      <w:r>
+        <w:rPr>
+          <w:rFonts w:eastAsia="Times New Roman" w:cstheme="minorHAnsi"/>
+          <w:sz w:val="24"/>
+          <w:szCs w:val="24"/>
+          <w:lang w:eastAsia="pt-BR"/>
+        </w:rPr>
+        <w:t xml:space="preserve">  var value0 = </w:t>
+      </w:r>
+      <w:proofErr w:type="spellStart"/>
+      <w:proofErr w:type="gramStart"/>
+      <w:r>
+        <w:rPr>
+          <w:rFonts w:eastAsia="Times New Roman" w:cstheme="minorHAnsi"/>
+          <w:sz w:val="24"/>
+          <w:szCs w:val="24"/>
+          <w:lang w:eastAsia="pt-BR"/>
+        </w:rPr>
+        <w:t>dataArr</w:t>
+      </w:r>
+      <w:proofErr w:type="spellEnd"/>
+      <w:r>
+        <w:rPr>
+          <w:rFonts w:eastAsia="Times New Roman" w:cstheme="minorHAnsi"/>
+          <w:sz w:val="24"/>
+          <w:szCs w:val="24"/>
+          <w:lang w:eastAsia="pt-BR"/>
+        </w:rPr>
+        <w:t>[</w:t>
+      </w:r>
+      <w:proofErr w:type="gramEnd"/>
+      <w:r>
+        <w:rPr>
+          <w:rFonts w:eastAsia="Times New Roman" w:cstheme="minorHAnsi"/>
+          <w:sz w:val="24"/>
+          <w:szCs w:val="24"/>
+          <w:lang w:eastAsia="pt-BR"/>
+        </w:rPr>
+        <w:t>0] || "";</w:t>
+      </w:r>
+    </w:p>
+    <w:p>
+      <w:pPr>
+        <w:pStyle w:val="PargrafodaLista"/>
+        <w:spacing w:before="100" w:beforeAutospacing="1" w:after="100" w:afterAutospacing="1" w:line="240" w:lineRule="auto"/>
+        <w:ind w:left="1440"/>
+        <w:rPr>
+          <w:rFonts w:eastAsia="Times New Roman" w:cstheme="minorHAnsi"/>
+          <w:sz w:val="24"/>
+          <w:szCs w:val="24"/>
+          <w:lang w:eastAsia="pt-BR"/>
+        </w:rPr>
+      </w:pPr>
+      <w:r>
+        <w:rPr>
+          <w:rFonts w:eastAsia="Times New Roman" w:cstheme="minorHAnsi"/>
+          <w:sz w:val="24"/>
+          <w:szCs w:val="24"/>
+          <w:lang w:eastAsia="pt-BR"/>
+        </w:rPr>
+        <w:t xml:space="preserve">  var value1 = </w:t>
+      </w:r>
+      <w:proofErr w:type="spellStart"/>
+      <w:proofErr w:type="gramStart"/>
+      <w:r>
+        <w:rPr>
+          <w:rFonts w:eastAsia="Times New Roman" w:cstheme="minorHAnsi"/>
+          <w:sz w:val="24"/>
+          <w:szCs w:val="24"/>
+          <w:lang w:eastAsia="pt-BR"/>
+        </w:rPr>
+        <w:t>dataArr</w:t>
+      </w:r>
+      <w:proofErr w:type="spellEnd"/>
+      <w:r>
+        <w:rPr>
+          <w:rFonts w:eastAsia="Times New Roman" w:cstheme="minorHAnsi"/>
+          <w:sz w:val="24"/>
+          <w:szCs w:val="24"/>
+          <w:lang w:eastAsia="pt-BR"/>
+        </w:rPr>
+        <w:t>[</w:t>
+      </w:r>
+      <w:proofErr w:type="gramEnd"/>
+      <w:r>
+        <w:rPr>
+          <w:rFonts w:eastAsia="Times New Roman" w:cstheme="minorHAnsi"/>
+          <w:sz w:val="24"/>
+          <w:szCs w:val="24"/>
+          <w:lang w:eastAsia="pt-BR"/>
+        </w:rPr>
+        <w:t>1] || "";</w:t>
+      </w:r>
+    </w:p>
+    <w:p>
+      <w:pPr>
+        <w:pStyle w:val="PargrafodaLista"/>
+        <w:spacing w:before="100" w:beforeAutospacing="1" w:after="100" w:afterAutospacing="1" w:line="240" w:lineRule="auto"/>
+        <w:ind w:left="1440"/>
+        <w:rPr>
+          <w:rFonts w:eastAsia="Times New Roman" w:cstheme="minorHAnsi"/>
+          <w:sz w:val="24"/>
+          <w:szCs w:val="24"/>
+          <w:lang w:eastAsia="pt-BR"/>
+        </w:rPr>
+      </w:pPr>
+      <w:r>
+        <w:rPr>
+          <w:rFonts w:eastAsia="Times New Roman" w:cstheme="minorHAnsi"/>
+          <w:sz w:val="24"/>
+          <w:szCs w:val="24"/>
+          <w:lang w:eastAsia="pt-BR"/>
+        </w:rPr>
+        <w:t xml:space="preserve">  var value2 = </w:t>
+      </w:r>
+      <w:proofErr w:type="spellStart"/>
+      <w:proofErr w:type="gramStart"/>
+      <w:r>
+        <w:rPr>
+          <w:rFonts w:eastAsia="Times New Roman" w:cstheme="minorHAnsi"/>
+          <w:sz w:val="24"/>
+          <w:szCs w:val="24"/>
+          <w:lang w:eastAsia="pt-BR"/>
+        </w:rPr>
+        <w:t>dataArr</w:t>
+      </w:r>
+      <w:proofErr w:type="spellEnd"/>
+      <w:r>
+        <w:rPr>
+          <w:rFonts w:eastAsia="Times New Roman" w:cstheme="minorHAnsi"/>
+          <w:sz w:val="24"/>
+          <w:szCs w:val="24"/>
+          <w:lang w:eastAsia="pt-BR"/>
+        </w:rPr>
+        <w:t>[</w:t>
+      </w:r>
+      <w:proofErr w:type="gramEnd"/>
+      <w:r>
+        <w:rPr>
+          <w:rFonts w:eastAsia="Times New Roman" w:cstheme="minorHAnsi"/>
+          <w:sz w:val="24"/>
+          <w:szCs w:val="24"/>
+          <w:lang w:eastAsia="pt-BR"/>
+        </w:rPr>
+        <w:t>2] || "";</w:t>
+      </w:r>
+    </w:p>
+    <w:p>
+      <w:pPr>
+        <w:pStyle w:val="PargrafodaLista"/>
+        <w:spacing w:before="100" w:beforeAutospacing="1" w:after="100" w:afterAutospacing="1" w:line="240" w:lineRule="auto"/>
+        <w:ind w:left="1440"/>
+        <w:rPr>
+          <w:rFonts w:eastAsia="Times New Roman" w:cstheme="minorHAnsi"/>
+          <w:sz w:val="24"/>
+          <w:szCs w:val="24"/>
+          <w:lang w:eastAsia="pt-BR"/>
+        </w:rPr>
+      </w:pPr>
+    </w:p>
+    <w:p>
+      <w:pPr>
+        <w:pStyle w:val="PargrafodaLista"/>
+        <w:spacing w:before="100" w:beforeAutospacing="1" w:after="100" w:afterAutospacing="1" w:line="240" w:lineRule="auto"/>
+        <w:ind w:left="1440"/>
+        <w:rPr>
+          <w:rFonts w:eastAsia="Times New Roman" w:cstheme="minorHAnsi"/>
+          <w:sz w:val="24"/>
+          <w:szCs w:val="24"/>
+          <w:lang w:eastAsia="pt-BR"/>
+        </w:rPr>
+      </w:pPr>
+      <w:r>
+        <w:rPr>
+          <w:rFonts w:eastAsia="Times New Roman" w:cstheme="minorHAnsi"/>
+          <w:sz w:val="24"/>
+          <w:szCs w:val="24"/>
+          <w:lang w:eastAsia="pt-BR"/>
+        </w:rPr>
+        <w:t xml:space="preserve">  // Escolhe o que fazer de acordo com o "comando" enviado</w:t>
+      </w:r>
+    </w:p>
+    <w:p>
+      <w:pPr>
+        <w:pStyle w:val="PargrafodaLista"/>
+        <w:spacing w:before="100" w:beforeAutospacing="1" w:after="100" w:afterAutospacing="1" w:line="240" w:lineRule="auto"/>
+        <w:ind w:left="1440"/>
+        <w:rPr>
+          <w:rFonts w:eastAsia="Times New Roman" w:cstheme="minorHAnsi"/>
+          <w:sz w:val="24"/>
+          <w:szCs w:val="24"/>
+          <w:lang w:eastAsia="pt-BR"/>
+        </w:rPr>
+      </w:pPr>
+      <w:r>
+        <w:rPr>
+          <w:rFonts w:eastAsia="Times New Roman" w:cstheme="minorHAnsi"/>
+          <w:sz w:val="24"/>
+          <w:szCs w:val="24"/>
+          <w:lang w:eastAsia="pt-BR"/>
+        </w:rPr>
+        <w:t xml:space="preserve">  switch (</w:t>
+      </w:r>
+      <w:proofErr w:type="spellStart"/>
+      <w:r>
+        <w:rPr>
+          <w:rFonts w:eastAsia="Times New Roman" w:cstheme="minorHAnsi"/>
+          <w:sz w:val="24"/>
+          <w:szCs w:val="24"/>
+          <w:lang w:eastAsia="pt-BR"/>
+        </w:rPr>
+        <w:t>parsedData.command</w:t>
+      </w:r>
+      <w:proofErr w:type="spellEnd"/>
+      <w:r>
+        <w:rPr>
+          <w:rFonts w:eastAsia="Times New Roman" w:cstheme="minorHAnsi"/>
+          <w:sz w:val="24"/>
+          <w:szCs w:val="24"/>
+          <w:lang w:eastAsia="pt-BR"/>
+        </w:rPr>
+        <w:t>) {</w:t>
+      </w:r>
+    </w:p>
+    <w:p>
+      <w:pPr>
+        <w:pStyle w:val="PargrafodaLista"/>
+        <w:spacing w:before="100" w:beforeAutospacing="1" w:after="100" w:afterAutospacing="1" w:line="240" w:lineRule="auto"/>
+        <w:ind w:left="1440"/>
+        <w:rPr>
+          <w:rFonts w:eastAsia="Times New Roman" w:cstheme="minorHAnsi"/>
+          <w:sz w:val="24"/>
+          <w:szCs w:val="24"/>
+          <w:lang w:eastAsia="pt-BR"/>
+        </w:rPr>
+      </w:pPr>
+      <w:r>
+        <w:rPr>
+          <w:rFonts w:eastAsia="Times New Roman" w:cstheme="minorHAnsi"/>
+          <w:sz w:val="24"/>
+          <w:szCs w:val="24"/>
+          <w:lang w:eastAsia="pt-BR"/>
+        </w:rPr>
+        <w:t xml:space="preserve">    case "</w:t>
+      </w:r>
+      <w:proofErr w:type="spellStart"/>
+      <w:r>
+        <w:rPr>
+          <w:rFonts w:eastAsia="Times New Roman" w:cstheme="minorHAnsi"/>
+          <w:sz w:val="24"/>
+          <w:szCs w:val="24"/>
+          <w:lang w:eastAsia="pt-BR"/>
+        </w:rPr>
+        <w:t>insert_row</w:t>
+      </w:r>
+      <w:proofErr w:type="spellEnd"/>
+      <w:r>
+        <w:rPr>
+          <w:rFonts w:eastAsia="Times New Roman" w:cstheme="minorHAnsi"/>
+          <w:sz w:val="24"/>
+          <w:szCs w:val="24"/>
+          <w:lang w:eastAsia="pt-BR"/>
+        </w:rPr>
+        <w:t>":</w:t>
+      </w:r>
+    </w:p>
+    <w:p>
+      <w:pPr>
+        <w:pStyle w:val="PargrafodaLista"/>
+        <w:spacing w:before="100" w:beforeAutospacing="1" w:after="100" w:afterAutospacing="1" w:line="240" w:lineRule="auto"/>
+        <w:ind w:left="1440"/>
+        <w:rPr>
+          <w:rFonts w:eastAsia="Times New Roman" w:cstheme="minorHAnsi"/>
+          <w:sz w:val="24"/>
+          <w:szCs w:val="24"/>
+          <w:lang w:eastAsia="pt-BR"/>
+        </w:rPr>
+      </w:pPr>
+      <w:r>
+        <w:rPr>
+          <w:rFonts w:eastAsia="Times New Roman" w:cstheme="minorHAnsi"/>
+          <w:sz w:val="24"/>
+          <w:szCs w:val="24"/>
+          <w:lang w:eastAsia="pt-BR"/>
+        </w:rPr>
+        <w:t xml:space="preserve">      // Insere uma nova linha logo abaixo do cabeçalho (linha 2)</w:t>
+      </w:r>
+    </w:p>
+    <w:p>
+      <w:pPr>
+        <w:pStyle w:val="PargrafodaLista"/>
+        <w:spacing w:before="100" w:beforeAutospacing="1" w:after="100" w:afterAutospacing="1" w:line="240" w:lineRule="auto"/>
+        <w:ind w:left="1440"/>
+        <w:rPr>
+          <w:rFonts w:eastAsia="Times New Roman" w:cstheme="minorHAnsi"/>
+          <w:sz w:val="24"/>
+          <w:szCs w:val="24"/>
+          <w:lang w:eastAsia="pt-BR"/>
+        </w:rPr>
+      </w:pPr>
+      <w:r>
+        <w:rPr>
+          <w:rFonts w:eastAsia="Times New Roman" w:cstheme="minorHAnsi"/>
+          <w:sz w:val="24"/>
+          <w:szCs w:val="24"/>
+          <w:lang w:eastAsia="pt-BR"/>
+        </w:rPr>
+        <w:t xml:space="preserve">      </w:t>
+      </w:r>
+      <w:proofErr w:type="spellStart"/>
+      <w:proofErr w:type="gramStart"/>
+      <w:r>
+        <w:rPr>
+          <w:rFonts w:eastAsia="Times New Roman" w:cstheme="minorHAnsi"/>
+          <w:sz w:val="24"/>
+          <w:szCs w:val="24"/>
+          <w:lang w:eastAsia="pt-BR"/>
+        </w:rPr>
+        <w:t>sheet.insertRows</w:t>
+      </w:r>
+      <w:proofErr w:type="spellEnd"/>
+      <w:proofErr w:type="gramEnd"/>
+      <w:r>
+        <w:rPr>
+          <w:rFonts w:eastAsia="Times New Roman" w:cstheme="minorHAnsi"/>
+          <w:sz w:val="24"/>
+          <w:szCs w:val="24"/>
+          <w:lang w:eastAsia="pt-BR"/>
+        </w:rPr>
+        <w:t>(2);</w:t>
+      </w:r>
+    </w:p>
+    <w:p>
+      <w:pPr>
+        <w:pStyle w:val="PargrafodaLista"/>
+        <w:spacing w:before="100" w:beforeAutospacing="1" w:after="100" w:afterAutospacing="1" w:line="240" w:lineRule="auto"/>
+        <w:ind w:left="1440"/>
+        <w:rPr>
+          <w:rFonts w:eastAsia="Times New Roman" w:cstheme="minorHAnsi"/>
+          <w:sz w:val="24"/>
+          <w:szCs w:val="24"/>
+          <w:lang w:eastAsia="pt-BR"/>
+        </w:rPr>
+      </w:pPr>
+      <w:r>
+        <w:rPr>
+          <w:rFonts w:eastAsia="Times New Roman" w:cstheme="minorHAnsi"/>
+          <w:sz w:val="24"/>
+          <w:szCs w:val="24"/>
+          <w:lang w:eastAsia="pt-BR"/>
+        </w:rPr>
+        <w:t xml:space="preserve">      // Preenche as colunas </w:t>
+      </w:r>
+      <w:proofErr w:type="gramStart"/>
+      <w:r>
+        <w:rPr>
+          <w:rFonts w:eastAsia="Times New Roman" w:cstheme="minorHAnsi"/>
+          <w:sz w:val="24"/>
+          <w:szCs w:val="24"/>
+          <w:lang w:eastAsia="pt-BR"/>
+        </w:rPr>
+        <w:t>A, B</w:t>
+      </w:r>
+      <w:proofErr w:type="gramEnd"/>
+      <w:r>
+        <w:rPr>
+          <w:rFonts w:eastAsia="Times New Roman" w:cstheme="minorHAnsi"/>
+          <w:sz w:val="24"/>
+          <w:szCs w:val="24"/>
+          <w:lang w:eastAsia="pt-BR"/>
+        </w:rPr>
+        <w:t xml:space="preserve">, C, D e </w:t>
+      </w:r>
+      <w:proofErr w:type="spellStart"/>
+      <w:r>
+        <w:rPr>
+          <w:rFonts w:eastAsia="Times New Roman" w:cstheme="minorHAnsi"/>
+          <w:sz w:val="24"/>
+          <w:szCs w:val="24"/>
+          <w:lang w:eastAsia="pt-BR"/>
+        </w:rPr>
+        <w:t>E</w:t>
+      </w:r>
+      <w:proofErr w:type="spellEnd"/>
+      <w:r>
+        <w:rPr>
+          <w:rFonts w:eastAsia="Times New Roman" w:cstheme="minorHAnsi"/>
+          <w:sz w:val="24"/>
+          <w:szCs w:val="24"/>
+          <w:lang w:eastAsia="pt-BR"/>
+        </w:rPr>
+        <w:t xml:space="preserve"> com data, hora e valores recebidos</w:t>
+      </w:r>
+    </w:p>
+    <w:p>
+      <w:pPr>
+        <w:pStyle w:val="PargrafodaLista"/>
+        <w:spacing w:before="100" w:beforeAutospacing="1" w:after="100" w:afterAutospacing="1" w:line="240" w:lineRule="auto"/>
+        <w:ind w:left="1440"/>
+        <w:rPr>
+          <w:rFonts w:eastAsia="Times New Roman" w:cstheme="minorHAnsi"/>
+          <w:sz w:val="24"/>
+          <w:szCs w:val="24"/>
+          <w:lang w:eastAsia="pt-BR"/>
+        </w:rPr>
+      </w:pPr>
+      <w:r>
+        <w:rPr>
+          <w:rFonts w:eastAsia="Times New Roman" w:cstheme="minorHAnsi"/>
+          <w:sz w:val="24"/>
+          <w:szCs w:val="24"/>
+          <w:lang w:eastAsia="pt-BR"/>
+        </w:rPr>
+        <w:t xml:space="preserve">      </w:t>
+      </w:r>
+      <w:proofErr w:type="spellStart"/>
+      <w:proofErr w:type="gramStart"/>
+      <w:r>
+        <w:rPr>
+          <w:rFonts w:eastAsia="Times New Roman" w:cstheme="minorHAnsi"/>
+          <w:sz w:val="24"/>
+          <w:szCs w:val="24"/>
+          <w:lang w:eastAsia="pt-BR"/>
+        </w:rPr>
+        <w:t>sheet.getRange</w:t>
+      </w:r>
+      <w:proofErr w:type="spellEnd"/>
+      <w:proofErr w:type="gramEnd"/>
+      <w:r>
+        <w:rPr>
+          <w:rFonts w:eastAsia="Times New Roman" w:cstheme="minorHAnsi"/>
+          <w:sz w:val="24"/>
+          <w:szCs w:val="24"/>
+          <w:lang w:eastAsia="pt-BR"/>
+        </w:rPr>
+        <w:t>('A2').</w:t>
+      </w:r>
+      <w:proofErr w:type="spellStart"/>
+      <w:r>
+        <w:rPr>
+          <w:rFonts w:eastAsia="Times New Roman" w:cstheme="minorHAnsi"/>
+          <w:sz w:val="24"/>
+          <w:szCs w:val="24"/>
+          <w:lang w:eastAsia="pt-BR"/>
+        </w:rPr>
+        <w:t>setValue</w:t>
+      </w:r>
+      <w:proofErr w:type="spellEnd"/>
+      <w:r>
+        <w:rPr>
+          <w:rFonts w:eastAsia="Times New Roman" w:cstheme="minorHAnsi"/>
+          <w:sz w:val="24"/>
+          <w:szCs w:val="24"/>
+          <w:lang w:eastAsia="pt-BR"/>
+        </w:rPr>
+        <w:t>(</w:t>
+      </w:r>
+      <w:proofErr w:type="spellStart"/>
+      <w:r>
+        <w:rPr>
+          <w:rFonts w:eastAsia="Times New Roman" w:cstheme="minorHAnsi"/>
+          <w:sz w:val="24"/>
+          <w:szCs w:val="24"/>
+          <w:lang w:eastAsia="pt-BR"/>
+        </w:rPr>
+        <w:t>date_now</w:t>
+      </w:r>
+      <w:proofErr w:type="spellEnd"/>
+      <w:r>
+        <w:rPr>
+          <w:rFonts w:eastAsia="Times New Roman" w:cstheme="minorHAnsi"/>
+          <w:sz w:val="24"/>
+          <w:szCs w:val="24"/>
+          <w:lang w:eastAsia="pt-BR"/>
+        </w:rPr>
+        <w:t>);</w:t>
+      </w:r>
+    </w:p>
+    <w:p>
+      <w:pPr>
+        <w:pStyle w:val="PargrafodaLista"/>
+        <w:spacing w:before="100" w:beforeAutospacing="1" w:after="100" w:afterAutospacing="1" w:line="240" w:lineRule="auto"/>
+        <w:ind w:left="1440"/>
+        <w:rPr>
+          <w:rFonts w:eastAsia="Times New Roman" w:cstheme="minorHAnsi"/>
+          <w:sz w:val="24"/>
+          <w:szCs w:val="24"/>
+          <w:lang w:eastAsia="pt-BR"/>
+        </w:rPr>
+      </w:pPr>
+      <w:r>
+        <w:rPr>
+          <w:rFonts w:eastAsia="Times New Roman" w:cstheme="minorHAnsi"/>
+          <w:sz w:val="24"/>
+          <w:szCs w:val="24"/>
+          <w:lang w:eastAsia="pt-BR"/>
+        </w:rPr>
+        <w:t xml:space="preserve">      </w:t>
+      </w:r>
+      <w:proofErr w:type="spellStart"/>
+      <w:proofErr w:type="gramStart"/>
+      <w:r>
+        <w:rPr>
+          <w:rFonts w:eastAsia="Times New Roman" w:cstheme="minorHAnsi"/>
+          <w:sz w:val="24"/>
+          <w:szCs w:val="24"/>
+          <w:lang w:eastAsia="pt-BR"/>
+        </w:rPr>
+        <w:t>sheet.getRange</w:t>
+      </w:r>
+      <w:proofErr w:type="spellEnd"/>
+      <w:proofErr w:type="gramEnd"/>
+      <w:r>
+        <w:rPr>
+          <w:rFonts w:eastAsia="Times New Roman" w:cstheme="minorHAnsi"/>
+          <w:sz w:val="24"/>
+          <w:szCs w:val="24"/>
+          <w:lang w:eastAsia="pt-BR"/>
+        </w:rPr>
+        <w:t>('B2').</w:t>
+      </w:r>
+      <w:proofErr w:type="spellStart"/>
+      <w:r>
+        <w:rPr>
+          <w:rFonts w:eastAsia="Times New Roman" w:cstheme="minorHAnsi"/>
+          <w:sz w:val="24"/>
+          <w:szCs w:val="24"/>
+          <w:lang w:eastAsia="pt-BR"/>
+        </w:rPr>
+        <w:t>setValue</w:t>
+      </w:r>
+      <w:proofErr w:type="spellEnd"/>
+      <w:r>
+        <w:rPr>
+          <w:rFonts w:eastAsia="Times New Roman" w:cstheme="minorHAnsi"/>
+          <w:sz w:val="24"/>
+          <w:szCs w:val="24"/>
+          <w:lang w:eastAsia="pt-BR"/>
+        </w:rPr>
+        <w:t>(</w:t>
+      </w:r>
+      <w:proofErr w:type="spellStart"/>
+      <w:r>
+        <w:rPr>
+          <w:rFonts w:eastAsia="Times New Roman" w:cstheme="minorHAnsi"/>
+          <w:sz w:val="24"/>
+          <w:szCs w:val="24"/>
+          <w:lang w:eastAsia="pt-BR"/>
+        </w:rPr>
+        <w:t>time_now</w:t>
+      </w:r>
+      <w:proofErr w:type="spellEnd"/>
+      <w:r>
+        <w:rPr>
+          <w:rFonts w:eastAsia="Times New Roman" w:cstheme="minorHAnsi"/>
+          <w:sz w:val="24"/>
+          <w:szCs w:val="24"/>
+          <w:lang w:eastAsia="pt-BR"/>
+        </w:rPr>
+        <w:t>);</w:t>
+      </w:r>
+    </w:p>
+    <w:p>
+      <w:pPr>
+        <w:pStyle w:val="PargrafodaLista"/>
+        <w:spacing w:before="100" w:beforeAutospacing="1" w:after="100" w:afterAutospacing="1" w:line="240" w:lineRule="auto"/>
+        <w:ind w:left="1440"/>
+        <w:rPr>
+          <w:rFonts w:eastAsia="Times New Roman" w:cstheme="minorHAnsi"/>
+          <w:sz w:val="24"/>
+          <w:szCs w:val="24"/>
+          <w:lang w:eastAsia="pt-BR"/>
+        </w:rPr>
+      </w:pPr>
+      <w:r>
+        <w:rPr>
+          <w:rFonts w:eastAsia="Times New Roman" w:cstheme="minorHAnsi"/>
+          <w:sz w:val="24"/>
+          <w:szCs w:val="24"/>
+          <w:lang w:eastAsia="pt-BR"/>
+        </w:rPr>
+        <w:t xml:space="preserve">      </w:t>
+      </w:r>
+      <w:proofErr w:type="spellStart"/>
+      <w:proofErr w:type="gramStart"/>
+      <w:r>
+        <w:rPr>
+          <w:rFonts w:eastAsia="Times New Roman" w:cstheme="minorHAnsi"/>
+          <w:sz w:val="24"/>
+          <w:szCs w:val="24"/>
+          <w:lang w:eastAsia="pt-BR"/>
+        </w:rPr>
+        <w:t>sheet.getRange</w:t>
+      </w:r>
+      <w:proofErr w:type="spellEnd"/>
+      <w:proofErr w:type="gramEnd"/>
+      <w:r>
+        <w:rPr>
+          <w:rFonts w:eastAsia="Times New Roman" w:cstheme="minorHAnsi"/>
+          <w:sz w:val="24"/>
+          <w:szCs w:val="24"/>
+          <w:lang w:eastAsia="pt-BR"/>
+        </w:rPr>
+        <w:t>('C2').</w:t>
+      </w:r>
+      <w:proofErr w:type="spellStart"/>
+      <w:r>
+        <w:rPr>
+          <w:rFonts w:eastAsia="Times New Roman" w:cstheme="minorHAnsi"/>
+          <w:sz w:val="24"/>
+          <w:szCs w:val="24"/>
+          <w:lang w:eastAsia="pt-BR"/>
+        </w:rPr>
+        <w:t>setValue</w:t>
+      </w:r>
+      <w:proofErr w:type="spellEnd"/>
+      <w:r>
+        <w:rPr>
+          <w:rFonts w:eastAsia="Times New Roman" w:cstheme="minorHAnsi"/>
+          <w:sz w:val="24"/>
+          <w:szCs w:val="24"/>
+          <w:lang w:eastAsia="pt-BR"/>
+        </w:rPr>
+        <w:t>(value0);</w:t>
+      </w:r>
+    </w:p>
+    <w:p>
+      <w:pPr>
+        <w:pStyle w:val="PargrafodaLista"/>
+        <w:spacing w:before="100" w:beforeAutospacing="1" w:after="100" w:afterAutospacing="1" w:line="240" w:lineRule="auto"/>
+        <w:ind w:left="1440"/>
+        <w:rPr>
+          <w:rFonts w:eastAsia="Times New Roman" w:cstheme="minorHAnsi"/>
+          <w:sz w:val="24"/>
+          <w:szCs w:val="24"/>
+          <w:lang w:eastAsia="pt-BR"/>
+        </w:rPr>
+      </w:pPr>
+      <w:r>
+        <w:rPr>
+          <w:rFonts w:eastAsia="Times New Roman" w:cstheme="minorHAnsi"/>
+          <w:sz w:val="24"/>
+          <w:szCs w:val="24"/>
+          <w:lang w:eastAsia="pt-BR"/>
+        </w:rPr>
+        <w:t xml:space="preserve">      </w:t>
+      </w:r>
+      <w:proofErr w:type="spellStart"/>
+      <w:proofErr w:type="gramStart"/>
+      <w:r>
+        <w:rPr>
+          <w:rFonts w:eastAsia="Times New Roman" w:cstheme="minorHAnsi"/>
+          <w:sz w:val="24"/>
+          <w:szCs w:val="24"/>
+          <w:lang w:eastAsia="pt-BR"/>
+        </w:rPr>
+        <w:t>sheet.getRange</w:t>
+      </w:r>
+      <w:proofErr w:type="spellEnd"/>
+      <w:proofErr w:type="gramEnd"/>
+      <w:r>
+        <w:rPr>
+          <w:rFonts w:eastAsia="Times New Roman" w:cstheme="minorHAnsi"/>
+          <w:sz w:val="24"/>
+          <w:szCs w:val="24"/>
+          <w:lang w:eastAsia="pt-BR"/>
+        </w:rPr>
+        <w:t>('D2').</w:t>
+      </w:r>
+      <w:proofErr w:type="spellStart"/>
+      <w:r>
+        <w:rPr>
+          <w:rFonts w:eastAsia="Times New Roman" w:cstheme="minorHAnsi"/>
+          <w:sz w:val="24"/>
+          <w:szCs w:val="24"/>
+          <w:lang w:eastAsia="pt-BR"/>
+        </w:rPr>
+        <w:t>setValue</w:t>
+      </w:r>
+      <w:proofErr w:type="spellEnd"/>
+      <w:r>
+        <w:rPr>
+          <w:rFonts w:eastAsia="Times New Roman" w:cstheme="minorHAnsi"/>
+          <w:sz w:val="24"/>
+          <w:szCs w:val="24"/>
+          <w:lang w:eastAsia="pt-BR"/>
+        </w:rPr>
+        <w:t>(value1);</w:t>
+      </w:r>
+    </w:p>
+    <w:p>
+      <w:pPr>
+        <w:pStyle w:val="PargrafodaLista"/>
+        <w:spacing w:before="100" w:beforeAutospacing="1" w:after="100" w:afterAutospacing="1" w:line="240" w:lineRule="auto"/>
+        <w:ind w:left="1440"/>
+        <w:rPr>
+          <w:rFonts w:eastAsia="Times New Roman" w:cstheme="minorHAnsi"/>
+          <w:sz w:val="24"/>
+          <w:szCs w:val="24"/>
+          <w:lang w:eastAsia="pt-BR"/>
+        </w:rPr>
+      </w:pPr>
+      <w:r>
+        <w:rPr>
+          <w:rFonts w:eastAsia="Times New Roman" w:cstheme="minorHAnsi"/>
+          <w:sz w:val="24"/>
+          <w:szCs w:val="24"/>
+          <w:lang w:eastAsia="pt-BR"/>
+        </w:rPr>
+        <w:t xml:space="preserve">      </w:t>
+      </w:r>
+      <w:proofErr w:type="spellStart"/>
+      <w:proofErr w:type="gramStart"/>
+      <w:r>
+        <w:rPr>
+          <w:rFonts w:eastAsia="Times New Roman" w:cstheme="minorHAnsi"/>
+          <w:sz w:val="24"/>
+          <w:szCs w:val="24"/>
+          <w:lang w:eastAsia="pt-BR"/>
+        </w:rPr>
+        <w:t>sheet.getRange</w:t>
+      </w:r>
+      <w:proofErr w:type="spellEnd"/>
+      <w:proofErr w:type="gramEnd"/>
+      <w:r>
+        <w:rPr>
+          <w:rFonts w:eastAsia="Times New Roman" w:cstheme="minorHAnsi"/>
+          <w:sz w:val="24"/>
+          <w:szCs w:val="24"/>
+          <w:lang w:eastAsia="pt-BR"/>
+        </w:rPr>
+        <w:t>('E2').</w:t>
+      </w:r>
+      <w:proofErr w:type="spellStart"/>
+      <w:r>
+        <w:rPr>
+          <w:rFonts w:eastAsia="Times New Roman" w:cstheme="minorHAnsi"/>
+          <w:sz w:val="24"/>
+          <w:szCs w:val="24"/>
+          <w:lang w:eastAsia="pt-BR"/>
+        </w:rPr>
+        <w:t>setValue</w:t>
+      </w:r>
+      <w:proofErr w:type="spellEnd"/>
+      <w:r>
+        <w:rPr>
+          <w:rFonts w:eastAsia="Times New Roman" w:cstheme="minorHAnsi"/>
+          <w:sz w:val="24"/>
+          <w:szCs w:val="24"/>
+          <w:lang w:eastAsia="pt-BR"/>
+        </w:rPr>
+        <w:t>(value2);</w:t>
+      </w:r>
+    </w:p>
+    <w:p>
+      <w:pPr>
+        <w:pStyle w:val="PargrafodaLista"/>
+        <w:spacing w:before="100" w:beforeAutospacing="1" w:after="100" w:afterAutospacing="1" w:line="240" w:lineRule="auto"/>
+        <w:ind w:left="1440"/>
+        <w:rPr>
+          <w:rFonts w:eastAsia="Times New Roman" w:cstheme="minorHAnsi"/>
+          <w:sz w:val="24"/>
+          <w:szCs w:val="24"/>
+          <w:lang w:eastAsia="pt-BR"/>
+        </w:rPr>
+      </w:pPr>
+      <w:r>
+        <w:rPr>
+          <w:rFonts w:eastAsia="Times New Roman" w:cstheme="minorHAnsi"/>
+          <w:sz w:val="24"/>
+          <w:szCs w:val="24"/>
+          <w:lang w:eastAsia="pt-BR"/>
+        </w:rPr>
+        <w:t xml:space="preserve">      // Garante que as alterações sejam aplicadas imediatamente</w:t>
+      </w:r>
+    </w:p>
+    <w:p>
+      <w:pPr>
+        <w:pStyle w:val="PargrafodaLista"/>
+        <w:spacing w:before="100" w:beforeAutospacing="1" w:after="100" w:afterAutospacing="1" w:line="240" w:lineRule="auto"/>
+        <w:ind w:left="1440"/>
+        <w:rPr>
+          <w:rFonts w:eastAsia="Times New Roman" w:cstheme="minorHAnsi"/>
+          <w:sz w:val="24"/>
+          <w:szCs w:val="24"/>
+          <w:lang w:eastAsia="pt-BR"/>
+        </w:rPr>
+      </w:pPr>
+      <w:r>
+        <w:rPr>
+          <w:rFonts w:eastAsia="Times New Roman" w:cstheme="minorHAnsi"/>
+          <w:sz w:val="24"/>
+          <w:szCs w:val="24"/>
+          <w:lang w:eastAsia="pt-BR"/>
+        </w:rPr>
+        <w:t xml:space="preserve">      </w:t>
+      </w:r>
+      <w:proofErr w:type="spellStart"/>
+      <w:r>
+        <w:rPr>
+          <w:rFonts w:eastAsia="Times New Roman" w:cstheme="minorHAnsi"/>
+          <w:sz w:val="24"/>
+          <w:szCs w:val="24"/>
+          <w:lang w:eastAsia="pt-BR"/>
+        </w:rPr>
+        <w:t>SpreadsheetApp.flush</w:t>
+      </w:r>
+      <w:proofErr w:type="spellEnd"/>
+      <w:r>
+        <w:rPr>
+          <w:rFonts w:eastAsia="Times New Roman" w:cstheme="minorHAnsi"/>
+          <w:sz w:val="24"/>
+          <w:szCs w:val="24"/>
+          <w:lang w:eastAsia="pt-BR"/>
+        </w:rPr>
+        <w:t>();</w:t>
+      </w:r>
+    </w:p>
+    <w:p>
+      <w:pPr>
+        <w:pStyle w:val="PargrafodaLista"/>
+        <w:spacing w:before="100" w:beforeAutospacing="1" w:after="100" w:afterAutospacing="1" w:line="240" w:lineRule="auto"/>
+        <w:ind w:left="1440"/>
+        <w:rPr>
+          <w:rFonts w:eastAsia="Times New Roman" w:cstheme="minorHAnsi"/>
+          <w:sz w:val="24"/>
+          <w:szCs w:val="24"/>
+          <w:lang w:eastAsia="pt-BR"/>
+        </w:rPr>
+      </w:pPr>
+      <w:r>
+        <w:rPr>
+          <w:rFonts w:eastAsia="Times New Roman" w:cstheme="minorHAnsi"/>
+          <w:sz w:val="24"/>
+          <w:szCs w:val="24"/>
+          <w:lang w:eastAsia="pt-BR"/>
+        </w:rPr>
+        <w:t xml:space="preserve">      // Retorna mensagem de sucesso</w:t>
+      </w:r>
+    </w:p>
+    <w:p>
+      <w:pPr>
+        <w:pStyle w:val="PargrafodaLista"/>
+        <w:spacing w:before="100" w:beforeAutospacing="1" w:after="100" w:afterAutospacing="1" w:line="240" w:lineRule="auto"/>
+        <w:ind w:left="1440"/>
+        <w:rPr>
+          <w:rFonts w:eastAsia="Times New Roman" w:cstheme="minorHAnsi"/>
+          <w:sz w:val="24"/>
+          <w:szCs w:val="24"/>
+          <w:lang w:eastAsia="pt-BR"/>
+        </w:rPr>
+      </w:pPr>
+      <w:r>
+        <w:rPr>
+          <w:rFonts w:eastAsia="Times New Roman" w:cstheme="minorHAnsi"/>
+          <w:sz w:val="24"/>
+          <w:szCs w:val="24"/>
+          <w:lang w:eastAsia="pt-BR"/>
+        </w:rPr>
+        <w:t xml:space="preserve">      </w:t>
+      </w:r>
+      <w:proofErr w:type="spellStart"/>
+      <w:r>
+        <w:rPr>
+          <w:rFonts w:eastAsia="Times New Roman" w:cstheme="minorHAnsi"/>
+          <w:sz w:val="24"/>
+          <w:szCs w:val="24"/>
+          <w:lang w:eastAsia="pt-BR"/>
+        </w:rPr>
+        <w:t>return</w:t>
+      </w:r>
+      <w:proofErr w:type="spellEnd"/>
+      <w:r>
+        <w:rPr>
+          <w:rFonts w:eastAsia="Times New Roman" w:cstheme="minorHAnsi"/>
+          <w:sz w:val="24"/>
+          <w:szCs w:val="24"/>
+          <w:lang w:eastAsia="pt-BR"/>
+        </w:rPr>
+        <w:t xml:space="preserve"> </w:t>
+      </w:r>
+      <w:proofErr w:type="spellStart"/>
+      <w:r>
+        <w:rPr>
+          <w:rFonts w:eastAsia="Times New Roman" w:cstheme="minorHAnsi"/>
+          <w:sz w:val="24"/>
+          <w:szCs w:val="24"/>
+          <w:lang w:eastAsia="pt-BR"/>
+        </w:rPr>
+        <w:t>ContentService.createTextOutput</w:t>
+      </w:r>
+      <w:proofErr w:type="spellEnd"/>
+      <w:r>
+        <w:rPr>
+          <w:rFonts w:eastAsia="Times New Roman" w:cstheme="minorHAnsi"/>
+          <w:sz w:val="24"/>
+          <w:szCs w:val="24"/>
+          <w:lang w:eastAsia="pt-BR"/>
+        </w:rPr>
+        <w:t>("Sucesso - linha inserida");</w:t>
+      </w:r>
+    </w:p>
+    <w:p>
+      <w:pPr>
+        <w:pStyle w:val="PargrafodaLista"/>
+        <w:spacing w:before="100" w:beforeAutospacing="1" w:after="100" w:afterAutospacing="1" w:line="240" w:lineRule="auto"/>
+        <w:ind w:left="1440"/>
+        <w:rPr>
+          <w:rFonts w:eastAsia="Times New Roman" w:cstheme="minorHAnsi"/>
+          <w:sz w:val="24"/>
+          <w:szCs w:val="24"/>
+          <w:lang w:eastAsia="pt-BR"/>
+        </w:rPr>
+      </w:pPr>
+    </w:p>
+    <w:p>
+      <w:pPr>
+        <w:pStyle w:val="PargrafodaLista"/>
+        <w:spacing w:before="100" w:beforeAutospacing="1" w:after="100" w:afterAutospacing="1" w:line="240" w:lineRule="auto"/>
+        <w:ind w:left="1440"/>
+        <w:rPr>
+          <w:rFonts w:eastAsia="Times New Roman" w:cstheme="minorHAnsi"/>
+          <w:sz w:val="24"/>
+          <w:szCs w:val="24"/>
+          <w:lang w:eastAsia="pt-BR"/>
+        </w:rPr>
+      </w:pPr>
+      <w:r>
+        <w:rPr>
+          <w:rFonts w:eastAsia="Times New Roman" w:cstheme="minorHAnsi"/>
+          <w:sz w:val="24"/>
+          <w:szCs w:val="24"/>
+          <w:lang w:eastAsia="pt-BR"/>
+        </w:rPr>
+        <w:t xml:space="preserve">    case "</w:t>
+      </w:r>
+      <w:proofErr w:type="spellStart"/>
+      <w:r>
+        <w:rPr>
+          <w:rFonts w:eastAsia="Times New Roman" w:cstheme="minorHAnsi"/>
+          <w:sz w:val="24"/>
+          <w:szCs w:val="24"/>
+          <w:lang w:eastAsia="pt-BR"/>
+        </w:rPr>
+        <w:t>append_row</w:t>
+      </w:r>
+      <w:proofErr w:type="spellEnd"/>
+      <w:r>
+        <w:rPr>
+          <w:rFonts w:eastAsia="Times New Roman" w:cstheme="minorHAnsi"/>
+          <w:sz w:val="24"/>
+          <w:szCs w:val="24"/>
+          <w:lang w:eastAsia="pt-BR"/>
+        </w:rPr>
+        <w:t>":</w:t>
+      </w:r>
+    </w:p>
+    <w:p>
+      <w:pPr>
+        <w:pStyle w:val="PargrafodaLista"/>
+        <w:spacing w:before="100" w:beforeAutospacing="1" w:after="100" w:afterAutospacing="1" w:line="240" w:lineRule="auto"/>
+        <w:ind w:left="1440"/>
+        <w:rPr>
+          <w:rFonts w:eastAsia="Times New Roman" w:cstheme="minorHAnsi"/>
+          <w:sz w:val="24"/>
+          <w:szCs w:val="24"/>
+          <w:lang w:eastAsia="pt-BR"/>
+        </w:rPr>
+      </w:pPr>
+      <w:r>
+        <w:rPr>
+          <w:rFonts w:eastAsia="Times New Roman" w:cstheme="minorHAnsi"/>
+          <w:sz w:val="24"/>
+          <w:szCs w:val="24"/>
+          <w:lang w:eastAsia="pt-BR"/>
+        </w:rPr>
+        <w:t xml:space="preserve">      // Cria um </w:t>
+      </w:r>
+      <w:proofErr w:type="spellStart"/>
+      <w:r>
+        <w:rPr>
+          <w:rFonts w:eastAsia="Times New Roman" w:cstheme="minorHAnsi"/>
+          <w:sz w:val="24"/>
+          <w:szCs w:val="24"/>
+          <w:lang w:eastAsia="pt-BR"/>
+        </w:rPr>
+        <w:t>array</w:t>
+      </w:r>
+      <w:proofErr w:type="spellEnd"/>
+      <w:r>
+        <w:rPr>
+          <w:rFonts w:eastAsia="Times New Roman" w:cstheme="minorHAnsi"/>
+          <w:sz w:val="24"/>
+          <w:szCs w:val="24"/>
+          <w:lang w:eastAsia="pt-BR"/>
+        </w:rPr>
+        <w:t xml:space="preserve"> com data, hora e valores para adicionar no final da planilha</w:t>
+      </w:r>
+    </w:p>
+    <w:p>
+      <w:pPr>
+        <w:pStyle w:val="PargrafodaLista"/>
+        <w:spacing w:before="100" w:beforeAutospacing="1" w:after="100" w:afterAutospacing="1" w:line="240" w:lineRule="auto"/>
+        <w:ind w:left="1440"/>
+        <w:rPr>
+          <w:rFonts w:eastAsia="Times New Roman" w:cstheme="minorHAnsi"/>
+          <w:sz w:val="24"/>
+          <w:szCs w:val="24"/>
+          <w:lang w:eastAsia="pt-BR"/>
+        </w:rPr>
+      </w:pPr>
+      <w:r>
+        <w:rPr>
+          <w:rFonts w:eastAsia="Times New Roman" w:cstheme="minorHAnsi"/>
+          <w:sz w:val="24"/>
+          <w:szCs w:val="24"/>
+          <w:lang w:eastAsia="pt-BR"/>
+        </w:rPr>
+        <w:t xml:space="preserve">      var </w:t>
+      </w:r>
+      <w:proofErr w:type="spellStart"/>
+      <w:r>
+        <w:rPr>
+          <w:rFonts w:eastAsia="Times New Roman" w:cstheme="minorHAnsi"/>
+          <w:sz w:val="24"/>
+          <w:szCs w:val="24"/>
+          <w:lang w:eastAsia="pt-BR"/>
+        </w:rPr>
+        <w:t>publish_array</w:t>
+      </w:r>
+      <w:proofErr w:type="spellEnd"/>
+      <w:r>
+        <w:rPr>
+          <w:rFonts w:eastAsia="Times New Roman" w:cstheme="minorHAnsi"/>
+          <w:sz w:val="24"/>
+          <w:szCs w:val="24"/>
+          <w:lang w:eastAsia="pt-BR"/>
+        </w:rPr>
+        <w:t xml:space="preserve"> = [</w:t>
+      </w:r>
+      <w:proofErr w:type="spellStart"/>
+      <w:r>
+        <w:rPr>
+          <w:rFonts w:eastAsia="Times New Roman" w:cstheme="minorHAnsi"/>
+          <w:sz w:val="24"/>
+          <w:szCs w:val="24"/>
+          <w:lang w:eastAsia="pt-BR"/>
+        </w:rPr>
+        <w:t>date_now</w:t>
+      </w:r>
+      <w:proofErr w:type="spellEnd"/>
+      <w:r>
+        <w:rPr>
+          <w:rFonts w:eastAsia="Times New Roman" w:cstheme="minorHAnsi"/>
+          <w:sz w:val="24"/>
+          <w:szCs w:val="24"/>
+          <w:lang w:eastAsia="pt-BR"/>
+        </w:rPr>
+        <w:t xml:space="preserve">, </w:t>
+      </w:r>
+      <w:proofErr w:type="spellStart"/>
+      <w:r>
+        <w:rPr>
+          <w:rFonts w:eastAsia="Times New Roman" w:cstheme="minorHAnsi"/>
+          <w:sz w:val="24"/>
+          <w:szCs w:val="24"/>
+          <w:lang w:eastAsia="pt-BR"/>
+        </w:rPr>
+        <w:t>time_now</w:t>
+      </w:r>
+      <w:proofErr w:type="spellEnd"/>
+      <w:r>
+        <w:rPr>
+          <w:rFonts w:eastAsia="Times New Roman" w:cstheme="minorHAnsi"/>
+          <w:sz w:val="24"/>
+          <w:szCs w:val="24"/>
+          <w:lang w:eastAsia="pt-BR"/>
+        </w:rPr>
+        <w:t>, value0, value1, value2];</w:t>
+      </w:r>
+    </w:p>
+    <w:p>
+      <w:pPr>
+        <w:pStyle w:val="PargrafodaLista"/>
+        <w:spacing w:before="100" w:beforeAutospacing="1" w:after="100" w:afterAutospacing="1" w:line="240" w:lineRule="auto"/>
+        <w:ind w:left="1440"/>
+        <w:rPr>
+          <w:rFonts w:eastAsia="Times New Roman" w:cstheme="minorHAnsi"/>
+          <w:sz w:val="24"/>
+          <w:szCs w:val="24"/>
+          <w:lang w:eastAsia="pt-BR"/>
+        </w:rPr>
+      </w:pPr>
+      <w:r>
+        <w:rPr>
+          <w:rFonts w:eastAsia="Times New Roman" w:cstheme="minorHAnsi"/>
+          <w:sz w:val="24"/>
+          <w:szCs w:val="24"/>
+          <w:lang w:eastAsia="pt-BR"/>
+        </w:rPr>
+        <w:t xml:space="preserve">      </w:t>
+      </w:r>
+      <w:proofErr w:type="spellStart"/>
+      <w:proofErr w:type="gramStart"/>
+      <w:r>
+        <w:rPr>
+          <w:rFonts w:eastAsia="Times New Roman" w:cstheme="minorHAnsi"/>
+          <w:sz w:val="24"/>
+          <w:szCs w:val="24"/>
+          <w:lang w:eastAsia="pt-BR"/>
+        </w:rPr>
+        <w:t>sheet.appendRow</w:t>
+      </w:r>
+      <w:proofErr w:type="spellEnd"/>
+      <w:proofErr w:type="gramEnd"/>
+      <w:r>
+        <w:rPr>
+          <w:rFonts w:eastAsia="Times New Roman" w:cstheme="minorHAnsi"/>
+          <w:sz w:val="24"/>
+          <w:szCs w:val="24"/>
+          <w:lang w:eastAsia="pt-BR"/>
+        </w:rPr>
+        <w:t>(</w:t>
+      </w:r>
+      <w:proofErr w:type="spellStart"/>
+      <w:r>
+        <w:rPr>
+          <w:rFonts w:eastAsia="Times New Roman" w:cstheme="minorHAnsi"/>
+          <w:sz w:val="24"/>
+          <w:szCs w:val="24"/>
+          <w:lang w:eastAsia="pt-BR"/>
+        </w:rPr>
+        <w:t>publish_array</w:t>
+      </w:r>
+      <w:proofErr w:type="spellEnd"/>
+      <w:r>
+        <w:rPr>
+          <w:rFonts w:eastAsia="Times New Roman" w:cstheme="minorHAnsi"/>
+          <w:sz w:val="24"/>
+          <w:szCs w:val="24"/>
+          <w:lang w:eastAsia="pt-BR"/>
+        </w:rPr>
+        <w:t>);</w:t>
+      </w:r>
+    </w:p>
+    <w:p>
+      <w:pPr>
+        <w:pStyle w:val="PargrafodaLista"/>
+        <w:spacing w:before="100" w:beforeAutospacing="1" w:after="100" w:afterAutospacing="1" w:line="240" w:lineRule="auto"/>
+        <w:ind w:left="1440"/>
+        <w:rPr>
+          <w:rFonts w:eastAsia="Times New Roman" w:cstheme="minorHAnsi"/>
+          <w:sz w:val="24"/>
+          <w:szCs w:val="24"/>
+          <w:lang w:eastAsia="pt-BR"/>
+        </w:rPr>
+      </w:pPr>
+      <w:r>
+        <w:rPr>
+          <w:rFonts w:eastAsia="Times New Roman" w:cstheme="minorHAnsi"/>
+          <w:sz w:val="24"/>
+          <w:szCs w:val="24"/>
+          <w:lang w:eastAsia="pt-BR"/>
+        </w:rPr>
+        <w:t xml:space="preserve">      </w:t>
+      </w:r>
+      <w:proofErr w:type="spellStart"/>
+      <w:r>
+        <w:rPr>
+          <w:rFonts w:eastAsia="Times New Roman" w:cstheme="minorHAnsi"/>
+          <w:sz w:val="24"/>
+          <w:szCs w:val="24"/>
+          <w:lang w:eastAsia="pt-BR"/>
+        </w:rPr>
+        <w:t>SpreadsheetApp.flush</w:t>
+      </w:r>
+      <w:proofErr w:type="spellEnd"/>
+      <w:r>
+        <w:rPr>
+          <w:rFonts w:eastAsia="Times New Roman" w:cstheme="minorHAnsi"/>
+          <w:sz w:val="24"/>
+          <w:szCs w:val="24"/>
+          <w:lang w:eastAsia="pt-BR"/>
+        </w:rPr>
+        <w:t>();</w:t>
+      </w:r>
+    </w:p>
+    <w:p>
+      <w:pPr>
+        <w:pStyle w:val="PargrafodaLista"/>
+        <w:spacing w:before="100" w:beforeAutospacing="1" w:after="100" w:afterAutospacing="1" w:line="240" w:lineRule="auto"/>
+        <w:ind w:left="1440"/>
+        <w:rPr>
+          <w:rFonts w:eastAsia="Times New Roman" w:cstheme="minorHAnsi"/>
+          <w:sz w:val="24"/>
+          <w:szCs w:val="24"/>
+          <w:lang w:eastAsia="pt-BR"/>
+        </w:rPr>
+      </w:pPr>
+      <w:r>
+        <w:rPr>
+          <w:rFonts w:eastAsia="Times New Roman" w:cstheme="minorHAnsi"/>
+          <w:sz w:val="24"/>
+          <w:szCs w:val="24"/>
+          <w:lang w:eastAsia="pt-BR"/>
+        </w:rPr>
+        <w:t xml:space="preserve">      </w:t>
+      </w:r>
+      <w:proofErr w:type="spellStart"/>
+      <w:r>
+        <w:rPr>
+          <w:rFonts w:eastAsia="Times New Roman" w:cstheme="minorHAnsi"/>
+          <w:sz w:val="24"/>
+          <w:szCs w:val="24"/>
+          <w:lang w:eastAsia="pt-BR"/>
+        </w:rPr>
+        <w:t>return</w:t>
+      </w:r>
+      <w:proofErr w:type="spellEnd"/>
+      <w:r>
+        <w:rPr>
+          <w:rFonts w:eastAsia="Times New Roman" w:cstheme="minorHAnsi"/>
+          <w:sz w:val="24"/>
+          <w:szCs w:val="24"/>
+          <w:lang w:eastAsia="pt-BR"/>
+        </w:rPr>
+        <w:t xml:space="preserve"> </w:t>
+      </w:r>
+      <w:proofErr w:type="spellStart"/>
+      <w:r>
+        <w:rPr>
+          <w:rFonts w:eastAsia="Times New Roman" w:cstheme="minorHAnsi"/>
+          <w:sz w:val="24"/>
+          <w:szCs w:val="24"/>
+          <w:lang w:eastAsia="pt-BR"/>
+        </w:rPr>
+        <w:t>ContentService.createTextOutput</w:t>
+      </w:r>
+      <w:proofErr w:type="spellEnd"/>
+      <w:r>
+        <w:rPr>
+          <w:rFonts w:eastAsia="Times New Roman" w:cstheme="minorHAnsi"/>
+          <w:sz w:val="24"/>
+          <w:szCs w:val="24"/>
+          <w:lang w:eastAsia="pt-BR"/>
+        </w:rPr>
+        <w:t>("Sucesso - linha adicionada");</w:t>
+      </w:r>
+    </w:p>
+    <w:p>
+      <w:pPr>
+        <w:pStyle w:val="PargrafodaLista"/>
+        <w:spacing w:before="100" w:beforeAutospacing="1" w:after="100" w:afterAutospacing="1" w:line="240" w:lineRule="auto"/>
+        <w:ind w:left="1440"/>
+        <w:rPr>
+          <w:rFonts w:eastAsia="Times New Roman" w:cstheme="minorHAnsi"/>
+          <w:sz w:val="24"/>
+          <w:szCs w:val="24"/>
+          <w:lang w:eastAsia="pt-BR"/>
+        </w:rPr>
+      </w:pPr>
+    </w:p>
+    <w:p>
+      <w:pPr>
+        <w:pStyle w:val="PargrafodaLista"/>
+        <w:spacing w:before="100" w:beforeAutospacing="1" w:after="100" w:afterAutospacing="1" w:line="240" w:lineRule="auto"/>
+        <w:ind w:left="1440"/>
+        <w:rPr>
+          <w:rFonts w:eastAsia="Times New Roman" w:cstheme="minorHAnsi"/>
+          <w:sz w:val="24"/>
+          <w:szCs w:val="24"/>
+          <w:lang w:eastAsia="pt-BR"/>
+        </w:rPr>
+      </w:pPr>
+      <w:r>
+        <w:rPr>
+          <w:rFonts w:eastAsia="Times New Roman" w:cstheme="minorHAnsi"/>
+          <w:sz w:val="24"/>
+          <w:szCs w:val="24"/>
+          <w:lang w:eastAsia="pt-BR"/>
+        </w:rPr>
+        <w:t xml:space="preserve">    default:</w:t>
+      </w:r>
+    </w:p>
+    <w:p>
+      <w:pPr>
+        <w:pStyle w:val="PargrafodaLista"/>
+        <w:spacing w:before="100" w:beforeAutospacing="1" w:after="100" w:afterAutospacing="1" w:line="240" w:lineRule="auto"/>
+        <w:ind w:left="1440"/>
+        <w:rPr>
+          <w:rFonts w:eastAsia="Times New Roman" w:cstheme="minorHAnsi"/>
+          <w:sz w:val="24"/>
+          <w:szCs w:val="24"/>
+          <w:lang w:eastAsia="pt-BR"/>
+        </w:rPr>
+      </w:pPr>
+      <w:r>
+        <w:rPr>
+          <w:rFonts w:eastAsia="Times New Roman" w:cstheme="minorHAnsi"/>
+          <w:sz w:val="24"/>
+          <w:szCs w:val="24"/>
+          <w:lang w:eastAsia="pt-BR"/>
+        </w:rPr>
+        <w:t xml:space="preserve">      // Caso o comando enviado não seja reconhecido</w:t>
+      </w:r>
+    </w:p>
+    <w:p>
+      <w:pPr>
+        <w:pStyle w:val="PargrafodaLista"/>
+        <w:spacing w:before="100" w:beforeAutospacing="1" w:after="100" w:afterAutospacing="1" w:line="240" w:lineRule="auto"/>
+        <w:ind w:left="1440"/>
+        <w:rPr>
+          <w:rFonts w:eastAsia="Times New Roman" w:cstheme="minorHAnsi"/>
+          <w:sz w:val="24"/>
+          <w:szCs w:val="24"/>
+          <w:lang w:eastAsia="pt-BR"/>
+        </w:rPr>
+      </w:pPr>
+      <w:r>
+        <w:rPr>
+          <w:rFonts w:eastAsia="Times New Roman" w:cstheme="minorHAnsi"/>
+          <w:sz w:val="24"/>
+          <w:szCs w:val="24"/>
+          <w:lang w:eastAsia="pt-BR"/>
+        </w:rPr>
+        <w:t xml:space="preserve">      </w:t>
+      </w:r>
+      <w:proofErr w:type="spellStart"/>
+      <w:r>
+        <w:rPr>
+          <w:rFonts w:eastAsia="Times New Roman" w:cstheme="minorHAnsi"/>
+          <w:sz w:val="24"/>
+          <w:szCs w:val="24"/>
+          <w:lang w:eastAsia="pt-BR"/>
+        </w:rPr>
+        <w:t>return</w:t>
+      </w:r>
+      <w:proofErr w:type="spellEnd"/>
+      <w:r>
+        <w:rPr>
+          <w:rFonts w:eastAsia="Times New Roman" w:cstheme="minorHAnsi"/>
+          <w:sz w:val="24"/>
+          <w:szCs w:val="24"/>
+          <w:lang w:eastAsia="pt-BR"/>
+        </w:rPr>
+        <w:t xml:space="preserve"> </w:t>
+      </w:r>
+      <w:proofErr w:type="spellStart"/>
+      <w:r>
+        <w:rPr>
+          <w:rFonts w:eastAsia="Times New Roman" w:cstheme="minorHAnsi"/>
+          <w:sz w:val="24"/>
+          <w:szCs w:val="24"/>
+          <w:lang w:eastAsia="pt-BR"/>
+        </w:rPr>
+        <w:t>ContentService.createTextOutput</w:t>
+      </w:r>
+      <w:proofErr w:type="spellEnd"/>
+      <w:r>
+        <w:rPr>
+          <w:rFonts w:eastAsia="Times New Roman" w:cstheme="minorHAnsi"/>
+          <w:sz w:val="24"/>
+          <w:szCs w:val="24"/>
+          <w:lang w:eastAsia="pt-BR"/>
+        </w:rPr>
+        <w:t>("Erro! Comando inválido.");</w:t>
+      </w:r>
+    </w:p>
+    <w:p>
+      <w:pPr>
+        <w:pStyle w:val="PargrafodaLista"/>
+        <w:spacing w:before="100" w:beforeAutospacing="1" w:after="100" w:afterAutospacing="1" w:line="240" w:lineRule="auto"/>
+        <w:ind w:left="1440"/>
+        <w:rPr>
+          <w:rFonts w:eastAsia="Times New Roman" w:cstheme="minorHAnsi"/>
+          <w:sz w:val="24"/>
+          <w:szCs w:val="24"/>
+          <w:lang w:eastAsia="pt-BR"/>
+        </w:rPr>
+      </w:pPr>
+      <w:r>
+        <w:rPr>
+          <w:rFonts w:eastAsia="Times New Roman" w:cstheme="minorHAnsi"/>
+          <w:sz w:val="24"/>
+          <w:szCs w:val="24"/>
+          <w:lang w:eastAsia="pt-BR"/>
+        </w:rPr>
+        <w:t xml:space="preserve">  }</w:t>
       </w:r>
     </w:p>
     <w:p>
@@ -3837,7 +7106,7 @@
   <w:abstractNum w:abstractNumId="9" w15:restartNumberingAfterBreak="0">
     <w:nsid w:val="784A02D6"/>
     <w:multiLevelType w:val="hybridMultilevel"/>
-    <w:tmpl w:val="CAC0B236"/>
+    <w:tmpl w:val="CD20E2D6"/>
     <w:lvl w:ilvl="0" w:tplc="04160001">
       <w:start w:val="1"/>
       <w:numFmt w:val="bullet"/>

--- a/PerguntasIoT.docx
+++ b/PerguntasIoT.docx
@@ -26,8 +26,6 @@
           <w:szCs w:val="24"/>
         </w:rPr>
       </w:pPr>
-      <w:bookmarkStart w:id="0" w:name="_GoBack"/>
-      <w:bookmarkEnd w:id="0"/>
       <w:r>
         <w:rPr>
           <w:sz w:val="24"/>
@@ -618,21 +616,10 @@
           <w:szCs w:val="24"/>
           <w:lang w:eastAsia="pt-BR"/>
         </w:rPr>
-        <w:t xml:space="preserve">1 </w:t>
-      </w:r>
-      <w:proofErr w:type="spellStart"/>
-      <w:r>
-        <w:rPr>
-          <w:rFonts w:eastAsia="Times New Roman" w:cstheme="minorHAnsi"/>
-          <w:b/>
-          <w:bCs/>
-          <w:sz w:val="24"/>
-          <w:szCs w:val="24"/>
-          <w:lang w:eastAsia="pt-BR"/>
-        </w:rPr>
-        <w:t>kΩ</w:t>
-      </w:r>
-      <w:proofErr w:type="spellEnd"/>
+        <w:t>1 kΩ</w:t>
+      </w:r>
+      <w:bookmarkStart w:id="0" w:name="_GoBack"/>
+      <w:bookmarkEnd w:id="0"/>
       <w:r>
         <w:rPr>
           <w:rFonts w:eastAsia="Times New Roman" w:cstheme="minorHAnsi"/>
